--- a/tests/TechnicalTest/Documentations/Test Approach.docx
+++ b/tests/TechnicalTest/Documentations/Test Approach.docx
@@ -153,32 +153,17 @@
         <w:t>Scenario 2:</w:t>
       </w:r>
       <w:r>
-        <w:t xml:space="preserve"> </w:t>
-      </w:r>
-      <w:r>
-        <w:t>Add to Cart</w:t>
-      </w:r>
-      <w:r>
-        <w:t>-</w:t>
+        <w:t xml:space="preserve"> Add to Cart-</w:t>
       </w:r>
       <w:r>
         <w:tab/>
-        <w:t xml:space="preserve">In Product Page, </w:t>
-      </w:r>
-      <w:r>
-        <w:t xml:space="preserve">desired </w:t>
-      </w:r>
-      <w:r>
-        <w:t>products should</w:t>
+        <w:t>In Product Page, desired products should</w:t>
       </w:r>
       <w:r>
         <w:t xml:space="preserve"> be</w:t>
       </w:r>
       <w:r>
-        <w:t xml:space="preserve"> </w:t>
-      </w:r>
-      <w:r>
-        <w:t>added to basket. In Basket product names and prices of selected products should be validated. Desired Quantities of each product should be selected and updated total price of each product should be validated against calculated value. Total Cart Amount should be validated against calculated value. Total Quantity in basket should be validated.</w:t>
+        <w:t xml:space="preserve"> added to basket. In Basket product names and prices of selected products should be validated. Desired Quantities of each product should be selected and updated total price of each product should be validated against calculated value. Total Cart Amount should be validated against calculated value. Total Quantity in basket should be validated.</w:t>
       </w:r>
     </w:p>
     <w:p>
@@ -1001,16 +986,7 @@
         <w:jc w:val="both"/>
       </w:pPr>
       <w:r>
-        <w:t xml:space="preserve">We can use a </w:t>
-      </w:r>
-      <w:r>
-        <w:t>BDD</w:t>
-      </w:r>
-      <w:r>
-        <w:t xml:space="preserve"> Framework with </w:t>
-      </w:r>
-      <w:r>
-        <w:t>Cucumber</w:t>
+        <w:t>We can use a BDD Framework with Cucumber</w:t>
       </w:r>
       <w:r>
         <w:t xml:space="preserve">, </w:t>
@@ -1021,25 +997,7 @@
       </w:r>
       <w:proofErr w:type="spellEnd"/>
       <w:r>
-        <w:t xml:space="preserve"> and Selenium Java for </w:t>
-      </w:r>
-      <w:r>
-        <w:t>unit</w:t>
-      </w:r>
-      <w:r>
-        <w:t xml:space="preserve"> testing.</w:t>
-      </w:r>
-      <w:r>
-        <w:t xml:space="preserve"> Scenario Outline can be used for data driven testing where same test has to be done with multiple sets of data. </w:t>
-      </w:r>
-      <w:r>
-        <w:t xml:space="preserve"> Test Data can be stored in Excel. Each row representing one </w:t>
-      </w:r>
-      <w:r>
-        <w:t>Unit</w:t>
-      </w:r>
-      <w:r>
-        <w:t xml:space="preserve"> Testing. </w:t>
+        <w:t xml:space="preserve"> and Selenium Java for unit testing. Scenario Outline can be used for data driven testing where same test has to be done with multiple sets of data.  Test Data can be stored in Excel. Each row representing one Unit Testing. </w:t>
       </w:r>
     </w:p>
     <w:p>
@@ -1056,46 +1014,39 @@
     </w:p>
     <w:p>
       <w:pPr>
+        <w:pStyle w:val="Heading4"/>
+      </w:pPr>
+      <w:r>
+        <w:t>Filter Validation Feature:</w:t>
+      </w:r>
+    </w:p>
+    <w:p>
+      <w:pPr>
         <w:jc w:val="both"/>
       </w:pPr>
       <w:r>
-        <w:t xml:space="preserve">Scenario 1: </w:t>
-      </w:r>
-      <w:r>
-        <w:t xml:space="preserve">Filter </w:t>
-      </w:r>
-      <w:r>
-        <w:t>Validation -</w:t>
+        <w:t>Scenario</w:t>
+      </w:r>
+      <w:r>
+        <w:t xml:space="preserve"> </w:t>
+      </w:r>
+      <w:proofErr w:type="gramStart"/>
+      <w:r>
+        <w:t xml:space="preserve">Outline </w:t>
+      </w:r>
+      <w:r>
+        <w:t>:</w:t>
+      </w:r>
+      <w:proofErr w:type="gramEnd"/>
+      <w:r>
+        <w:t xml:space="preserve"> </w:t>
+      </w:r>
+      <w:r>
+        <w:t>Filter Validation -</w:t>
       </w:r>
       <w:r>
         <w:tab/>
-        <w:t>Multiple combination</w:t>
-      </w:r>
-      <w:bookmarkStart w:id="0" w:name="_GoBack"/>
-      <w:bookmarkEnd w:id="0"/>
-      <w:r>
-        <w:t>s and Brand and Type</w:t>
-      </w:r>
-      <w:r>
-        <w:t xml:space="preserve"> should be used to filter products in </w:t>
-      </w:r>
-      <w:r>
-        <w:t>In Product Page. Product names and prices of filtered products</w:t>
-      </w:r>
-      <w:r>
-        <w:t xml:space="preserve"> in each combination </w:t>
-      </w:r>
-      <w:r>
-        <w:t>should be validated against expected value</w:t>
-      </w:r>
-      <w:r>
-        <w:t>s</w:t>
-      </w:r>
-      <w:r>
-        <w:t>.</w:t>
-      </w:r>
-      <w:r>
-        <w:t xml:space="preserve"> </w:t>
+        <w:t xml:space="preserve">Multiple combinations and Brand and Type should be used to filter products in In Product Page. Product names and prices of filtered products in each combination should be validated against expected values. </w:t>
       </w:r>
     </w:p>
     <w:p>
@@ -1799,8 +1750,326 @@
         <w:jc w:val="both"/>
       </w:pPr>
     </w:p>
+    <w:p>
+      <w:pPr>
+        <w:pStyle w:val="Heading4"/>
+      </w:pPr>
+      <w:r>
+        <w:t>Login Feature:</w:t>
+      </w:r>
+    </w:p>
+    <w:p>
+      <w:r>
+        <w:t>Scenario</w:t>
+      </w:r>
+      <w:r>
+        <w:t xml:space="preserve"> 1</w:t>
+      </w:r>
+      <w:r>
+        <w:t>: User try to login without username and password.</w:t>
+      </w:r>
+      <w:r>
+        <w:t xml:space="preserve"> Validate if user</w:t>
+      </w:r>
+      <w:r>
+        <w:t xml:space="preserve"> get</w:t>
+      </w:r>
+      <w:r>
+        <w:t>s</w:t>
+      </w:r>
+      <w:r>
+        <w:t xml:space="preserve"> </w:t>
+      </w:r>
+      <w:r>
+        <w:t>email not present error message and</w:t>
+      </w:r>
+      <w:r>
+        <w:t xml:space="preserve"> pas</w:t>
+      </w:r>
+      <w:r>
+        <w:t>sword not present error message.</w:t>
+      </w:r>
+    </w:p>
+    <w:p>
+      <w:r>
+        <w:t xml:space="preserve">  Scenario</w:t>
+      </w:r>
+      <w:r>
+        <w:t xml:space="preserve"> 2</w:t>
+      </w:r>
+      <w:r>
+        <w:t>: User try to lo</w:t>
+      </w:r>
+      <w:bookmarkStart w:id="0" w:name="_GoBack"/>
+      <w:bookmarkEnd w:id="0"/>
+      <w:r>
+        <w:t>gin without username.</w:t>
+      </w:r>
+      <w:r>
+        <w:t xml:space="preserve"> </w:t>
+      </w:r>
+      <w:r>
+        <w:t>Validate if user gets user should get email not present error messages</w:t>
+      </w:r>
+    </w:p>
+    <w:p>
+      <w:r>
+        <w:t xml:space="preserve">  Scenario</w:t>
+      </w:r>
+      <w:r>
+        <w:t xml:space="preserve"> 3</w:t>
+      </w:r>
+      <w:r>
+        <w:t>: User try to login without password.</w:t>
+      </w:r>
+      <w:r>
+        <w:t xml:space="preserve"> Validate if user gets</w:t>
+      </w:r>
+      <w:r>
+        <w:t xml:space="preserve"> pass</w:t>
+      </w:r>
+      <w:r>
+        <w:t>word not present error message.</w:t>
+      </w:r>
+    </w:p>
+    <w:p>
+      <w:r>
+        <w:t xml:space="preserve">   Scenario</w:t>
+      </w:r>
+      <w:r>
+        <w:t xml:space="preserve"> 4</w:t>
+      </w:r>
+      <w:r>
+        <w:t xml:space="preserve">: User try to login with invalid </w:t>
+      </w:r>
+      <w:r>
+        <w:t>email ID</w:t>
+      </w:r>
+      <w:r>
+        <w:t>.</w:t>
+      </w:r>
+      <w:r>
+        <w:t xml:space="preserve"> </w:t>
+      </w:r>
+      <w:r>
+        <w:t>Validate if user gets invalid login attempt error messages</w:t>
+      </w:r>
+      <w:r>
+        <w:t>.</w:t>
+      </w:r>
+    </w:p>
+    <w:p>
+      <w:r>
+        <w:t xml:space="preserve">   Scenario</w:t>
+      </w:r>
+      <w:r>
+        <w:t xml:space="preserve"> 5</w:t>
+      </w:r>
+      <w:r>
+        <w:t>: User try to login with invalid password.</w:t>
+      </w:r>
+      <w:r>
+        <w:t xml:space="preserve"> Validate if </w:t>
+      </w:r>
+      <w:r>
+        <w:t>user get</w:t>
+      </w:r>
+      <w:r>
+        <w:t>s</w:t>
+      </w:r>
+      <w:r>
+        <w:t xml:space="preserve"> invalid login attempt error messages </w:t>
+      </w:r>
+    </w:p>
+    <w:p>
+      <w:r>
+        <w:t xml:space="preserve">  Scenario</w:t>
+      </w:r>
+      <w:r>
+        <w:t xml:space="preserve"> 6</w:t>
+      </w:r>
+      <w:r>
+        <w:t>: User try to login with correct username and password.</w:t>
+      </w:r>
+      <w:r>
+        <w:t xml:space="preserve"> Validate </w:t>
+      </w:r>
+      <w:r>
+        <w:t xml:space="preserve">User </w:t>
+      </w:r>
+      <w:r>
+        <w:t xml:space="preserve">is </w:t>
+      </w:r>
+      <w:r>
+        <w:t>logged in</w:t>
+      </w:r>
+    </w:p>
+    <w:tbl>
+      <w:tblPr>
+        <w:tblW w:w="4100" w:type="dxa"/>
+        <w:jc w:val="center"/>
+        <w:tblLook w:val="04A0" w:firstRow="1" w:lastRow="0" w:firstColumn="1" w:lastColumn="0" w:noHBand="0" w:noVBand="1"/>
+      </w:tblPr>
+      <w:tblGrid>
+        <w:gridCol w:w="2620"/>
+        <w:gridCol w:w="1545"/>
+      </w:tblGrid>
+      <w:tr>
+        <w:trPr>
+          <w:trHeight w:val="300"/>
+          <w:jc w:val="center"/>
+        </w:trPr>
+        <w:tc>
+          <w:tcPr>
+            <w:tcW w:w="2620" w:type="dxa"/>
+            <w:tcBorders>
+              <w:top w:val="single" w:sz="4" w:space="0" w:color="auto"/>
+              <w:left w:val="single" w:sz="4" w:space="0" w:color="auto"/>
+              <w:bottom w:val="single" w:sz="4" w:space="0" w:color="auto"/>
+              <w:right w:val="single" w:sz="4" w:space="0" w:color="auto"/>
+            </w:tcBorders>
+            <w:shd w:val="clear" w:color="auto" w:fill="auto"/>
+            <w:noWrap/>
+            <w:vAlign w:val="bottom"/>
+            <w:hideMark/>
+          </w:tcPr>
+          <w:p>
+            <w:pPr>
+              <w:spacing w:after="0" w:line="240" w:lineRule="auto"/>
+              <w:rPr>
+                <w:rFonts w:ascii="Calibri" w:eastAsia="Times New Roman" w:hAnsi="Calibri" w:cs="Calibri"/>
+                <w:b/>
+                <w:bCs/>
+                <w:color w:val="000000"/>
+              </w:rPr>
+            </w:pPr>
+            <w:proofErr w:type="spellStart"/>
+            <w:r>
+              <w:rPr>
+                <w:rFonts w:ascii="Calibri" w:eastAsia="Times New Roman" w:hAnsi="Calibri" w:cs="Calibri"/>
+                <w:b/>
+                <w:bCs/>
+                <w:color w:val="000000"/>
+              </w:rPr>
+              <w:t>loginEmail</w:t>
+            </w:r>
+            <w:proofErr w:type="spellEnd"/>
+          </w:p>
+        </w:tc>
+        <w:tc>
+          <w:tcPr>
+            <w:tcW w:w="1480" w:type="dxa"/>
+            <w:tcBorders>
+              <w:top w:val="single" w:sz="4" w:space="0" w:color="auto"/>
+              <w:left w:val="nil"/>
+              <w:bottom w:val="single" w:sz="4" w:space="0" w:color="auto"/>
+              <w:right w:val="single" w:sz="4" w:space="0" w:color="auto"/>
+            </w:tcBorders>
+            <w:shd w:val="clear" w:color="auto" w:fill="auto"/>
+            <w:noWrap/>
+            <w:vAlign w:val="bottom"/>
+            <w:hideMark/>
+          </w:tcPr>
+          <w:p>
+            <w:pPr>
+              <w:spacing w:after="0" w:line="240" w:lineRule="auto"/>
+              <w:rPr>
+                <w:rFonts w:ascii="Calibri" w:eastAsia="Times New Roman" w:hAnsi="Calibri" w:cs="Calibri"/>
+                <w:b/>
+                <w:bCs/>
+                <w:color w:val="000000"/>
+              </w:rPr>
+            </w:pPr>
+            <w:proofErr w:type="spellStart"/>
+            <w:r>
+              <w:rPr>
+                <w:rFonts w:ascii="Calibri" w:eastAsia="Times New Roman" w:hAnsi="Calibri" w:cs="Calibri"/>
+                <w:b/>
+                <w:bCs/>
+                <w:color w:val="000000"/>
+              </w:rPr>
+              <w:t>loginPassword</w:t>
+            </w:r>
+            <w:proofErr w:type="spellEnd"/>
+          </w:p>
+        </w:tc>
+      </w:tr>
+      <w:tr>
+        <w:trPr>
+          <w:trHeight w:val="300"/>
+          <w:jc w:val="center"/>
+        </w:trPr>
+        <w:tc>
+          <w:tcPr>
+            <w:tcW w:w="2620" w:type="dxa"/>
+            <w:tcBorders>
+              <w:top w:val="nil"/>
+              <w:left w:val="single" w:sz="4" w:space="0" w:color="auto"/>
+              <w:bottom w:val="single" w:sz="4" w:space="0" w:color="auto"/>
+              <w:right w:val="single" w:sz="4" w:space="0" w:color="auto"/>
+            </w:tcBorders>
+            <w:shd w:val="clear" w:color="auto" w:fill="auto"/>
+            <w:noWrap/>
+            <w:vAlign w:val="bottom"/>
+            <w:hideMark/>
+          </w:tcPr>
+          <w:p>
+            <w:pPr>
+              <w:spacing w:after="0" w:line="240" w:lineRule="auto"/>
+              <w:rPr>
+                <w:rFonts w:ascii="Calibri" w:eastAsia="Times New Roman" w:hAnsi="Calibri" w:cs="Calibri"/>
+                <w:color w:val="000000"/>
+              </w:rPr>
+            </w:pPr>
+            <w:hyperlink r:id="rId7" w:history="1">
+              <w:r>
+                <w:rPr>
+                  <w:rFonts w:ascii="Calibri" w:eastAsia="Times New Roman" w:hAnsi="Calibri" w:cs="Calibri"/>
+                  <w:color w:val="000000"/>
+                </w:rPr>
+                <w:t>demouser@microsoft.com</w:t>
+              </w:r>
+            </w:hyperlink>
+          </w:p>
+        </w:tc>
+        <w:tc>
+          <w:tcPr>
+            <w:tcW w:w="1480" w:type="dxa"/>
+            <w:tcBorders>
+              <w:top w:val="nil"/>
+              <w:left w:val="nil"/>
+              <w:bottom w:val="single" w:sz="4" w:space="0" w:color="auto"/>
+              <w:right w:val="single" w:sz="4" w:space="0" w:color="auto"/>
+            </w:tcBorders>
+            <w:shd w:val="clear" w:color="auto" w:fill="auto"/>
+            <w:noWrap/>
+            <w:vAlign w:val="bottom"/>
+            <w:hideMark/>
+          </w:tcPr>
+          <w:p>
+            <w:pPr>
+              <w:spacing w:after="0" w:line="240" w:lineRule="auto"/>
+              <w:rPr>
+                <w:rFonts w:ascii="Calibri" w:eastAsia="Times New Roman" w:hAnsi="Calibri" w:cs="Calibri"/>
+                <w:color w:val="000000"/>
+              </w:rPr>
+            </w:pPr>
+            <w:hyperlink r:id="rId8" w:history="1">
+              <w:r>
+                <w:rPr>
+                  <w:rFonts w:ascii="Calibri" w:eastAsia="Times New Roman" w:hAnsi="Calibri" w:cs="Calibri"/>
+                  <w:color w:val="000000"/>
+                </w:rPr>
+                <w:t>Pass@word1</w:t>
+              </w:r>
+            </w:hyperlink>
+          </w:p>
+        </w:tc>
+      </w:tr>
+    </w:tbl>
+    <w:p/>
     <w:sectPr>
-      <w:headerReference w:type="default" r:id="rId7"/>
+      <w:headerReference w:type="default" r:id="rId9"/>
       <w:pgSz w:w="12240" w:h="15840"/>
       <w:pgMar w:top="1440" w:right="1440" w:bottom="1440" w:left="1440" w:header="720" w:footer="720" w:gutter="0"/>
       <w:cols w:space="720"/>
@@ -2618,6 +2887,18 @@
       <w:contextualSpacing/>
     </w:pPr>
   </w:style>
+  <w:style w:type="character" w:styleId="Hyperlink">
+    <w:name w:val="Hyperlink"/>
+    <w:basedOn w:val="DefaultParagraphFont"/>
+    <w:uiPriority w:val="99"/>
+    <w:semiHidden/>
+    <w:unhideWhenUsed/>
+    <w:rsid w:val="004F47B1"/>
+    <w:rPr>
+      <w:color w:val="0000FF"/>
+      <w:u w:val="single"/>
+    </w:rPr>
+  </w:style>
 </w:styles>
 </file>
 

--- a/tests/TechnicalTest/Documentations/Test Approach.docx
+++ b/tests/TechnicalTest/Documentations/Test Approach.docx
@@ -2,25 +2,1785 @@
 <file path=word/document.xml><?xml version="1.0" encoding="utf-8"?>
 <w:document xmlns:wpc="http://schemas.microsoft.com/office/word/2010/wordprocessingCanvas" xmlns:mc="http://schemas.openxmlformats.org/markup-compatibility/2006" xmlns:o="urn:schemas-microsoft-com:office:office" xmlns:r="http://schemas.openxmlformats.org/officeDocument/2006/relationships" xmlns:m="http://schemas.openxmlformats.org/officeDocument/2006/math" xmlns:v="urn:schemas-microsoft-com:vml" xmlns:wp14="http://schemas.microsoft.com/office/word/2010/wordprocessingDrawing" xmlns:wp="http://schemas.openxmlformats.org/drawingml/2006/wordprocessingDrawing" xmlns:w10="urn:schemas-microsoft-com:office:word" xmlns:w="http://schemas.openxmlformats.org/wordprocessingml/2006/main" xmlns:w14="http://schemas.microsoft.com/office/word/2010/wordml" xmlns:w15="http://schemas.microsoft.com/office/word/2012/wordml" xmlns:wpg="http://schemas.microsoft.com/office/word/2010/wordprocessingGroup" xmlns:wpi="http://schemas.microsoft.com/office/word/2010/wordprocessingInk" xmlns:wne="http://schemas.microsoft.com/office/word/2006/wordml" xmlns:wps="http://schemas.microsoft.com/office/word/2010/wordprocessingShape" mc:Ignorable="w14 w15 wp14">
   <w:body>
+    <w:sdt>
+      <w:sdtPr>
+        <w:id w:val="-301001475"/>
+        <w:docPartObj>
+          <w:docPartGallery w:val="Table of Contents"/>
+          <w:docPartUnique/>
+        </w:docPartObj>
+      </w:sdtPr>
+      <w:sdtEndPr>
+        <w:rPr>
+          <w:b/>
+          <w:bCs/>
+          <w:noProof/>
+        </w:rPr>
+      </w:sdtEndPr>
+      <w:sdtContent>
+        <w:p>
+          <w:pPr>
+            <w:spacing w:before="120" w:after="360"/>
+          </w:pPr>
+          <w:r>
+            <w:t>Contents</w:t>
+          </w:r>
+        </w:p>
+        <w:p>
+          <w:pPr>
+            <w:pStyle w:val="TOC1"/>
+            <w:tabs>
+              <w:tab w:val="right" w:leader="dot" w:pos="9350"/>
+            </w:tabs>
+            <w:rPr>
+              <w:rFonts w:eastAsiaTheme="minorEastAsia"/>
+              <w:noProof/>
+            </w:rPr>
+          </w:pPr>
+          <w:r>
+            <w:fldChar w:fldCharType="begin"/>
+          </w:r>
+          <w:r>
+            <w:instrText xml:space="preserve"> TOC \o "1-3" \h \z \u </w:instrText>
+          </w:r>
+          <w:r>
+            <w:fldChar w:fldCharType="separate"/>
+          </w:r>
+          <w:hyperlink w:anchor="_Toc148564789" w:history="1">
+            <w:r>
+              <w:rPr>
+                <w:rStyle w:val="Hyperlink"/>
+                <w:b/>
+                <w:noProof/>
+              </w:rPr>
+              <w:t>Scope</w:t>
+            </w:r>
+            <w:r>
+              <w:rPr>
+                <w:noProof/>
+                <w:webHidden/>
+              </w:rPr>
+              <w:tab/>
+            </w:r>
+            <w:r>
+              <w:rPr>
+                <w:noProof/>
+                <w:webHidden/>
+              </w:rPr>
+              <w:fldChar w:fldCharType="begin"/>
+            </w:r>
+            <w:r>
+              <w:rPr>
+                <w:noProof/>
+                <w:webHidden/>
+              </w:rPr>
+              <w:instrText xml:space="preserve"> PAGEREF _Toc148564789 \h </w:instrText>
+            </w:r>
+            <w:r>
+              <w:rPr>
+                <w:noProof/>
+                <w:webHidden/>
+              </w:rPr>
+            </w:r>
+            <w:r>
+              <w:rPr>
+                <w:noProof/>
+                <w:webHidden/>
+              </w:rPr>
+              <w:fldChar w:fldCharType="separate"/>
+            </w:r>
+            <w:r>
+              <w:rPr>
+                <w:noProof/>
+                <w:webHidden/>
+              </w:rPr>
+              <w:t>1</w:t>
+            </w:r>
+            <w:r>
+              <w:rPr>
+                <w:noProof/>
+                <w:webHidden/>
+              </w:rPr>
+              <w:fldChar w:fldCharType="end"/>
+            </w:r>
+          </w:hyperlink>
+        </w:p>
+        <w:p>
+          <w:pPr>
+            <w:pStyle w:val="TOC1"/>
+            <w:tabs>
+              <w:tab w:val="right" w:leader="dot" w:pos="9350"/>
+            </w:tabs>
+            <w:rPr>
+              <w:rFonts w:eastAsiaTheme="minorEastAsia"/>
+              <w:noProof/>
+            </w:rPr>
+          </w:pPr>
+          <w:hyperlink w:anchor="_Toc148564790" w:history="1">
+            <w:r>
+              <w:rPr>
+                <w:rStyle w:val="Hyperlink"/>
+                <w:b/>
+                <w:noProof/>
+              </w:rPr>
+              <w:t>End to End testing</w:t>
+            </w:r>
+            <w:r>
+              <w:rPr>
+                <w:noProof/>
+                <w:webHidden/>
+              </w:rPr>
+              <w:tab/>
+            </w:r>
+            <w:r>
+              <w:rPr>
+                <w:noProof/>
+                <w:webHidden/>
+              </w:rPr>
+              <w:fldChar w:fldCharType="begin"/>
+            </w:r>
+            <w:r>
+              <w:rPr>
+                <w:noProof/>
+                <w:webHidden/>
+              </w:rPr>
+              <w:instrText xml:space="preserve"> PAGEREF _Toc148564790 \h </w:instrText>
+            </w:r>
+            <w:r>
+              <w:rPr>
+                <w:noProof/>
+                <w:webHidden/>
+              </w:rPr>
+            </w:r>
+            <w:r>
+              <w:rPr>
+                <w:noProof/>
+                <w:webHidden/>
+              </w:rPr>
+              <w:fldChar w:fldCharType="separate"/>
+            </w:r>
+            <w:r>
+              <w:rPr>
+                <w:noProof/>
+                <w:webHidden/>
+              </w:rPr>
+              <w:t>2</w:t>
+            </w:r>
+            <w:r>
+              <w:rPr>
+                <w:noProof/>
+                <w:webHidden/>
+              </w:rPr>
+              <w:fldChar w:fldCharType="end"/>
+            </w:r>
+          </w:hyperlink>
+        </w:p>
+        <w:p>
+          <w:pPr>
+            <w:pStyle w:val="TOC2"/>
+            <w:tabs>
+              <w:tab w:val="left" w:pos="660"/>
+              <w:tab w:val="right" w:leader="dot" w:pos="9350"/>
+            </w:tabs>
+            <w:rPr>
+              <w:rFonts w:eastAsiaTheme="minorEastAsia"/>
+              <w:noProof/>
+            </w:rPr>
+          </w:pPr>
+          <w:hyperlink w:anchor="_Toc148564791" w:history="1">
+            <w:r>
+              <w:rPr>
+                <w:rStyle w:val="Hyperlink"/>
+                <w:b/>
+                <w:noProof/>
+              </w:rPr>
+              <w:t>1.</w:t>
+            </w:r>
+            <w:r>
+              <w:rPr>
+                <w:rFonts w:eastAsiaTheme="minorEastAsia"/>
+                <w:noProof/>
+              </w:rPr>
+              <w:tab/>
+            </w:r>
+            <w:r>
+              <w:rPr>
+                <w:rStyle w:val="Hyperlink"/>
+                <w:b/>
+                <w:noProof/>
+              </w:rPr>
+              <w:t>Adding products to cart, login, checkout and Order Validation</w:t>
+            </w:r>
+            <w:r>
+              <w:rPr>
+                <w:noProof/>
+                <w:webHidden/>
+              </w:rPr>
+              <w:tab/>
+            </w:r>
+            <w:r>
+              <w:rPr>
+                <w:noProof/>
+                <w:webHidden/>
+              </w:rPr>
+              <w:fldChar w:fldCharType="begin"/>
+            </w:r>
+            <w:r>
+              <w:rPr>
+                <w:noProof/>
+                <w:webHidden/>
+              </w:rPr>
+              <w:instrText xml:space="preserve"> PAGEREF _Toc148564791 \h </w:instrText>
+            </w:r>
+            <w:r>
+              <w:rPr>
+                <w:noProof/>
+                <w:webHidden/>
+              </w:rPr>
+            </w:r>
+            <w:r>
+              <w:rPr>
+                <w:noProof/>
+                <w:webHidden/>
+              </w:rPr>
+              <w:fldChar w:fldCharType="separate"/>
+            </w:r>
+            <w:r>
+              <w:rPr>
+                <w:noProof/>
+                <w:webHidden/>
+              </w:rPr>
+              <w:t>2</w:t>
+            </w:r>
+            <w:r>
+              <w:rPr>
+                <w:noProof/>
+                <w:webHidden/>
+              </w:rPr>
+              <w:fldChar w:fldCharType="end"/>
+            </w:r>
+          </w:hyperlink>
+        </w:p>
+        <w:p>
+          <w:pPr>
+            <w:pStyle w:val="TOC3"/>
+            <w:tabs>
+              <w:tab w:val="right" w:leader="dot" w:pos="9350"/>
+            </w:tabs>
+            <w:rPr>
+              <w:rFonts w:eastAsiaTheme="minorEastAsia"/>
+              <w:noProof/>
+            </w:rPr>
+          </w:pPr>
+          <w:hyperlink w:anchor="_Toc148564792" w:history="1">
+            <w:r>
+              <w:rPr>
+                <w:rStyle w:val="Hyperlink"/>
+                <w:noProof/>
+              </w:rPr>
+              <w:t>Test Approach:</w:t>
+            </w:r>
+            <w:r>
+              <w:rPr>
+                <w:noProof/>
+                <w:webHidden/>
+              </w:rPr>
+              <w:tab/>
+            </w:r>
+            <w:r>
+              <w:rPr>
+                <w:noProof/>
+                <w:webHidden/>
+              </w:rPr>
+              <w:fldChar w:fldCharType="begin"/>
+            </w:r>
+            <w:r>
+              <w:rPr>
+                <w:noProof/>
+                <w:webHidden/>
+              </w:rPr>
+              <w:instrText xml:space="preserve"> PAGEREF _Toc148564792 \h </w:instrText>
+            </w:r>
+            <w:r>
+              <w:rPr>
+                <w:noProof/>
+                <w:webHidden/>
+              </w:rPr>
+            </w:r>
+            <w:r>
+              <w:rPr>
+                <w:noProof/>
+                <w:webHidden/>
+              </w:rPr>
+              <w:fldChar w:fldCharType="separate"/>
+            </w:r>
+            <w:r>
+              <w:rPr>
+                <w:noProof/>
+                <w:webHidden/>
+              </w:rPr>
+              <w:t>2</w:t>
+            </w:r>
+            <w:r>
+              <w:rPr>
+                <w:noProof/>
+                <w:webHidden/>
+              </w:rPr>
+              <w:fldChar w:fldCharType="end"/>
+            </w:r>
+          </w:hyperlink>
+        </w:p>
+        <w:p>
+          <w:pPr>
+            <w:pStyle w:val="TOC3"/>
+            <w:tabs>
+              <w:tab w:val="right" w:leader="dot" w:pos="9350"/>
+            </w:tabs>
+            <w:rPr>
+              <w:rFonts w:eastAsiaTheme="minorEastAsia"/>
+              <w:noProof/>
+            </w:rPr>
+          </w:pPr>
+          <w:hyperlink w:anchor="_Toc148564793" w:history="1">
+            <w:r>
+              <w:rPr>
+                <w:rStyle w:val="Hyperlink"/>
+                <w:noProof/>
+              </w:rPr>
+              <w:t>Test Plans:</w:t>
+            </w:r>
+            <w:r>
+              <w:rPr>
+                <w:noProof/>
+                <w:webHidden/>
+              </w:rPr>
+              <w:tab/>
+            </w:r>
+            <w:r>
+              <w:rPr>
+                <w:noProof/>
+                <w:webHidden/>
+              </w:rPr>
+              <w:fldChar w:fldCharType="begin"/>
+            </w:r>
+            <w:r>
+              <w:rPr>
+                <w:noProof/>
+                <w:webHidden/>
+              </w:rPr>
+              <w:instrText xml:space="preserve"> PAGEREF _Toc148564793 \h </w:instrText>
+            </w:r>
+            <w:r>
+              <w:rPr>
+                <w:noProof/>
+                <w:webHidden/>
+              </w:rPr>
+            </w:r>
+            <w:r>
+              <w:rPr>
+                <w:noProof/>
+                <w:webHidden/>
+              </w:rPr>
+              <w:fldChar w:fldCharType="separate"/>
+            </w:r>
+            <w:r>
+              <w:rPr>
+                <w:noProof/>
+                <w:webHidden/>
+              </w:rPr>
+              <w:t>2</w:t>
+            </w:r>
+            <w:r>
+              <w:rPr>
+                <w:noProof/>
+                <w:webHidden/>
+              </w:rPr>
+              <w:fldChar w:fldCharType="end"/>
+            </w:r>
+          </w:hyperlink>
+        </w:p>
+        <w:p>
+          <w:pPr>
+            <w:pStyle w:val="TOC3"/>
+            <w:tabs>
+              <w:tab w:val="right" w:leader="dot" w:pos="9350"/>
+            </w:tabs>
+            <w:rPr>
+              <w:rFonts w:eastAsiaTheme="minorEastAsia"/>
+              <w:noProof/>
+            </w:rPr>
+          </w:pPr>
+          <w:hyperlink w:anchor="_Toc148564794" w:history="1">
+            <w:r>
+              <w:rPr>
+                <w:rStyle w:val="Hyperlink"/>
+                <w:noProof/>
+              </w:rPr>
+              <w:t>Test Data:</w:t>
+            </w:r>
+            <w:r>
+              <w:rPr>
+                <w:noProof/>
+                <w:webHidden/>
+              </w:rPr>
+              <w:tab/>
+            </w:r>
+            <w:r>
+              <w:rPr>
+                <w:noProof/>
+                <w:webHidden/>
+              </w:rPr>
+              <w:fldChar w:fldCharType="begin"/>
+            </w:r>
+            <w:r>
+              <w:rPr>
+                <w:noProof/>
+                <w:webHidden/>
+              </w:rPr>
+              <w:instrText xml:space="preserve"> PAGEREF _Toc148564794 \h </w:instrText>
+            </w:r>
+            <w:r>
+              <w:rPr>
+                <w:noProof/>
+                <w:webHidden/>
+              </w:rPr>
+            </w:r>
+            <w:r>
+              <w:rPr>
+                <w:noProof/>
+                <w:webHidden/>
+              </w:rPr>
+              <w:fldChar w:fldCharType="separate"/>
+            </w:r>
+            <w:r>
+              <w:rPr>
+                <w:noProof/>
+                <w:webHidden/>
+              </w:rPr>
+              <w:t>3</w:t>
+            </w:r>
+            <w:r>
+              <w:rPr>
+                <w:noProof/>
+                <w:webHidden/>
+              </w:rPr>
+              <w:fldChar w:fldCharType="end"/>
+            </w:r>
+          </w:hyperlink>
+        </w:p>
+        <w:p>
+          <w:pPr>
+            <w:pStyle w:val="TOC2"/>
+            <w:tabs>
+              <w:tab w:val="left" w:pos="660"/>
+              <w:tab w:val="right" w:leader="dot" w:pos="9350"/>
+            </w:tabs>
+            <w:rPr>
+              <w:rFonts w:eastAsiaTheme="minorEastAsia"/>
+              <w:noProof/>
+            </w:rPr>
+          </w:pPr>
+          <w:hyperlink w:anchor="_Toc148564795" w:history="1">
+            <w:r>
+              <w:rPr>
+                <w:rStyle w:val="Hyperlink"/>
+                <w:b/>
+                <w:noProof/>
+              </w:rPr>
+              <w:t>2.</w:t>
+            </w:r>
+            <w:r>
+              <w:rPr>
+                <w:rFonts w:eastAsiaTheme="minorEastAsia"/>
+                <w:noProof/>
+              </w:rPr>
+              <w:tab/>
+            </w:r>
+            <w:r>
+              <w:rPr>
+                <w:rStyle w:val="Hyperlink"/>
+                <w:b/>
+                <w:noProof/>
+              </w:rPr>
+              <w:t>Insert, Update and Delete Items as Admin</w:t>
+            </w:r>
+            <w:r>
+              <w:rPr>
+                <w:noProof/>
+                <w:webHidden/>
+              </w:rPr>
+              <w:tab/>
+            </w:r>
+            <w:r>
+              <w:rPr>
+                <w:noProof/>
+                <w:webHidden/>
+              </w:rPr>
+              <w:fldChar w:fldCharType="begin"/>
+            </w:r>
+            <w:r>
+              <w:rPr>
+                <w:noProof/>
+                <w:webHidden/>
+              </w:rPr>
+              <w:instrText xml:space="preserve"> PAGEREF _Toc148564795 \h </w:instrText>
+            </w:r>
+            <w:r>
+              <w:rPr>
+                <w:noProof/>
+                <w:webHidden/>
+              </w:rPr>
+            </w:r>
+            <w:r>
+              <w:rPr>
+                <w:noProof/>
+                <w:webHidden/>
+              </w:rPr>
+              <w:fldChar w:fldCharType="separate"/>
+            </w:r>
+            <w:r>
+              <w:rPr>
+                <w:noProof/>
+                <w:webHidden/>
+              </w:rPr>
+              <w:t>3</w:t>
+            </w:r>
+            <w:r>
+              <w:rPr>
+                <w:noProof/>
+                <w:webHidden/>
+              </w:rPr>
+              <w:fldChar w:fldCharType="end"/>
+            </w:r>
+          </w:hyperlink>
+        </w:p>
+        <w:p>
+          <w:pPr>
+            <w:pStyle w:val="TOC3"/>
+            <w:tabs>
+              <w:tab w:val="right" w:leader="dot" w:pos="9350"/>
+            </w:tabs>
+            <w:rPr>
+              <w:rFonts w:eastAsiaTheme="minorEastAsia"/>
+              <w:noProof/>
+            </w:rPr>
+          </w:pPr>
+          <w:hyperlink w:anchor="_Toc148564796" w:history="1">
+            <w:r>
+              <w:rPr>
+                <w:rStyle w:val="Hyperlink"/>
+                <w:noProof/>
+              </w:rPr>
+              <w:t>Test Approach:</w:t>
+            </w:r>
+            <w:r>
+              <w:rPr>
+                <w:noProof/>
+                <w:webHidden/>
+              </w:rPr>
+              <w:tab/>
+            </w:r>
+            <w:r>
+              <w:rPr>
+                <w:noProof/>
+                <w:webHidden/>
+              </w:rPr>
+              <w:fldChar w:fldCharType="begin"/>
+            </w:r>
+            <w:r>
+              <w:rPr>
+                <w:noProof/>
+                <w:webHidden/>
+              </w:rPr>
+              <w:instrText xml:space="preserve"> PAGEREF _Toc148564796 \h </w:instrText>
+            </w:r>
+            <w:r>
+              <w:rPr>
+                <w:noProof/>
+                <w:webHidden/>
+              </w:rPr>
+            </w:r>
+            <w:r>
+              <w:rPr>
+                <w:noProof/>
+                <w:webHidden/>
+              </w:rPr>
+              <w:fldChar w:fldCharType="separate"/>
+            </w:r>
+            <w:r>
+              <w:rPr>
+                <w:noProof/>
+                <w:webHidden/>
+              </w:rPr>
+              <w:t>3</w:t>
+            </w:r>
+            <w:r>
+              <w:rPr>
+                <w:noProof/>
+                <w:webHidden/>
+              </w:rPr>
+              <w:fldChar w:fldCharType="end"/>
+            </w:r>
+          </w:hyperlink>
+        </w:p>
+        <w:p>
+          <w:pPr>
+            <w:pStyle w:val="TOC3"/>
+            <w:tabs>
+              <w:tab w:val="right" w:leader="dot" w:pos="9350"/>
+            </w:tabs>
+            <w:rPr>
+              <w:rFonts w:eastAsiaTheme="minorEastAsia"/>
+              <w:noProof/>
+            </w:rPr>
+          </w:pPr>
+          <w:hyperlink w:anchor="_Toc148564797" w:history="1">
+            <w:r>
+              <w:rPr>
+                <w:rStyle w:val="Hyperlink"/>
+                <w:noProof/>
+              </w:rPr>
+              <w:t>Test Plans:</w:t>
+            </w:r>
+            <w:r>
+              <w:rPr>
+                <w:noProof/>
+                <w:webHidden/>
+              </w:rPr>
+              <w:tab/>
+            </w:r>
+            <w:r>
+              <w:rPr>
+                <w:noProof/>
+                <w:webHidden/>
+              </w:rPr>
+              <w:fldChar w:fldCharType="begin"/>
+            </w:r>
+            <w:r>
+              <w:rPr>
+                <w:noProof/>
+                <w:webHidden/>
+              </w:rPr>
+              <w:instrText xml:space="preserve"> PAGEREF _Toc148564797 \h </w:instrText>
+            </w:r>
+            <w:r>
+              <w:rPr>
+                <w:noProof/>
+                <w:webHidden/>
+              </w:rPr>
+            </w:r>
+            <w:r>
+              <w:rPr>
+                <w:noProof/>
+                <w:webHidden/>
+              </w:rPr>
+              <w:fldChar w:fldCharType="separate"/>
+            </w:r>
+            <w:r>
+              <w:rPr>
+                <w:noProof/>
+                <w:webHidden/>
+              </w:rPr>
+              <w:t>4</w:t>
+            </w:r>
+            <w:r>
+              <w:rPr>
+                <w:noProof/>
+                <w:webHidden/>
+              </w:rPr>
+              <w:fldChar w:fldCharType="end"/>
+            </w:r>
+          </w:hyperlink>
+        </w:p>
+        <w:p>
+          <w:pPr>
+            <w:pStyle w:val="TOC2"/>
+            <w:tabs>
+              <w:tab w:val="left" w:pos="660"/>
+              <w:tab w:val="right" w:leader="dot" w:pos="9350"/>
+            </w:tabs>
+            <w:rPr>
+              <w:rFonts w:eastAsiaTheme="minorEastAsia"/>
+              <w:noProof/>
+            </w:rPr>
+          </w:pPr>
+          <w:hyperlink w:anchor="_Toc148564798" w:history="1">
+            <w:r>
+              <w:rPr>
+                <w:rStyle w:val="Hyperlink"/>
+                <w:b/>
+                <w:noProof/>
+              </w:rPr>
+              <w:t>3.</w:t>
+            </w:r>
+            <w:r>
+              <w:rPr>
+                <w:rFonts w:eastAsiaTheme="minorEastAsia"/>
+                <w:noProof/>
+              </w:rPr>
+              <w:tab/>
+            </w:r>
+            <w:r>
+              <w:rPr>
+                <w:rStyle w:val="Hyperlink"/>
+                <w:b/>
+                <w:noProof/>
+              </w:rPr>
+              <w:t>Fetch Item Details using API and Validate in Product Page</w:t>
+            </w:r>
+            <w:r>
+              <w:rPr>
+                <w:noProof/>
+                <w:webHidden/>
+              </w:rPr>
+              <w:tab/>
+            </w:r>
+            <w:r>
+              <w:rPr>
+                <w:noProof/>
+                <w:webHidden/>
+              </w:rPr>
+              <w:fldChar w:fldCharType="begin"/>
+            </w:r>
+            <w:r>
+              <w:rPr>
+                <w:noProof/>
+                <w:webHidden/>
+              </w:rPr>
+              <w:instrText xml:space="preserve"> PAGEREF _Toc148564798 \h </w:instrText>
+            </w:r>
+            <w:r>
+              <w:rPr>
+                <w:noProof/>
+                <w:webHidden/>
+              </w:rPr>
+            </w:r>
+            <w:r>
+              <w:rPr>
+                <w:noProof/>
+                <w:webHidden/>
+              </w:rPr>
+              <w:fldChar w:fldCharType="separate"/>
+            </w:r>
+            <w:r>
+              <w:rPr>
+                <w:noProof/>
+                <w:webHidden/>
+              </w:rPr>
+              <w:t>5</w:t>
+            </w:r>
+            <w:r>
+              <w:rPr>
+                <w:noProof/>
+                <w:webHidden/>
+              </w:rPr>
+              <w:fldChar w:fldCharType="end"/>
+            </w:r>
+          </w:hyperlink>
+        </w:p>
+        <w:p>
+          <w:pPr>
+            <w:pStyle w:val="TOC3"/>
+            <w:tabs>
+              <w:tab w:val="right" w:leader="dot" w:pos="9350"/>
+            </w:tabs>
+            <w:rPr>
+              <w:rFonts w:eastAsiaTheme="minorEastAsia"/>
+              <w:noProof/>
+            </w:rPr>
+          </w:pPr>
+          <w:hyperlink w:anchor="_Toc148564799" w:history="1">
+            <w:r>
+              <w:rPr>
+                <w:rStyle w:val="Hyperlink"/>
+                <w:noProof/>
+              </w:rPr>
+              <w:t>Test Approach:</w:t>
+            </w:r>
+            <w:r>
+              <w:rPr>
+                <w:noProof/>
+                <w:webHidden/>
+              </w:rPr>
+              <w:tab/>
+            </w:r>
+            <w:r>
+              <w:rPr>
+                <w:noProof/>
+                <w:webHidden/>
+              </w:rPr>
+              <w:fldChar w:fldCharType="begin"/>
+            </w:r>
+            <w:r>
+              <w:rPr>
+                <w:noProof/>
+                <w:webHidden/>
+              </w:rPr>
+              <w:instrText xml:space="preserve"> PAGEREF _Toc148564799 \h </w:instrText>
+            </w:r>
+            <w:r>
+              <w:rPr>
+                <w:noProof/>
+                <w:webHidden/>
+              </w:rPr>
+            </w:r>
+            <w:r>
+              <w:rPr>
+                <w:noProof/>
+                <w:webHidden/>
+              </w:rPr>
+              <w:fldChar w:fldCharType="separate"/>
+            </w:r>
+            <w:r>
+              <w:rPr>
+                <w:noProof/>
+                <w:webHidden/>
+              </w:rPr>
+              <w:t>5</w:t>
+            </w:r>
+            <w:r>
+              <w:rPr>
+                <w:noProof/>
+                <w:webHidden/>
+              </w:rPr>
+              <w:fldChar w:fldCharType="end"/>
+            </w:r>
+          </w:hyperlink>
+        </w:p>
+        <w:p>
+          <w:pPr>
+            <w:pStyle w:val="TOC3"/>
+            <w:tabs>
+              <w:tab w:val="right" w:leader="dot" w:pos="9350"/>
+            </w:tabs>
+            <w:rPr>
+              <w:rFonts w:eastAsiaTheme="minorEastAsia"/>
+              <w:noProof/>
+            </w:rPr>
+          </w:pPr>
+          <w:hyperlink w:anchor="_Toc148564800" w:history="1">
+            <w:r>
+              <w:rPr>
+                <w:rStyle w:val="Hyperlink"/>
+                <w:noProof/>
+              </w:rPr>
+              <w:t>Test Plans:</w:t>
+            </w:r>
+            <w:r>
+              <w:rPr>
+                <w:noProof/>
+                <w:webHidden/>
+              </w:rPr>
+              <w:tab/>
+            </w:r>
+            <w:r>
+              <w:rPr>
+                <w:noProof/>
+                <w:webHidden/>
+              </w:rPr>
+              <w:fldChar w:fldCharType="begin"/>
+            </w:r>
+            <w:r>
+              <w:rPr>
+                <w:noProof/>
+                <w:webHidden/>
+              </w:rPr>
+              <w:instrText xml:space="preserve"> PAGEREF _Toc148564800 \h </w:instrText>
+            </w:r>
+            <w:r>
+              <w:rPr>
+                <w:noProof/>
+                <w:webHidden/>
+              </w:rPr>
+            </w:r>
+            <w:r>
+              <w:rPr>
+                <w:noProof/>
+                <w:webHidden/>
+              </w:rPr>
+              <w:fldChar w:fldCharType="separate"/>
+            </w:r>
+            <w:r>
+              <w:rPr>
+                <w:noProof/>
+                <w:webHidden/>
+              </w:rPr>
+              <w:t>5</w:t>
+            </w:r>
+            <w:r>
+              <w:rPr>
+                <w:noProof/>
+                <w:webHidden/>
+              </w:rPr>
+              <w:fldChar w:fldCharType="end"/>
+            </w:r>
+          </w:hyperlink>
+        </w:p>
+        <w:p>
+          <w:pPr>
+            <w:pStyle w:val="TOC1"/>
+            <w:tabs>
+              <w:tab w:val="right" w:leader="dot" w:pos="9350"/>
+            </w:tabs>
+            <w:rPr>
+              <w:rFonts w:eastAsiaTheme="minorEastAsia"/>
+              <w:noProof/>
+            </w:rPr>
+          </w:pPr>
+          <w:hyperlink w:anchor="_Toc148564801" w:history="1">
+            <w:r>
+              <w:rPr>
+                <w:rStyle w:val="Hyperlink"/>
+                <w:b/>
+                <w:noProof/>
+              </w:rPr>
+              <w:t>Unit Testing</w:t>
+            </w:r>
+            <w:r>
+              <w:rPr>
+                <w:noProof/>
+                <w:webHidden/>
+              </w:rPr>
+              <w:tab/>
+            </w:r>
+            <w:r>
+              <w:rPr>
+                <w:noProof/>
+                <w:webHidden/>
+              </w:rPr>
+              <w:fldChar w:fldCharType="begin"/>
+            </w:r>
+            <w:r>
+              <w:rPr>
+                <w:noProof/>
+                <w:webHidden/>
+              </w:rPr>
+              <w:instrText xml:space="preserve"> PAGEREF _Toc148564801 \h </w:instrText>
+            </w:r>
+            <w:r>
+              <w:rPr>
+                <w:noProof/>
+                <w:webHidden/>
+              </w:rPr>
+            </w:r>
+            <w:r>
+              <w:rPr>
+                <w:noProof/>
+                <w:webHidden/>
+              </w:rPr>
+              <w:fldChar w:fldCharType="separate"/>
+            </w:r>
+            <w:r>
+              <w:rPr>
+                <w:noProof/>
+                <w:webHidden/>
+              </w:rPr>
+              <w:t>6</w:t>
+            </w:r>
+            <w:r>
+              <w:rPr>
+                <w:noProof/>
+                <w:webHidden/>
+              </w:rPr>
+              <w:fldChar w:fldCharType="end"/>
+            </w:r>
+          </w:hyperlink>
+        </w:p>
+        <w:p>
+          <w:pPr>
+            <w:pStyle w:val="TOC2"/>
+            <w:tabs>
+              <w:tab w:val="left" w:pos="660"/>
+              <w:tab w:val="right" w:leader="dot" w:pos="9350"/>
+            </w:tabs>
+            <w:rPr>
+              <w:rFonts w:eastAsiaTheme="minorEastAsia"/>
+              <w:noProof/>
+            </w:rPr>
+          </w:pPr>
+          <w:hyperlink w:anchor="_Toc148564802" w:history="1">
+            <w:r>
+              <w:rPr>
+                <w:rStyle w:val="Hyperlink"/>
+                <w:b/>
+                <w:noProof/>
+              </w:rPr>
+              <w:t>1.</w:t>
+            </w:r>
+            <w:r>
+              <w:rPr>
+                <w:rFonts w:eastAsiaTheme="minorEastAsia"/>
+                <w:noProof/>
+              </w:rPr>
+              <w:tab/>
+            </w:r>
+            <w:r>
+              <w:rPr>
+                <w:rStyle w:val="Hyperlink"/>
+                <w:b/>
+                <w:noProof/>
+              </w:rPr>
+              <w:t>Validate Filter Functionality</w:t>
+            </w:r>
+            <w:r>
+              <w:rPr>
+                <w:noProof/>
+                <w:webHidden/>
+              </w:rPr>
+              <w:tab/>
+            </w:r>
+            <w:r>
+              <w:rPr>
+                <w:noProof/>
+                <w:webHidden/>
+              </w:rPr>
+              <w:fldChar w:fldCharType="begin"/>
+            </w:r>
+            <w:r>
+              <w:rPr>
+                <w:noProof/>
+                <w:webHidden/>
+              </w:rPr>
+              <w:instrText xml:space="preserve"> PAGEREF _Toc148564802 \h </w:instrText>
+            </w:r>
+            <w:r>
+              <w:rPr>
+                <w:noProof/>
+                <w:webHidden/>
+              </w:rPr>
+            </w:r>
+            <w:r>
+              <w:rPr>
+                <w:noProof/>
+                <w:webHidden/>
+              </w:rPr>
+              <w:fldChar w:fldCharType="separate"/>
+            </w:r>
+            <w:r>
+              <w:rPr>
+                <w:noProof/>
+                <w:webHidden/>
+              </w:rPr>
+              <w:t>6</w:t>
+            </w:r>
+            <w:r>
+              <w:rPr>
+                <w:noProof/>
+                <w:webHidden/>
+              </w:rPr>
+              <w:fldChar w:fldCharType="end"/>
+            </w:r>
+          </w:hyperlink>
+        </w:p>
+        <w:p>
+          <w:pPr>
+            <w:pStyle w:val="TOC3"/>
+            <w:tabs>
+              <w:tab w:val="right" w:leader="dot" w:pos="9350"/>
+            </w:tabs>
+            <w:rPr>
+              <w:rFonts w:eastAsiaTheme="minorEastAsia"/>
+              <w:noProof/>
+            </w:rPr>
+          </w:pPr>
+          <w:hyperlink w:anchor="_Toc148564803" w:history="1">
+            <w:r>
+              <w:rPr>
+                <w:rStyle w:val="Hyperlink"/>
+                <w:noProof/>
+              </w:rPr>
+              <w:t>Test Approach:</w:t>
+            </w:r>
+            <w:r>
+              <w:rPr>
+                <w:noProof/>
+                <w:webHidden/>
+              </w:rPr>
+              <w:tab/>
+            </w:r>
+            <w:r>
+              <w:rPr>
+                <w:noProof/>
+                <w:webHidden/>
+              </w:rPr>
+              <w:fldChar w:fldCharType="begin"/>
+            </w:r>
+            <w:r>
+              <w:rPr>
+                <w:noProof/>
+                <w:webHidden/>
+              </w:rPr>
+              <w:instrText xml:space="preserve"> PAGEREF _Toc148564803 \h </w:instrText>
+            </w:r>
+            <w:r>
+              <w:rPr>
+                <w:noProof/>
+                <w:webHidden/>
+              </w:rPr>
+            </w:r>
+            <w:r>
+              <w:rPr>
+                <w:noProof/>
+                <w:webHidden/>
+              </w:rPr>
+              <w:fldChar w:fldCharType="separate"/>
+            </w:r>
+            <w:r>
+              <w:rPr>
+                <w:noProof/>
+                <w:webHidden/>
+              </w:rPr>
+              <w:t>6</w:t>
+            </w:r>
+            <w:r>
+              <w:rPr>
+                <w:noProof/>
+                <w:webHidden/>
+              </w:rPr>
+              <w:fldChar w:fldCharType="end"/>
+            </w:r>
+          </w:hyperlink>
+        </w:p>
+        <w:p>
+          <w:pPr>
+            <w:pStyle w:val="TOC3"/>
+            <w:tabs>
+              <w:tab w:val="right" w:leader="dot" w:pos="9350"/>
+            </w:tabs>
+            <w:rPr>
+              <w:rFonts w:eastAsiaTheme="minorEastAsia"/>
+              <w:noProof/>
+            </w:rPr>
+          </w:pPr>
+          <w:hyperlink w:anchor="_Toc148564804" w:history="1">
+            <w:r>
+              <w:rPr>
+                <w:rStyle w:val="Hyperlink"/>
+                <w:noProof/>
+              </w:rPr>
+              <w:t>Test Plan:</w:t>
+            </w:r>
+            <w:r>
+              <w:rPr>
+                <w:noProof/>
+                <w:webHidden/>
+              </w:rPr>
+              <w:tab/>
+            </w:r>
+            <w:r>
+              <w:rPr>
+                <w:noProof/>
+                <w:webHidden/>
+              </w:rPr>
+              <w:fldChar w:fldCharType="begin"/>
+            </w:r>
+            <w:r>
+              <w:rPr>
+                <w:noProof/>
+                <w:webHidden/>
+              </w:rPr>
+              <w:instrText xml:space="preserve"> PAGEREF _Toc148564804 \h </w:instrText>
+            </w:r>
+            <w:r>
+              <w:rPr>
+                <w:noProof/>
+                <w:webHidden/>
+              </w:rPr>
+            </w:r>
+            <w:r>
+              <w:rPr>
+                <w:noProof/>
+                <w:webHidden/>
+              </w:rPr>
+              <w:fldChar w:fldCharType="separate"/>
+            </w:r>
+            <w:r>
+              <w:rPr>
+                <w:noProof/>
+                <w:webHidden/>
+              </w:rPr>
+              <w:t>6</w:t>
+            </w:r>
+            <w:r>
+              <w:rPr>
+                <w:noProof/>
+                <w:webHidden/>
+              </w:rPr>
+              <w:fldChar w:fldCharType="end"/>
+            </w:r>
+          </w:hyperlink>
+        </w:p>
+        <w:p>
+          <w:pPr>
+            <w:pStyle w:val="TOC3"/>
+            <w:tabs>
+              <w:tab w:val="right" w:leader="dot" w:pos="9350"/>
+            </w:tabs>
+            <w:rPr>
+              <w:rFonts w:eastAsiaTheme="minorEastAsia"/>
+              <w:noProof/>
+            </w:rPr>
+          </w:pPr>
+          <w:hyperlink w:anchor="_Toc148564805" w:history="1">
+            <w:r>
+              <w:rPr>
+                <w:rStyle w:val="Hyperlink"/>
+                <w:noProof/>
+              </w:rPr>
+              <w:t>Test Data:</w:t>
+            </w:r>
+            <w:r>
+              <w:rPr>
+                <w:noProof/>
+                <w:webHidden/>
+              </w:rPr>
+              <w:tab/>
+            </w:r>
+            <w:r>
+              <w:rPr>
+                <w:noProof/>
+                <w:webHidden/>
+              </w:rPr>
+              <w:fldChar w:fldCharType="begin"/>
+            </w:r>
+            <w:r>
+              <w:rPr>
+                <w:noProof/>
+                <w:webHidden/>
+              </w:rPr>
+              <w:instrText xml:space="preserve"> PAGEREF _Toc148564805 \h </w:instrText>
+            </w:r>
+            <w:r>
+              <w:rPr>
+                <w:noProof/>
+                <w:webHidden/>
+              </w:rPr>
+            </w:r>
+            <w:r>
+              <w:rPr>
+                <w:noProof/>
+                <w:webHidden/>
+              </w:rPr>
+              <w:fldChar w:fldCharType="separate"/>
+            </w:r>
+            <w:r>
+              <w:rPr>
+                <w:noProof/>
+                <w:webHidden/>
+              </w:rPr>
+              <w:t>6</w:t>
+            </w:r>
+            <w:r>
+              <w:rPr>
+                <w:noProof/>
+                <w:webHidden/>
+              </w:rPr>
+              <w:fldChar w:fldCharType="end"/>
+            </w:r>
+          </w:hyperlink>
+        </w:p>
+        <w:p>
+          <w:pPr>
+            <w:pStyle w:val="TOC2"/>
+            <w:tabs>
+              <w:tab w:val="left" w:pos="660"/>
+              <w:tab w:val="right" w:leader="dot" w:pos="9350"/>
+            </w:tabs>
+            <w:rPr>
+              <w:rFonts w:eastAsiaTheme="minorEastAsia"/>
+              <w:noProof/>
+            </w:rPr>
+          </w:pPr>
+          <w:hyperlink w:anchor="_Toc148564806" w:history="1">
+            <w:r>
+              <w:rPr>
+                <w:rStyle w:val="Hyperlink"/>
+                <w:b/>
+                <w:noProof/>
+              </w:rPr>
+              <w:t>2.</w:t>
+            </w:r>
+            <w:r>
+              <w:rPr>
+                <w:rFonts w:eastAsiaTheme="minorEastAsia"/>
+                <w:noProof/>
+              </w:rPr>
+              <w:tab/>
+            </w:r>
+            <w:r>
+              <w:rPr>
+                <w:rStyle w:val="Hyperlink"/>
+                <w:b/>
+                <w:noProof/>
+              </w:rPr>
+              <w:t>Validate Login Functionality</w:t>
+            </w:r>
+            <w:r>
+              <w:rPr>
+                <w:noProof/>
+                <w:webHidden/>
+              </w:rPr>
+              <w:tab/>
+            </w:r>
+            <w:r>
+              <w:rPr>
+                <w:noProof/>
+                <w:webHidden/>
+              </w:rPr>
+              <w:fldChar w:fldCharType="begin"/>
+            </w:r>
+            <w:r>
+              <w:rPr>
+                <w:noProof/>
+                <w:webHidden/>
+              </w:rPr>
+              <w:instrText xml:space="preserve"> PAGEREF _Toc148564806 \h </w:instrText>
+            </w:r>
+            <w:r>
+              <w:rPr>
+                <w:noProof/>
+                <w:webHidden/>
+              </w:rPr>
+            </w:r>
+            <w:r>
+              <w:rPr>
+                <w:noProof/>
+                <w:webHidden/>
+              </w:rPr>
+              <w:fldChar w:fldCharType="separate"/>
+            </w:r>
+            <w:r>
+              <w:rPr>
+                <w:noProof/>
+                <w:webHidden/>
+              </w:rPr>
+              <w:t>7</w:t>
+            </w:r>
+            <w:r>
+              <w:rPr>
+                <w:noProof/>
+                <w:webHidden/>
+              </w:rPr>
+              <w:fldChar w:fldCharType="end"/>
+            </w:r>
+          </w:hyperlink>
+        </w:p>
+        <w:p>
+          <w:pPr>
+            <w:pStyle w:val="TOC3"/>
+            <w:tabs>
+              <w:tab w:val="right" w:leader="dot" w:pos="9350"/>
+            </w:tabs>
+            <w:rPr>
+              <w:rFonts w:eastAsiaTheme="minorEastAsia"/>
+              <w:noProof/>
+            </w:rPr>
+          </w:pPr>
+          <w:hyperlink w:anchor="_Toc148564807" w:history="1">
+            <w:r>
+              <w:rPr>
+                <w:rStyle w:val="Hyperlink"/>
+                <w:noProof/>
+              </w:rPr>
+              <w:t>Test Approach:</w:t>
+            </w:r>
+            <w:r>
+              <w:rPr>
+                <w:noProof/>
+                <w:webHidden/>
+              </w:rPr>
+              <w:tab/>
+            </w:r>
+            <w:r>
+              <w:rPr>
+                <w:noProof/>
+                <w:webHidden/>
+              </w:rPr>
+              <w:fldChar w:fldCharType="begin"/>
+            </w:r>
+            <w:r>
+              <w:rPr>
+                <w:noProof/>
+                <w:webHidden/>
+              </w:rPr>
+              <w:instrText xml:space="preserve"> PAGEREF _Toc148564807 \h </w:instrText>
+            </w:r>
+            <w:r>
+              <w:rPr>
+                <w:noProof/>
+                <w:webHidden/>
+              </w:rPr>
+            </w:r>
+            <w:r>
+              <w:rPr>
+                <w:noProof/>
+                <w:webHidden/>
+              </w:rPr>
+              <w:fldChar w:fldCharType="separate"/>
+            </w:r>
+            <w:r>
+              <w:rPr>
+                <w:noProof/>
+                <w:webHidden/>
+              </w:rPr>
+              <w:t>7</w:t>
+            </w:r>
+            <w:r>
+              <w:rPr>
+                <w:noProof/>
+                <w:webHidden/>
+              </w:rPr>
+              <w:fldChar w:fldCharType="end"/>
+            </w:r>
+          </w:hyperlink>
+        </w:p>
+        <w:p>
+          <w:pPr>
+            <w:pStyle w:val="TOC1"/>
+            <w:tabs>
+              <w:tab w:val="right" w:leader="dot" w:pos="9350"/>
+            </w:tabs>
+            <w:rPr>
+              <w:rFonts w:eastAsiaTheme="minorEastAsia"/>
+              <w:noProof/>
+            </w:rPr>
+          </w:pPr>
+          <w:hyperlink w:anchor="_Toc148564808" w:history="1">
+            <w:r>
+              <w:rPr>
+                <w:rStyle w:val="Hyperlink"/>
+                <w:rFonts w:ascii="Arial" w:hAnsi="Arial" w:cs="Arial"/>
+                <w:noProof/>
+              </w:rPr>
+              <w:t>Test Environment</w:t>
+            </w:r>
+            <w:r>
+              <w:rPr>
+                <w:noProof/>
+                <w:webHidden/>
+              </w:rPr>
+              <w:tab/>
+            </w:r>
+            <w:r>
+              <w:rPr>
+                <w:noProof/>
+                <w:webHidden/>
+              </w:rPr>
+              <w:fldChar w:fldCharType="begin"/>
+            </w:r>
+            <w:r>
+              <w:rPr>
+                <w:noProof/>
+                <w:webHidden/>
+              </w:rPr>
+              <w:instrText xml:space="preserve"> PAGEREF _Toc148564808 \h </w:instrText>
+            </w:r>
+            <w:r>
+              <w:rPr>
+                <w:noProof/>
+                <w:webHidden/>
+              </w:rPr>
+            </w:r>
+            <w:r>
+              <w:rPr>
+                <w:noProof/>
+                <w:webHidden/>
+              </w:rPr>
+              <w:fldChar w:fldCharType="separate"/>
+            </w:r>
+            <w:r>
+              <w:rPr>
+                <w:noProof/>
+                <w:webHidden/>
+              </w:rPr>
+              <w:t>8</w:t>
+            </w:r>
+            <w:r>
+              <w:rPr>
+                <w:noProof/>
+                <w:webHidden/>
+              </w:rPr>
+              <w:fldChar w:fldCharType="end"/>
+            </w:r>
+          </w:hyperlink>
+        </w:p>
+        <w:p>
+          <w:pPr>
+            <w:pStyle w:val="TOC1"/>
+            <w:tabs>
+              <w:tab w:val="right" w:leader="dot" w:pos="9350"/>
+            </w:tabs>
+            <w:rPr>
+              <w:rFonts w:eastAsiaTheme="minorEastAsia"/>
+              <w:noProof/>
+            </w:rPr>
+          </w:pPr>
+          <w:hyperlink w:anchor="_Toc148564809" w:history="1">
+            <w:r>
+              <w:rPr>
+                <w:rStyle w:val="Hyperlink"/>
+                <w:rFonts w:ascii="Arial" w:hAnsi="Arial" w:cs="Arial"/>
+                <w:noProof/>
+              </w:rPr>
+              <w:t>Revision History</w:t>
+            </w:r>
+            <w:r>
+              <w:rPr>
+                <w:noProof/>
+                <w:webHidden/>
+              </w:rPr>
+              <w:tab/>
+            </w:r>
+            <w:r>
+              <w:rPr>
+                <w:noProof/>
+                <w:webHidden/>
+              </w:rPr>
+              <w:fldChar w:fldCharType="begin"/>
+            </w:r>
+            <w:r>
+              <w:rPr>
+                <w:noProof/>
+                <w:webHidden/>
+              </w:rPr>
+              <w:instrText xml:space="preserve"> PAGEREF _Toc148564809 \h </w:instrText>
+            </w:r>
+            <w:r>
+              <w:rPr>
+                <w:noProof/>
+                <w:webHidden/>
+              </w:rPr>
+            </w:r>
+            <w:r>
+              <w:rPr>
+                <w:noProof/>
+                <w:webHidden/>
+              </w:rPr>
+              <w:fldChar w:fldCharType="separate"/>
+            </w:r>
+            <w:r>
+              <w:rPr>
+                <w:noProof/>
+                <w:webHidden/>
+              </w:rPr>
+              <w:t>8</w:t>
+            </w:r>
+            <w:r>
+              <w:rPr>
+                <w:noProof/>
+                <w:webHidden/>
+              </w:rPr>
+              <w:fldChar w:fldCharType="end"/>
+            </w:r>
+          </w:hyperlink>
+        </w:p>
+        <w:p>
+          <w:r>
+            <w:rPr>
+              <w:b/>
+              <w:bCs/>
+              <w:noProof/>
+            </w:rPr>
+            <w:fldChar w:fldCharType="end"/>
+          </w:r>
+        </w:p>
+      </w:sdtContent>
+    </w:sdt>
+    <w:p>
+      <w:pPr>
+        <w:pStyle w:val="Heading1"/>
+        <w:rPr>
+          <w:b/>
+          <w:sz w:val="44"/>
+        </w:rPr>
+      </w:pPr>
+      <w:bookmarkStart w:id="0" w:name="_Toc148564789"/>
+      <w:r>
+        <w:rPr>
+          <w:b/>
+          <w:sz w:val="44"/>
+        </w:rPr>
+        <w:t>Scope</w:t>
+      </w:r>
+      <w:bookmarkEnd w:id="0"/>
+    </w:p>
+    <w:p/>
+    <w:p>
+      <w:pPr>
+        <w:ind w:left="360"/>
+        <w:jc w:val="both"/>
+      </w:pPr>
+      <w:r>
+        <w:t xml:space="preserve">We are testing an e-commerce site </w:t>
+      </w:r>
+      <w:r>
+        <w:rPr>
+          <w:b/>
+        </w:rPr>
+        <w:t>e-</w:t>
+      </w:r>
+      <w:proofErr w:type="spellStart"/>
+      <w:r>
+        <w:rPr>
+          <w:b/>
+        </w:rPr>
+        <w:t>ShopOnWeb</w:t>
+      </w:r>
+      <w:proofErr w:type="spellEnd"/>
+      <w:r>
+        <w:t xml:space="preserve"> as part of a technical assessment.</w:t>
+      </w:r>
+      <w:r>
+        <w:t xml:space="preserve"> Below are the type of testing conducted and Test cases selected to cover this. All major workflows like add to cart, checkout, item manipulation, login functionality are considered bases on importance. </w:t>
+      </w:r>
+    </w:p>
+    <w:p>
+      <w:pPr>
+        <w:ind w:left="360"/>
+        <w:jc w:val="both"/>
+      </w:pPr>
+      <w:r>
+        <w:t xml:space="preserve">Selenium is one of the best automation tool for testing web applications across different browsers. Selenium can automate a variety of test types including end-to-end testing, regression testing, and </w:t>
+      </w:r>
+      <w:r>
+        <w:lastRenderedPageBreak/>
+        <w:t>integration testing. It can also be integrated with CI/CD pipeline easily. Selenium supports multiple languages and I’m going ahead with Java as binding language.</w:t>
+      </w:r>
+    </w:p>
+    <w:p>
+      <w:pPr>
+        <w:ind w:left="360"/>
+        <w:jc w:val="both"/>
+      </w:pPr>
+      <w:r>
+        <w:t>We have</w:t>
+      </w:r>
+      <w:r>
+        <w:t xml:space="preserve"> </w:t>
+      </w:r>
+      <w:r>
+        <w:t>used</w:t>
+      </w:r>
+      <w:r>
+        <w:t xml:space="preserve"> Rest Assured for API interactions and validations along with Selenium Java for Website validations. Rest Assured is also flexible in asserting the response as Parsing and validating XML and JSON can be done easily in REST Assured. You can integrate the REST Assured with other java libraries like TestNG and JUnit as a test framework.</w:t>
+      </w:r>
+    </w:p>
+    <w:p>
+      <w:pPr>
+        <w:ind w:left="360"/>
+        <w:jc w:val="both"/>
+      </w:pPr>
+      <w:r>
+        <w:t xml:space="preserve">Based on type of testing, we have used multiple test approaches. Here we are mainly considering End to End testing (mainly workflow validation and integration testing) and Unit testing (Functionality validation). Below are the scenarios considered for each </w:t>
+      </w:r>
+      <w:proofErr w:type="gramStart"/>
+      <w:r>
+        <w:t>approaches</w:t>
+      </w:r>
+      <w:r>
+        <w:t>:</w:t>
+      </w:r>
+      <w:proofErr w:type="gramEnd"/>
+    </w:p>
+    <w:p>
+      <w:pPr>
+        <w:pStyle w:val="Heading1"/>
+        <w:rPr>
+          <w:b/>
+          <w:color w:val="222A35" w:themeColor="text2" w:themeShade="80"/>
+          <w:sz w:val="36"/>
+        </w:rPr>
+      </w:pPr>
+      <w:bookmarkStart w:id="1" w:name="_Toc148564790"/>
+      <w:r>
+        <w:rPr>
+          <w:b/>
+          <w:color w:val="222A35" w:themeColor="text2" w:themeShade="80"/>
+          <w:sz w:val="36"/>
+        </w:rPr>
+        <w:t>End to End testing</w:t>
+      </w:r>
+      <w:bookmarkEnd w:id="1"/>
+    </w:p>
     <w:p>
       <w:pPr>
         <w:pStyle w:val="Heading2"/>
+        <w:numPr>
+          <w:ilvl w:val="0"/>
+          <w:numId w:val="3"/>
+        </w:numPr>
         <w:jc w:val="both"/>
         <w:rPr>
           <w:b/>
         </w:rPr>
       </w:pPr>
+      <w:bookmarkStart w:id="2" w:name="_Toc148564791"/>
       <w:r>
         <w:rPr>
           <w:b/>
         </w:rPr>
-        <w:t xml:space="preserve">End to End </w:t>
-      </w:r>
-      <w:r>
-        <w:rPr>
-          <w:b/>
-        </w:rPr>
-        <w:t>testing</w:t>
+        <w:t>Adding products to cart, login, checkout and Order Validation</w:t>
+      </w:r>
+      <w:bookmarkEnd w:id="2"/>
+    </w:p>
+    <w:p>
+      <w:pPr>
+        <w:ind w:left="360"/>
+        <w:jc w:val="both"/>
+      </w:pPr>
+      <w:r>
+        <w:t xml:space="preserve">For an e-commerce site, adding products to cart, checkout and order validation is considered the main workflow and requirement from business perspective. There are numerous calculations involved when adding multiple products in different </w:t>
+      </w:r>
+      <w:r>
+        <w:t>quantities</w:t>
+      </w:r>
+      <w:r>
+        <w:t xml:space="preserve"> and tracking them manually in basket, checkout page and </w:t>
+      </w:r>
+      <w:r>
+        <w:t xml:space="preserve">order details section </w:t>
+      </w:r>
+      <w:r>
+        <w:t>each time could be difficult and prone to human error.</w:t>
+      </w:r>
+      <w:r>
+        <w:t xml:space="preserve"> This is an ideal candidate for automation as this should not break and should be validated every sprint as a regression test.</w:t>
+      </w:r>
+    </w:p>
+    <w:p>
+      <w:pPr>
+        <w:ind w:left="360"/>
+        <w:jc w:val="both"/>
+      </w:pPr>
+      <w:r>
+        <w:t xml:space="preserve">Considering the complexity and length of </w:t>
+      </w:r>
+      <w:r>
+        <w:t>the workflow</w:t>
+      </w:r>
+      <w:r>
+        <w:t xml:space="preserve"> and code quality</w:t>
+      </w:r>
+      <w:r>
+        <w:t xml:space="preserve"> parameter such as ease to maintain</w:t>
+      </w:r>
+      <w:r>
+        <w:t>, we can utilize TDD</w:t>
+      </w:r>
+      <w:r>
+        <w:t xml:space="preserve"> (Test Driven)</w:t>
+      </w:r>
+      <w:r>
+        <w:t xml:space="preserve"> approach here. Implementing TestNG helps us to modularize the end to end workflow into smaller and meaningful test methods. </w:t>
+      </w:r>
+    </w:p>
+    <w:p>
+      <w:pPr>
+        <w:ind w:left="360"/>
+        <w:jc w:val="both"/>
+      </w:pPr>
+      <w:r>
+        <w:t>These tests are also ideal for regression testing as it cover the entire functionality and complex calculations. Using TestNG to develop them and adding them in an xml file will help to run regression in a later point of time.</w:t>
       </w:r>
     </w:p>
     <w:p>
@@ -28,12 +1788,14 @@
         <w:pStyle w:val="Heading3"/>
         <w:jc w:val="both"/>
       </w:pPr>
+      <w:bookmarkStart w:id="3" w:name="_Toc148564792"/>
       <w:r>
         <w:t>Test Approach</w:t>
       </w:r>
       <w:r>
         <w:t>:</w:t>
       </w:r>
+      <w:bookmarkEnd w:id="3"/>
     </w:p>
     <w:p>
       <w:pPr>
@@ -83,25 +1845,7 @@
         <w:jc w:val="both"/>
       </w:pPr>
       <w:r>
-        <w:t>In TestNG Classes</w:t>
-      </w:r>
-      <w:r>
-        <w:t>, test method</w:t>
-      </w:r>
-      <w:r>
-        <w:t>s</w:t>
-      </w:r>
-      <w:r>
-        <w:t xml:space="preserve"> could test small unit tests sequentially </w:t>
-      </w:r>
-      <w:r>
-        <w:t>depending on the results of previous test methods</w:t>
-      </w:r>
-      <w:r>
-        <w:t xml:space="preserve"> completing an end to end scenario</w:t>
-      </w:r>
-      <w:r>
-        <w:t>.</w:t>
+        <w:t>In TestNG Classes, test methods could test small unit tests sequentially depending on the results of previous test methods completing an end to end scenario using DependsOnMethod annotation.</w:t>
       </w:r>
     </w:p>
     <w:p>
@@ -109,20 +1853,30 @@
         <w:pStyle w:val="Heading3"/>
         <w:jc w:val="both"/>
       </w:pPr>
+      <w:bookmarkStart w:id="4" w:name="_Toc148564793"/>
       <w:r>
         <w:t xml:space="preserve">Test </w:t>
       </w:r>
       <w:r>
         <w:t>Plans:</w:t>
       </w:r>
-    </w:p>
-    <w:p>
-      <w:pPr>
-        <w:jc w:val="both"/>
-      </w:pPr>
-      <w:r>
-        <w:rPr>
-          <w:rStyle w:val="Heading4Char"/>
+      <w:bookmarkEnd w:id="4"/>
+    </w:p>
+    <w:p>
+      <w:pPr>
+        <w:pStyle w:val="Heading4"/>
+      </w:pPr>
+      <w:r>
+        <w:t>Workflow 1: Filter for products, Add Items to Cart, Checkout and validate order creation.</w:t>
+      </w:r>
+    </w:p>
+    <w:p>
+      <w:pPr>
+        <w:jc w:val="both"/>
+      </w:pPr>
+      <w:r>
+        <w:rPr>
+          <w:rStyle w:val="Heading5Char"/>
         </w:rPr>
         <w:t>Scenario 1:</w:t>
       </w:r>
@@ -172,6 +1926,7 @@
         <w:jc w:val="both"/>
       </w:pPr>
       <w:r>
+        <w:lastRenderedPageBreak/>
         <w:tab/>
         <w:t xml:space="preserve">Total Product Price </w:t>
       </w:r>
@@ -234,7 +1989,7 @@
         <w:tab/>
       </w:r>
       <w:r>
-        <w:t xml:space="preserve"> SUM</w:t>
+        <w:t>SUM</w:t>
       </w:r>
       <w:r>
         <w:t xml:space="preserve"> </w:t>
@@ -249,6 +2004,59 @@
       </w:pPr>
       <w:r>
         <w:rPr>
+          <w:rStyle w:val="Heading5Char"/>
+        </w:rPr>
+        <w:t xml:space="preserve">Scenario </w:t>
+      </w:r>
+      <w:r>
+        <w:rPr>
+          <w:rStyle w:val="Heading5Char"/>
+        </w:rPr>
+        <w:t>3</w:t>
+      </w:r>
+      <w:r>
+        <w:rPr>
+          <w:rStyle w:val="Heading5Char"/>
+        </w:rPr>
+        <w:t>:</w:t>
+      </w:r>
+      <w:r>
+        <w:t xml:space="preserve"> </w:t>
+      </w:r>
+      <w:r>
+        <w:t xml:space="preserve">Checkout and Login </w:t>
+      </w:r>
+      <w:r>
+        <w:t>-</w:t>
+      </w:r>
+      <w:r>
+        <w:t xml:space="preserve"> </w:t>
+      </w:r>
+      <w:r>
+        <w:t xml:space="preserve">In </w:t>
+      </w:r>
+      <w:r>
+        <w:t>Basket</w:t>
+      </w:r>
+      <w:r>
+        <w:t xml:space="preserve"> Page, </w:t>
+      </w:r>
+      <w:r>
+        <w:t>after selection of products, should click Checkout button to be redirected to login page</w:t>
+      </w:r>
+      <w:r>
+        <w:t>.</w:t>
+      </w:r>
+      <w:r>
+        <w:t xml:space="preserve"> After provide valid credentials and logging in, User should be navigated to Review Page. Product details and basket count should be validated against expected value. Should click Pay Now button to complete checkout. Validate completion message.</w:t>
+      </w:r>
+    </w:p>
+    <w:p>
+      <w:pPr>
+        <w:jc w:val="both"/>
+      </w:pPr>
+      <w:r>
+        <w:rPr>
           <w:rStyle w:val="Heading4Char"/>
         </w:rPr>
         <w:t xml:space="preserve">Scenario </w:t>
@@ -257,7 +2065,7 @@
         <w:rPr>
           <w:rStyle w:val="Heading4Char"/>
         </w:rPr>
-        <w:t>3</w:t>
+        <w:t>4</w:t>
       </w:r>
       <w:r>
         <w:rPr>
@@ -269,7 +2077,13 @@
         <w:t xml:space="preserve"> </w:t>
       </w:r>
       <w:r>
-        <w:t xml:space="preserve">Checkout and Login </w:t>
+        <w:t>Order Details Validation</w:t>
+      </w:r>
+      <w:r>
+        <w:t>s</w:t>
+      </w:r>
+      <w:r>
+        <w:t xml:space="preserve"> </w:t>
       </w:r>
       <w:r>
         <w:t>-</w:t>
@@ -278,65 +2092,6 @@
         <w:t xml:space="preserve"> </w:t>
       </w:r>
       <w:r>
-        <w:t xml:space="preserve">In </w:t>
-      </w:r>
-      <w:r>
-        <w:t>Basket</w:t>
-      </w:r>
-      <w:r>
-        <w:t xml:space="preserve"> Page, </w:t>
-      </w:r>
-      <w:r>
-        <w:t>after selection of products, should click Checkout button to be redirected to login page</w:t>
-      </w:r>
-      <w:r>
-        <w:t>.</w:t>
-      </w:r>
-      <w:r>
-        <w:t xml:space="preserve"> After provide valid credentials and logging in, User should be navigated to Review Page. Product details and basket count should be validated against expected value. Should click Pay Now button to complete checkout. Validate completion message.</w:t>
-      </w:r>
-    </w:p>
-    <w:p>
-      <w:pPr>
-        <w:jc w:val="both"/>
-      </w:pPr>
-      <w:r>
-        <w:rPr>
-          <w:rStyle w:val="Heading4Char"/>
-        </w:rPr>
-        <w:t xml:space="preserve">Scenario </w:t>
-      </w:r>
-      <w:r>
-        <w:rPr>
-          <w:rStyle w:val="Heading4Char"/>
-        </w:rPr>
-        <w:t>4</w:t>
-      </w:r>
-      <w:r>
-        <w:rPr>
-          <w:rStyle w:val="Heading4Char"/>
-        </w:rPr>
-        <w:t>:</w:t>
-      </w:r>
-      <w:r>
-        <w:t xml:space="preserve"> </w:t>
-      </w:r>
-      <w:r>
-        <w:t>Order Details Validation</w:t>
-      </w:r>
-      <w:r>
-        <w:t>s</w:t>
-      </w:r>
-      <w:r>
-        <w:t xml:space="preserve"> </w:t>
-      </w:r>
-      <w:r>
-        <w:t>-</w:t>
-      </w:r>
-      <w:r>
-        <w:t xml:space="preserve"> </w:t>
-      </w:r>
-      <w:r>
         <w:t>In</w:t>
       </w:r>
       <w:r>
@@ -356,12 +2111,14 @@
       <w:pPr>
         <w:jc w:val="both"/>
       </w:pPr>
+      <w:bookmarkStart w:id="5" w:name="_Toc148564794"/>
       <w:r>
         <w:rPr>
           <w:rStyle w:val="Heading3Char"/>
         </w:rPr>
         <w:t>Test Data:</w:t>
       </w:r>
+      <w:bookmarkEnd w:id="5"/>
       <w:r>
         <w:t xml:space="preserve"> Sample values to consider during testing</w:t>
       </w:r>
@@ -776,7 +2533,7 @@
           <w:p>
             <w:pPr>
               <w:spacing w:after="0" w:line="240" w:lineRule="auto"/>
-              <w:jc w:val="both"/>
+              <w:jc w:val="center"/>
               <w:rPr>
                 <w:rFonts w:ascii="Calibri" w:eastAsia="Times New Roman" w:hAnsi="Calibri" w:cs="Calibri"/>
                 <w:color w:val="000000"/>
@@ -787,7 +2544,14 @@
                 <w:rFonts w:ascii="Calibri" w:eastAsia="Times New Roman" w:hAnsi="Calibri" w:cs="Calibri"/>
                 <w:color w:val="000000"/>
               </w:rPr>
-              <w:t>$ 12.00</w:t>
+              <w:t>$</w:t>
+            </w:r>
+            <w:r>
+              <w:rPr>
+                <w:rFonts w:ascii="Calibri" w:eastAsia="Times New Roman" w:hAnsi="Calibri" w:cs="Calibri"/>
+                <w:color w:val="000000"/>
+              </w:rPr>
+              <w:t>12.00</w:t>
             </w:r>
             <w:r>
               <w:rPr>
@@ -815,7 +2579,7 @@
           <w:p>
             <w:pPr>
               <w:spacing w:after="0" w:line="240" w:lineRule="auto"/>
-              <w:jc w:val="both"/>
+              <w:jc w:val="center"/>
               <w:rPr>
                 <w:rFonts w:ascii="Calibri" w:eastAsia="Times New Roman" w:hAnsi="Calibri" w:cs="Calibri"/>
                 <w:color w:val="000000"/>
@@ -854,7 +2618,7 @@
           <w:p>
             <w:pPr>
               <w:spacing w:after="0" w:line="240" w:lineRule="auto"/>
-              <w:jc w:val="both"/>
+              <w:jc w:val="center"/>
               <w:rPr>
                 <w:rFonts w:ascii="Calibri" w:eastAsia="Times New Roman" w:hAnsi="Calibri" w:cs="Calibri"/>
                 <w:color w:val="000000"/>
@@ -865,7 +2629,14 @@
                 <w:rFonts w:ascii="Calibri" w:eastAsia="Times New Roman" w:hAnsi="Calibri" w:cs="Calibri"/>
                 <w:color w:val="000000"/>
               </w:rPr>
-              <w:t>$ 24.00</w:t>
+              <w:t xml:space="preserve">$ </w:t>
+            </w:r>
+            <w:r>
+              <w:rPr>
+                <w:rFonts w:ascii="Calibri" w:eastAsia="Times New Roman" w:hAnsi="Calibri" w:cs="Calibri"/>
+                <w:color w:val="000000"/>
+              </w:rPr>
+              <w:t>24.00</w:t>
             </w:r>
             <w:r>
               <w:rPr>
@@ -894,7 +2665,7 @@
           <w:p>
             <w:pPr>
               <w:spacing w:after="0" w:line="240" w:lineRule="auto"/>
-              <w:jc w:val="both"/>
+              <w:jc w:val="center"/>
               <w:rPr>
                 <w:rFonts w:ascii="Calibri" w:eastAsia="Times New Roman" w:hAnsi="Calibri" w:cs="Calibri"/>
                 <w:color w:val="000000"/>
@@ -950,23 +2721,109 @@
     </w:p>
     <w:p>
       <w:pPr>
+        <w:jc w:val="both"/>
+      </w:pPr>
+    </w:p>
+    <w:p>
+      <w:pPr>
         <w:pStyle w:val="Heading2"/>
+        <w:numPr>
+          <w:ilvl w:val="0"/>
+          <w:numId w:val="3"/>
+        </w:numPr>
         <w:jc w:val="both"/>
         <w:rPr>
           <w:b/>
         </w:rPr>
       </w:pPr>
+      <w:bookmarkStart w:id="6" w:name="_Toc148564795"/>
       <w:r>
         <w:rPr>
           <w:b/>
         </w:rPr>
-        <w:t xml:space="preserve">Unit </w:t>
+        <w:t xml:space="preserve">Insert, Update and Delete Items </w:t>
       </w:r>
       <w:r>
         <w:rPr>
           <w:b/>
         </w:rPr>
-        <w:t>Testing</w:t>
+        <w:t>a</w:t>
+      </w:r>
+      <w:r>
+        <w:rPr>
+          <w:b/>
+        </w:rPr>
+        <w:t>s Admin</w:t>
+      </w:r>
+      <w:bookmarkEnd w:id="6"/>
+    </w:p>
+    <w:p>
+      <w:pPr>
+        <w:ind w:left="360"/>
+        <w:jc w:val="both"/>
+      </w:pPr>
+      <w:r>
+        <w:t>Another critical scenarios for testing in an e-commerce site is, the</w:t>
+      </w:r>
+      <w:r>
+        <w:t xml:space="preserve"> Items that are available for selection, and how they are added, updated and deleted. These actions are performed by Admin and hence valid Authorization is also required to be validated. These functionalities can be performed using Web Application and API. Here I’m prioritizing API validations as it is faster and also form the base of these functions in website. </w:t>
+      </w:r>
+      <w:r>
+        <w:t xml:space="preserve"> This is </w:t>
+      </w:r>
+      <w:r>
+        <w:t xml:space="preserve">also </w:t>
+      </w:r>
+      <w:r>
+        <w:t>an ideal candidate for automation as this should not break and should be validated every sprint as a regression test.</w:t>
+      </w:r>
+    </w:p>
+    <w:p>
+      <w:pPr>
+        <w:ind w:left="360"/>
+        <w:jc w:val="both"/>
+      </w:pPr>
+      <w:r>
+        <w:t xml:space="preserve">We need to perform API Testing of these scenarios and validate if these activities are reflecting in Web Application as well. As we are validating </w:t>
+      </w:r>
+      <w:r>
+        <w:t xml:space="preserve">both </w:t>
+      </w:r>
+      <w:r>
+        <w:t>API and Web Application, I have decided to use Rest Assured for A</w:t>
+      </w:r>
+      <w:r>
+        <w:t>PI interactions and validations along with Selenium Java for</w:t>
+      </w:r>
+      <w:r>
+        <w:t xml:space="preserve"> Website </w:t>
+      </w:r>
+      <w:r>
+        <w:t>validations</w:t>
+      </w:r>
+      <w:r>
+        <w:t xml:space="preserve">. </w:t>
+      </w:r>
+      <w:r>
+        <w:t>Rest Assured is also flexible in asserting the response as Parsing and validating XML and JSON can be done easily in REST Assured. You can integrate the REST Assured with other java libraries like TestNG and JUnit as a test framework.</w:t>
+      </w:r>
+    </w:p>
+    <w:p>
+      <w:pPr>
+        <w:ind w:left="360"/>
+        <w:jc w:val="both"/>
+      </w:pPr>
+      <w:r>
+        <w:t xml:space="preserve">Considering the complexity and length of the workflow and code quality parameter such as ease to maintain, we can utilize TDD (Test Driven) approach here. Implementing TestNG helps us to modularize the end to end workflow into smaller and meaningful test methods. </w:t>
+      </w:r>
+    </w:p>
+    <w:p>
+      <w:pPr>
+        <w:ind w:left="360"/>
+        <w:jc w:val="both"/>
+      </w:pPr>
+      <w:r>
+        <w:t>These tests are also ideal for regression testing as it cover the entire functionality and complex calculations and integrated testing of API and Web Application are also included. Using TestNG to develop them and adding them in an xml file will help to run regression in a later point of time.</w:t>
       </w:r>
     </w:p>
     <w:p>
@@ -974,30 +2831,880 @@
         <w:pStyle w:val="Heading3"/>
         <w:jc w:val="both"/>
       </w:pPr>
-      <w:r>
-        <w:t>Test Approach</w:t>
-      </w:r>
-      <w:r>
+      <w:bookmarkStart w:id="7" w:name="_Toc148564796"/>
+      <w:r>
+        <w:t>Test Approach:</w:t>
+      </w:r>
+      <w:bookmarkEnd w:id="7"/>
+    </w:p>
+    <w:p>
+      <w:pPr>
+        <w:pStyle w:val="ListParagraph"/>
+        <w:numPr>
+          <w:ilvl w:val="0"/>
+          <w:numId w:val="1"/>
+        </w:numPr>
+        <w:jc w:val="both"/>
+      </w:pPr>
+      <w:r>
+        <w:t>We can use a TDD Framework with TestNG and Selenium Java for E2E testing.</w:t>
+      </w:r>
+    </w:p>
+    <w:p>
+      <w:pPr>
+        <w:pStyle w:val="ListParagraph"/>
+        <w:numPr>
+          <w:ilvl w:val="0"/>
+          <w:numId w:val="1"/>
+        </w:numPr>
+        <w:jc w:val="both"/>
+      </w:pPr>
+      <w:r>
+        <w:lastRenderedPageBreak/>
+        <w:t>Rest Assured can be used in combination to validate API interactions.</w:t>
+      </w:r>
+    </w:p>
+    <w:p>
+      <w:pPr>
+        <w:pStyle w:val="ListParagraph"/>
+        <w:numPr>
+          <w:ilvl w:val="0"/>
+          <w:numId w:val="1"/>
+        </w:numPr>
+        <w:jc w:val="both"/>
+      </w:pPr>
+      <w:r>
+        <w:t xml:space="preserve">Bearer Token and Item Details for validations can be fetched from API using Rest Assured.  </w:t>
+      </w:r>
+    </w:p>
+    <w:p>
+      <w:pPr>
+        <w:pStyle w:val="ListParagraph"/>
+        <w:numPr>
+          <w:ilvl w:val="0"/>
+          <w:numId w:val="1"/>
+        </w:numPr>
+        <w:jc w:val="both"/>
+      </w:pPr>
+      <w:r>
+        <w:t xml:space="preserve">Test Data can be stored in Excel. Each row representing one End to End Testing. </w:t>
+      </w:r>
+    </w:p>
+    <w:p>
+      <w:pPr>
+        <w:pStyle w:val="ListParagraph"/>
+        <w:numPr>
+          <w:ilvl w:val="0"/>
+          <w:numId w:val="1"/>
+        </w:numPr>
+        <w:jc w:val="both"/>
+      </w:pPr>
+      <w:r>
+        <w:t>In TestNG Classes, test methods could test small unit tests sequentially depending on the results of previous test methods completing an end to end scenario</w:t>
+      </w:r>
+      <w:r>
+        <w:t xml:space="preserve"> using DependsOnMethod annotation</w:t>
+      </w:r>
+      <w:r>
+        <w:t>.</w:t>
+      </w:r>
+    </w:p>
+    <w:p>
+      <w:pPr>
+        <w:pStyle w:val="Heading3"/>
+        <w:jc w:val="both"/>
+      </w:pPr>
+      <w:bookmarkStart w:id="8" w:name="_Toc148564797"/>
+      <w:r>
+        <w:t>Test Plans:</w:t>
+      </w:r>
+      <w:bookmarkEnd w:id="8"/>
+    </w:p>
+    <w:p>
+      <w:pPr>
+        <w:jc w:val="both"/>
+      </w:pPr>
+      <w:r>
+        <w:rPr>
+          <w:rStyle w:val="Heading5Char"/>
+        </w:rPr>
+        <w:t>Scenario 1:</w:t>
+      </w:r>
+      <w:r>
+        <w:t xml:space="preserve"> </w:t>
+      </w:r>
+      <w:r>
+        <w:t>Perform API Authentication as Admin and Fetch the Bearer Token.</w:t>
+      </w:r>
+    </w:p>
+    <w:p>
+      <w:pPr>
+        <w:ind w:left="720" w:firstLine="720"/>
+        <w:jc w:val="both"/>
+      </w:pPr>
+      <w:proofErr w:type="gramStart"/>
+      <w:r>
+        <w:t>Username :</w:t>
+      </w:r>
+      <w:proofErr w:type="gramEnd"/>
+      <w:r>
+        <w:t xml:space="preserve"> </w:t>
+      </w:r>
+      <w:hyperlink r:id="rId8" w:history="1">
+        <w:r>
+          <w:t>admin@microsoft.com</w:t>
+        </w:r>
+      </w:hyperlink>
+      <w:r>
+        <w:t>,</w:t>
+      </w:r>
+      <w:r>
+        <w:t xml:space="preserve"> </w:t>
+      </w:r>
+      <w:r>
+        <w:tab/>
+        <w:t>password : Pass@word1</w:t>
+      </w:r>
+    </w:p>
+    <w:p>
+      <w:pPr>
+        <w:jc w:val="both"/>
+      </w:pPr>
+      <w:r>
+        <w:rPr>
+          <w:rStyle w:val="Heading4Char"/>
+        </w:rPr>
+        <w:t>Scenario 2:</w:t>
+      </w:r>
+      <w:r>
+        <w:t xml:space="preserve"> </w:t>
+      </w:r>
+      <w:r>
+        <w:t xml:space="preserve">Create a new item in API by sending a POST request using </w:t>
+      </w:r>
+      <w:r>
+        <w:t xml:space="preserve">bearer token from above and </w:t>
+      </w:r>
+      <w:r>
+        <w:t xml:space="preserve">below details </w:t>
+      </w:r>
+    </w:p>
+    <w:p>
+      <w:pPr>
+        <w:spacing w:after="0"/>
+        <w:jc w:val="both"/>
+      </w:pPr>
+      <w:r>
+        <w:t>Endpoint</w:t>
+      </w:r>
+      <w:r>
+        <w:tab/>
+      </w:r>
+      <w:hyperlink r:id="rId9" w:history="1">
+        <w:r>
+          <w:rPr>
+            <w:rStyle w:val="Hyperlink"/>
+            <w:rFonts w:ascii="Calibri" w:eastAsia="Times New Roman" w:hAnsi="Calibri" w:cs="Calibri"/>
+          </w:rPr>
+          <w:t>https://localhost:5099/api/catalog-items</w:t>
+        </w:r>
+      </w:hyperlink>
+      <w:r>
+        <w:rPr>
+          <w:rFonts w:ascii="Calibri" w:eastAsia="Times New Roman" w:hAnsi="Calibri" w:cs="Calibri"/>
+          <w:color w:val="000000"/>
+        </w:rPr>
+        <w:t xml:space="preserve"> </w:t>
+      </w:r>
+    </w:p>
+    <w:p>
+      <w:pPr>
+        <w:spacing w:after="0"/>
+        <w:jc w:val="both"/>
+      </w:pPr>
+      <w:r>
+        <w:t xml:space="preserve">Content type </w:t>
+      </w:r>
+      <w:r>
+        <w:tab/>
+        <w:t>JSON,</w:t>
+      </w:r>
+    </w:p>
+    <w:p>
+      <w:pPr>
+        <w:spacing w:after="0" w:line="240" w:lineRule="auto"/>
+        <w:ind w:left="1440" w:hanging="1440"/>
+        <w:jc w:val="both"/>
+        <w:rPr>
+          <w:rFonts w:ascii="Calibri" w:eastAsia="Times New Roman" w:hAnsi="Calibri" w:cs="Calibri"/>
+          <w:color w:val="000000"/>
+        </w:rPr>
+      </w:pPr>
+      <w:r>
+        <w:t xml:space="preserve">Request Body </w:t>
+      </w:r>
+      <w:r>
+        <w:tab/>
+      </w:r>
+      <w:r>
+        <w:rPr>
+          <w:rFonts w:ascii="Calibri" w:eastAsia="Times New Roman" w:hAnsi="Calibri" w:cs="Calibri"/>
+          <w:color w:val="000000"/>
+        </w:rPr>
+        <w:t>{ "</w:t>
+      </w:r>
+      <w:proofErr w:type="spellStart"/>
+      <w:r>
+        <w:rPr>
+          <w:rFonts w:ascii="Calibri" w:eastAsia="Times New Roman" w:hAnsi="Calibri" w:cs="Calibri"/>
+          <w:color w:val="000000"/>
+        </w:rPr>
+        <w:t>catalogBrandId</w:t>
+      </w:r>
+      <w:proofErr w:type="spellEnd"/>
+      <w:r>
+        <w:rPr>
+          <w:rFonts w:ascii="Calibri" w:eastAsia="Times New Roman" w:hAnsi="Calibri" w:cs="Calibri"/>
+          <w:color w:val="000000"/>
+        </w:rPr>
+        <w:t>": 2, "</w:t>
+      </w:r>
+      <w:proofErr w:type="spellStart"/>
+      <w:r>
+        <w:rPr>
+          <w:rFonts w:ascii="Calibri" w:eastAsia="Times New Roman" w:hAnsi="Calibri" w:cs="Calibri"/>
+          <w:color w:val="000000"/>
+        </w:rPr>
+        <w:t>catalogTypeId</w:t>
+      </w:r>
+      <w:proofErr w:type="spellEnd"/>
+      <w:r>
+        <w:rPr>
+          <w:rFonts w:ascii="Calibri" w:eastAsia="Times New Roman" w:hAnsi="Calibri" w:cs="Calibri"/>
+          <w:color w:val="000000"/>
+        </w:rPr>
+        <w:t xml:space="preserve">": 1, "description": "Test Item", "name": "Test Item </w:t>
+      </w:r>
+      <w:r>
+        <w:rPr>
+          <w:rFonts w:ascii="Calibri" w:eastAsia="Times New Roman" w:hAnsi="Calibri" w:cs="Calibri"/>
+          <w:color w:val="00B050"/>
+        </w:rPr>
+        <w:t>timestamp</w:t>
+      </w:r>
+      <w:r>
+        <w:rPr>
+          <w:rFonts w:ascii="Calibri" w:eastAsia="Times New Roman" w:hAnsi="Calibri" w:cs="Calibri"/>
+          <w:color w:val="000000"/>
+        </w:rPr>
+        <w:t xml:space="preserve"> </w:t>
+      </w:r>
+      <w:r>
+        <w:rPr>
+          <w:rFonts w:ascii="Calibri" w:eastAsia="Times New Roman" w:hAnsi="Calibri" w:cs="Calibri"/>
+          <w:color w:val="000000"/>
+        </w:rPr>
+        <w:t>", "</w:t>
+      </w:r>
+      <w:proofErr w:type="spellStart"/>
+      <w:r>
+        <w:rPr>
+          <w:rFonts w:ascii="Calibri" w:eastAsia="Times New Roman" w:hAnsi="Calibri" w:cs="Calibri"/>
+          <w:color w:val="000000"/>
+        </w:rPr>
+        <w:t>pictureUri</w:t>
+      </w:r>
+      <w:proofErr w:type="spellEnd"/>
+      <w:r>
+        <w:rPr>
+          <w:rFonts w:ascii="Calibri" w:eastAsia="Times New Roman" w:hAnsi="Calibri" w:cs="Calibri"/>
+          <w:color w:val="000000"/>
+        </w:rPr>
+        <w:t>": "", "pictureBase64": "", "</w:t>
+      </w:r>
+      <w:proofErr w:type="spellStart"/>
+      <w:r>
+        <w:rPr>
+          <w:rFonts w:ascii="Calibri" w:eastAsia="Times New Roman" w:hAnsi="Calibri" w:cs="Calibri"/>
+          <w:color w:val="000000"/>
+        </w:rPr>
+        <w:t>pictureName</w:t>
+      </w:r>
+      <w:proofErr w:type="spellEnd"/>
+      <w:r>
+        <w:rPr>
+          <w:rFonts w:ascii="Calibri" w:eastAsia="Times New Roman" w:hAnsi="Calibri" w:cs="Calibri"/>
+          <w:color w:val="000000"/>
+        </w:rPr>
+        <w:t>": "", "price": 10 }</w:t>
+      </w:r>
+    </w:p>
+    <w:p>
+      <w:pPr>
+        <w:spacing w:after="0" w:line="240" w:lineRule="auto"/>
+        <w:ind w:left="1440" w:hanging="1440"/>
+        <w:jc w:val="both"/>
+        <w:rPr>
+          <w:rFonts w:ascii="Calibri" w:eastAsia="Times New Roman" w:hAnsi="Calibri" w:cs="Calibri"/>
+          <w:color w:val="000000"/>
+        </w:rPr>
+      </w:pPr>
+    </w:p>
+    <w:p>
+      <w:pPr>
+        <w:spacing w:after="0" w:line="240" w:lineRule="auto"/>
+        <w:ind w:left="1440" w:hanging="1440"/>
+        <w:jc w:val="both"/>
+        <w:rPr>
+          <w:rFonts w:ascii="Calibri" w:eastAsia="Times New Roman" w:hAnsi="Calibri" w:cs="Calibri"/>
+          <w:color w:val="000000"/>
+        </w:rPr>
+      </w:pPr>
+      <w:r>
+        <w:rPr>
+          <w:rFonts w:ascii="Calibri" w:eastAsia="Times New Roman" w:hAnsi="Calibri" w:cs="Calibri"/>
+          <w:color w:val="000000"/>
+        </w:rPr>
+        <w:t>And Validate status code and details in response.</w:t>
+      </w:r>
+    </w:p>
+    <w:p>
+      <w:pPr>
+        <w:spacing w:after="0" w:line="240" w:lineRule="auto"/>
+        <w:ind w:left="1440" w:hanging="1440"/>
+        <w:jc w:val="both"/>
+        <w:rPr>
+          <w:rFonts w:ascii="Calibri" w:eastAsia="Times New Roman" w:hAnsi="Calibri" w:cs="Calibri"/>
+          <w:color w:val="000000"/>
+        </w:rPr>
+      </w:pPr>
+    </w:p>
+    <w:p>
+      <w:pPr>
+        <w:jc w:val="both"/>
+      </w:pPr>
+      <w:r>
+        <w:rPr>
+          <w:rStyle w:val="Heading5Char"/>
+        </w:rPr>
+        <w:t>Scenario 3:</w:t>
+      </w:r>
+      <w:r>
+        <w:t xml:space="preserve"> </w:t>
+      </w:r>
+      <w:r>
+        <w:t xml:space="preserve">Validate the newly created item in Website by logging in as Admin and navigating to Admin page. </w:t>
+      </w:r>
+    </w:p>
+    <w:p>
+      <w:pPr>
+        <w:jc w:val="both"/>
+      </w:pPr>
+      <w:r>
+        <w:rPr>
+          <w:rStyle w:val="Heading4Char"/>
+        </w:rPr>
+        <w:t>Scenario 4:</w:t>
+      </w:r>
+      <w:r>
+        <w:t xml:space="preserve"> </w:t>
+      </w:r>
+      <w:r>
+        <w:t xml:space="preserve">Update the new item in API by sending a PUT request </w:t>
+      </w:r>
+      <w:r>
+        <w:t xml:space="preserve">using bearer token from above and below details </w:t>
+      </w:r>
+    </w:p>
+    <w:p>
+      <w:pPr>
+        <w:spacing w:after="0"/>
+        <w:jc w:val="both"/>
+      </w:pPr>
+      <w:r>
+        <w:t>Endpoint</w:t>
+      </w:r>
+      <w:r>
+        <w:tab/>
+      </w:r>
+      <w:hyperlink r:id="rId10" w:history="1">
+        <w:r>
+          <w:rPr>
+            <w:rStyle w:val="Hyperlink"/>
+            <w:rFonts w:ascii="Calibri" w:eastAsia="Times New Roman" w:hAnsi="Calibri" w:cs="Calibri"/>
+          </w:rPr>
+          <w:t>https://localhost:5099/api/catalog-items</w:t>
+        </w:r>
+      </w:hyperlink>
+      <w:r>
+        <w:rPr>
+          <w:rFonts w:ascii="Calibri" w:eastAsia="Times New Roman" w:hAnsi="Calibri" w:cs="Calibri"/>
+          <w:color w:val="000000"/>
+        </w:rPr>
+        <w:t xml:space="preserve"> </w:t>
+      </w:r>
+    </w:p>
+    <w:p>
+      <w:pPr>
+        <w:spacing w:after="0"/>
+        <w:jc w:val="both"/>
+      </w:pPr>
+      <w:r>
+        <w:t xml:space="preserve">Content type </w:t>
+      </w:r>
+      <w:r>
+        <w:tab/>
+        <w:t>JSON,</w:t>
+      </w:r>
+    </w:p>
+    <w:p>
+      <w:pPr>
+        <w:spacing w:after="0" w:line="240" w:lineRule="auto"/>
+        <w:ind w:left="1440" w:hanging="1440"/>
+        <w:jc w:val="both"/>
+        <w:rPr>
+          <w:rFonts w:ascii="Calibri" w:eastAsia="Times New Roman" w:hAnsi="Calibri" w:cs="Calibri"/>
+          <w:color w:val="000000"/>
+        </w:rPr>
+      </w:pPr>
+      <w:r>
+        <w:t xml:space="preserve">Request Body </w:t>
+      </w:r>
+      <w:r>
+        <w:tab/>
+      </w:r>
+      <w:r>
+        <w:rPr>
+          <w:rFonts w:ascii="Calibri" w:eastAsia="Times New Roman" w:hAnsi="Calibri" w:cs="Calibri"/>
+          <w:color w:val="000000"/>
+        </w:rPr>
+        <w:t xml:space="preserve">{ "id": </w:t>
+      </w:r>
+      <w:proofErr w:type="spellStart"/>
+      <w:r>
+        <w:rPr>
+          <w:rFonts w:ascii="Calibri" w:eastAsia="Times New Roman" w:hAnsi="Calibri" w:cs="Calibri"/>
+          <w:color w:val="00B050"/>
+        </w:rPr>
+        <w:t>Itemid</w:t>
+      </w:r>
+      <w:proofErr w:type="spellEnd"/>
+      <w:r>
+        <w:rPr>
+          <w:rFonts w:ascii="Calibri" w:eastAsia="Times New Roman" w:hAnsi="Calibri" w:cs="Calibri"/>
+          <w:color w:val="000000"/>
+        </w:rPr>
+        <w:t>, "</w:t>
+      </w:r>
+      <w:proofErr w:type="spellStart"/>
+      <w:r>
+        <w:rPr>
+          <w:rFonts w:ascii="Calibri" w:eastAsia="Times New Roman" w:hAnsi="Calibri" w:cs="Calibri"/>
+          <w:color w:val="000000"/>
+        </w:rPr>
+        <w:t>catalogBrandId</w:t>
+      </w:r>
+      <w:proofErr w:type="spellEnd"/>
+      <w:r>
+        <w:rPr>
+          <w:rFonts w:ascii="Calibri" w:eastAsia="Times New Roman" w:hAnsi="Calibri" w:cs="Calibri"/>
+          <w:color w:val="000000"/>
+        </w:rPr>
+        <w:t>": 2, "</w:t>
+      </w:r>
+      <w:proofErr w:type="spellStart"/>
+      <w:r>
+        <w:rPr>
+          <w:rFonts w:ascii="Calibri" w:eastAsia="Times New Roman" w:hAnsi="Calibri" w:cs="Calibri"/>
+          <w:color w:val="000000"/>
+        </w:rPr>
+        <w:t>catalogTypeId</w:t>
+      </w:r>
+      <w:proofErr w:type="spellEnd"/>
+      <w:r>
+        <w:rPr>
+          <w:rFonts w:ascii="Calibri" w:eastAsia="Times New Roman" w:hAnsi="Calibri" w:cs="Calibri"/>
+          <w:color w:val="000000"/>
+        </w:rPr>
+        <w:t xml:space="preserve">": 1, "description": "Test Item", "name": "Updated Test Item </w:t>
+      </w:r>
+      <w:r>
+        <w:rPr>
+          <w:rFonts w:ascii="Calibri" w:eastAsia="Times New Roman" w:hAnsi="Calibri" w:cs="Calibri"/>
+          <w:color w:val="00B050"/>
+        </w:rPr>
+        <w:t>timestamp</w:t>
+      </w:r>
+      <w:r>
+        <w:rPr>
+          <w:rFonts w:ascii="Calibri" w:eastAsia="Times New Roman" w:hAnsi="Calibri" w:cs="Calibri"/>
+          <w:color w:val="000000"/>
+        </w:rPr>
+        <w:t>", "</w:t>
+      </w:r>
+      <w:proofErr w:type="spellStart"/>
+      <w:r>
+        <w:rPr>
+          <w:rFonts w:ascii="Calibri" w:eastAsia="Times New Roman" w:hAnsi="Calibri" w:cs="Calibri"/>
+          <w:color w:val="000000"/>
+        </w:rPr>
+        <w:t>pictureUri</w:t>
+      </w:r>
+      <w:proofErr w:type="spellEnd"/>
+      <w:r>
+        <w:rPr>
+          <w:rFonts w:ascii="Calibri" w:eastAsia="Times New Roman" w:hAnsi="Calibri" w:cs="Calibri"/>
+          <w:color w:val="000000"/>
+        </w:rPr>
+        <w:t>": "", "pictureBase64": "", "</w:t>
+      </w:r>
+      <w:proofErr w:type="spellStart"/>
+      <w:r>
+        <w:rPr>
+          <w:rFonts w:ascii="Calibri" w:eastAsia="Times New Roman" w:hAnsi="Calibri" w:cs="Calibri"/>
+          <w:color w:val="000000"/>
+        </w:rPr>
+        <w:t>pictureName</w:t>
+      </w:r>
+      <w:proofErr w:type="spellEnd"/>
+      <w:r>
+        <w:rPr>
+          <w:rFonts w:ascii="Calibri" w:eastAsia="Times New Roman" w:hAnsi="Calibri" w:cs="Calibri"/>
+          <w:color w:val="000000"/>
+        </w:rPr>
+        <w:t>": "", "price": 10 }</w:t>
+      </w:r>
+    </w:p>
+    <w:p>
+      <w:pPr>
+        <w:spacing w:after="0" w:line="240" w:lineRule="auto"/>
+        <w:ind w:left="1440" w:hanging="1440"/>
+        <w:jc w:val="both"/>
+        <w:rPr>
+          <w:rFonts w:ascii="Calibri" w:eastAsia="Times New Roman" w:hAnsi="Calibri" w:cs="Calibri"/>
+          <w:color w:val="000000"/>
+        </w:rPr>
+      </w:pPr>
+    </w:p>
+    <w:p>
+      <w:pPr>
+        <w:spacing w:after="0" w:line="240" w:lineRule="auto"/>
+        <w:ind w:left="1440" w:hanging="1440"/>
+        <w:jc w:val="both"/>
+        <w:rPr>
+          <w:rFonts w:ascii="Calibri" w:eastAsia="Times New Roman" w:hAnsi="Calibri" w:cs="Calibri"/>
+          <w:color w:val="000000"/>
+        </w:rPr>
+      </w:pPr>
+      <w:r>
+        <w:rPr>
+          <w:rFonts w:ascii="Calibri" w:eastAsia="Times New Roman" w:hAnsi="Calibri" w:cs="Calibri"/>
+          <w:color w:val="000000"/>
+        </w:rPr>
+        <w:t>And Validate status code and details in response.</w:t>
+      </w:r>
+    </w:p>
+    <w:p>
+      <w:pPr>
+        <w:spacing w:after="0" w:line="240" w:lineRule="auto"/>
+        <w:ind w:left="1440" w:hanging="1440"/>
+        <w:jc w:val="both"/>
+        <w:rPr>
+          <w:rFonts w:ascii="Calibri" w:eastAsia="Times New Roman" w:hAnsi="Calibri" w:cs="Calibri"/>
+          <w:color w:val="000000"/>
+        </w:rPr>
+      </w:pPr>
+    </w:p>
+    <w:p>
+      <w:pPr>
+        <w:jc w:val="both"/>
+      </w:pPr>
+      <w:r>
+        <w:rPr>
+          <w:rStyle w:val="Heading4Char"/>
+        </w:rPr>
+        <w:t xml:space="preserve">Scenario </w:t>
+      </w:r>
+      <w:r>
+        <w:rPr>
+          <w:rStyle w:val="Heading4Char"/>
+        </w:rPr>
+        <w:t>5</w:t>
+      </w:r>
+      <w:r>
+        <w:rPr>
+          <w:rStyle w:val="Heading4Char"/>
+        </w:rPr>
         <w:t>:</w:t>
       </w:r>
-    </w:p>
-    <w:p>
-      <w:pPr>
-        <w:jc w:val="both"/>
-      </w:pPr>
-      <w:r>
-        <w:t>We can use a BDD Framework with Cucumber</w:t>
-      </w:r>
-      <w:r>
-        <w:t xml:space="preserve">, </w:t>
+      <w:r>
+        <w:t xml:space="preserve"> Fetch the updated item in API by sending a Get request using and below details </w:t>
+      </w:r>
+    </w:p>
+    <w:p>
+      <w:pPr>
+        <w:spacing w:after="0"/>
+        <w:jc w:val="both"/>
+      </w:pPr>
+      <w:r>
+        <w:t>Endpoint</w:t>
+      </w:r>
+      <w:r>
+        <w:tab/>
+      </w:r>
+      <w:hyperlink r:id="rId11" w:history="1">
+        <w:r>
+          <w:rPr>
+            <w:rStyle w:val="Hyperlink"/>
+            <w:rFonts w:ascii="Calibri" w:eastAsia="Times New Roman" w:hAnsi="Calibri" w:cs="Calibri"/>
+          </w:rPr>
+          <w:t>https://localhost:5099/api/catalog-items /</w:t>
+        </w:r>
+      </w:hyperlink>
+      <w:r>
+        <w:rPr>
+          <w:rFonts w:ascii="Calibri" w:eastAsia="Times New Roman" w:hAnsi="Calibri" w:cs="Calibri"/>
+          <w:color w:val="000000"/>
+        </w:rPr>
+        <w:t xml:space="preserve"> </w:t>
       </w:r>
       <w:proofErr w:type="spellStart"/>
       <w:r>
-        <w:t>Junit</w:t>
+        <w:rPr>
+          <w:rFonts w:ascii="Calibri" w:eastAsia="Times New Roman" w:hAnsi="Calibri" w:cs="Calibri"/>
+          <w:color w:val="00B050"/>
+        </w:rPr>
+        <w:t>Itemid</w:t>
       </w:r>
       <w:proofErr w:type="spellEnd"/>
-      <w:r>
-        <w:t xml:space="preserve"> and Selenium Java for unit testing. Scenario Outline can be used for data driven testing where same test has to be done with multiple sets of data.  Test Data can be stored in Excel. Each row representing one Unit Testing. </w:t>
+    </w:p>
+    <w:p>
+      <w:pPr>
+        <w:spacing w:after="0"/>
+        <w:jc w:val="both"/>
+      </w:pPr>
+    </w:p>
+    <w:p>
+      <w:pPr>
+        <w:jc w:val="both"/>
+      </w:pPr>
+      <w:r>
+        <w:t>And validate the fetched details.</w:t>
+      </w:r>
+    </w:p>
+    <w:p>
+      <w:pPr>
+        <w:jc w:val="both"/>
+      </w:pPr>
+      <w:r>
+        <w:rPr>
+          <w:rStyle w:val="Heading5Char"/>
+        </w:rPr>
+        <w:t xml:space="preserve">Scenario </w:t>
+      </w:r>
+      <w:r>
+        <w:rPr>
+          <w:rStyle w:val="Heading5Char"/>
+        </w:rPr>
+        <w:t>6</w:t>
+      </w:r>
+      <w:r>
+        <w:rPr>
+          <w:rStyle w:val="Heading5Char"/>
+        </w:rPr>
+        <w:t>:</w:t>
+      </w:r>
+      <w:r>
+        <w:t xml:space="preserve"> Validate the updated item details in Website by logging in as Admin and navigating to Admin page. </w:t>
+      </w:r>
+    </w:p>
+    <w:p>
+      <w:pPr>
+        <w:jc w:val="both"/>
+      </w:pPr>
+      <w:r>
+        <w:rPr>
+          <w:rStyle w:val="Heading4Char"/>
+        </w:rPr>
+        <w:t xml:space="preserve">Scenario </w:t>
+      </w:r>
+      <w:r>
+        <w:rPr>
+          <w:rStyle w:val="Heading4Char"/>
+        </w:rPr>
+        <w:t>7</w:t>
+      </w:r>
+      <w:r>
+        <w:rPr>
+          <w:rStyle w:val="Heading4Char"/>
+        </w:rPr>
+        <w:t>:</w:t>
+      </w:r>
+      <w:r>
+        <w:t xml:space="preserve"> Delete the updated item in API by sending a DELETE request using and below details </w:t>
+      </w:r>
+    </w:p>
+    <w:p>
+      <w:pPr>
+        <w:spacing w:after="0"/>
+        <w:jc w:val="both"/>
+      </w:pPr>
+      <w:r>
+        <w:t>Endpoint</w:t>
+      </w:r>
+      <w:r>
+        <w:tab/>
+      </w:r>
+      <w:hyperlink r:id="rId12" w:history="1">
+        <w:r>
+          <w:rPr>
+            <w:rStyle w:val="Hyperlink"/>
+            <w:rFonts w:ascii="Calibri" w:eastAsia="Times New Roman" w:hAnsi="Calibri" w:cs="Calibri"/>
+          </w:rPr>
+          <w:t>https://localhost:5099/api/catalog-items /</w:t>
+        </w:r>
+      </w:hyperlink>
+      <w:r>
+        <w:rPr>
+          <w:rFonts w:ascii="Calibri" w:eastAsia="Times New Roman" w:hAnsi="Calibri" w:cs="Calibri"/>
+          <w:color w:val="000000"/>
+        </w:rPr>
+        <w:t xml:space="preserve"> </w:t>
+      </w:r>
+      <w:proofErr w:type="spellStart"/>
+      <w:r>
+        <w:rPr>
+          <w:rFonts w:ascii="Calibri" w:eastAsia="Times New Roman" w:hAnsi="Calibri" w:cs="Calibri"/>
+          <w:color w:val="00B050"/>
+        </w:rPr>
+        <w:t>Itemid</w:t>
+      </w:r>
+      <w:proofErr w:type="spellEnd"/>
+    </w:p>
+    <w:p>
+      <w:pPr>
+        <w:spacing w:after="0"/>
+        <w:jc w:val="both"/>
+      </w:pPr>
+    </w:p>
+    <w:p>
+      <w:pPr>
+        <w:spacing w:after="0" w:line="240" w:lineRule="auto"/>
+        <w:ind w:left="1440" w:hanging="1440"/>
+        <w:jc w:val="both"/>
+        <w:rPr>
+          <w:rFonts w:ascii="Calibri" w:eastAsia="Times New Roman" w:hAnsi="Calibri" w:cs="Calibri"/>
+          <w:color w:val="000000"/>
+        </w:rPr>
+      </w:pPr>
+      <w:r>
+        <w:rPr>
+          <w:rFonts w:ascii="Calibri" w:eastAsia="Times New Roman" w:hAnsi="Calibri" w:cs="Calibri"/>
+          <w:color w:val="000000"/>
+        </w:rPr>
+        <w:t>And Validate status code and status in response.</w:t>
+      </w:r>
+    </w:p>
+    <w:p>
+      <w:pPr>
+        <w:pStyle w:val="Heading2"/>
+        <w:numPr>
+          <w:ilvl w:val="0"/>
+          <w:numId w:val="3"/>
+        </w:numPr>
+        <w:jc w:val="both"/>
+        <w:rPr>
+          <w:b/>
+        </w:rPr>
+      </w:pPr>
+      <w:bookmarkStart w:id="9" w:name="_Toc148564798"/>
+      <w:r>
+        <w:rPr>
+          <w:b/>
+        </w:rPr>
+        <w:t>Fetch Item Details using API and Validate in Product Page</w:t>
+      </w:r>
+      <w:bookmarkEnd w:id="9"/>
+    </w:p>
+    <w:p>
+      <w:pPr>
+        <w:ind w:left="360"/>
+        <w:jc w:val="both"/>
+      </w:pPr>
+      <w:r>
+        <w:t xml:space="preserve">Validating the accuracy of </w:t>
+      </w:r>
+      <w:r>
+        <w:t>Item</w:t>
+      </w:r>
+      <w:r>
+        <w:t xml:space="preserve"> details</w:t>
+      </w:r>
+      <w:r>
+        <w:t xml:space="preserve"> </w:t>
+      </w:r>
+      <w:r>
+        <w:t>in product page also</w:t>
+      </w:r>
+      <w:r>
+        <w:t xml:space="preserve"> amount to </w:t>
+      </w:r>
+      <w:r>
+        <w:t>valid</w:t>
+      </w:r>
+      <w:r>
+        <w:t xml:space="preserve"> scenarios for testing. </w:t>
+      </w:r>
+      <w:r>
+        <w:t>The details of item can be fetched through APIs and should be compared with the details provided in</w:t>
+      </w:r>
+      <w:r>
+        <w:t xml:space="preserve"> Web Application. </w:t>
+      </w:r>
+      <w:r>
+        <w:t xml:space="preserve">Since it is an integration testing it </w:t>
+      </w:r>
+      <w:r>
+        <w:t xml:space="preserve">is also an ideal candidate for automation as </w:t>
+      </w:r>
+      <w:r>
+        <w:t>manually validating it is cumbersome</w:t>
+      </w:r>
+      <w:r>
+        <w:t>.</w:t>
+      </w:r>
+    </w:p>
+    <w:p>
+      <w:pPr>
+        <w:ind w:left="360"/>
+        <w:jc w:val="both"/>
+      </w:pPr>
+      <w:r>
+        <w:t>As we are validating both API and Web Application, I have decided to use Rest Assured for API interactions and validations along with Selenium Java for Website validations</w:t>
+      </w:r>
+      <w:r>
+        <w:t xml:space="preserve">. </w:t>
+      </w:r>
+      <w:r>
+        <w:t xml:space="preserve">Considering the </w:t>
+      </w:r>
+      <w:r>
+        <w:t>data from different methods are required we can adopt a TDD method using TestNG.</w:t>
+      </w:r>
+      <w:r>
+        <w:t xml:space="preserve"> </w:t>
+      </w:r>
+      <w:r>
+        <w:t>We can</w:t>
+      </w:r>
+      <w:r>
+        <w:t xml:space="preserve"> modularize the end to end workflow into smaller and meaningful test methods</w:t>
+      </w:r>
+      <w:r>
+        <w:t xml:space="preserve"> and use DependsOnMethod to perform these tests is order. Data fetched from one method that is required for other test methods can be stored in Public Class variables.</w:t>
+      </w:r>
+      <w:r>
+        <w:t xml:space="preserve"> </w:t>
       </w:r>
     </w:p>
     <w:p>
@@ -1005,81 +3712,1104 @@
         <w:pStyle w:val="Heading3"/>
         <w:jc w:val="both"/>
       </w:pPr>
-      <w:r>
-        <w:t>Test Plan</w:t>
-      </w:r>
-      <w:r>
+      <w:bookmarkStart w:id="10" w:name="_Toc148564799"/>
+      <w:r>
+        <w:t>Test Approach:</w:t>
+      </w:r>
+      <w:bookmarkEnd w:id="10"/>
+    </w:p>
+    <w:p>
+      <w:pPr>
+        <w:pStyle w:val="ListParagraph"/>
+        <w:numPr>
+          <w:ilvl w:val="0"/>
+          <w:numId w:val="1"/>
+        </w:numPr>
+        <w:jc w:val="both"/>
+      </w:pPr>
+      <w:r>
+        <w:t>We can use a TDD Framework with TestNG and Selenium Java.</w:t>
+      </w:r>
+    </w:p>
+    <w:p>
+      <w:pPr>
+        <w:pStyle w:val="ListParagraph"/>
+        <w:numPr>
+          <w:ilvl w:val="0"/>
+          <w:numId w:val="1"/>
+        </w:numPr>
+        <w:jc w:val="both"/>
+      </w:pPr>
+      <w:r>
+        <w:t xml:space="preserve">Rest Assured can be used in combination to validate API interactions. </w:t>
+      </w:r>
+    </w:p>
+    <w:p>
+      <w:pPr>
+        <w:pStyle w:val="ListParagraph"/>
+        <w:numPr>
+          <w:ilvl w:val="0"/>
+          <w:numId w:val="1"/>
+        </w:numPr>
+        <w:jc w:val="both"/>
+      </w:pPr>
+      <w:r>
+        <w:t xml:space="preserve">Test Data can be stored in Excel. Each row representing one End to End Testing. </w:t>
+      </w:r>
+    </w:p>
+    <w:p>
+      <w:pPr>
+        <w:pStyle w:val="ListParagraph"/>
+        <w:numPr>
+          <w:ilvl w:val="0"/>
+          <w:numId w:val="1"/>
+        </w:numPr>
+        <w:jc w:val="both"/>
+      </w:pPr>
+      <w:r>
+        <w:t>In TestNG Classes, test methods could test small unit tests sequentially depending on the results of previous test methods completing an end to end scenario using DependsOnMethod annotation.</w:t>
+      </w:r>
+    </w:p>
+    <w:p>
+      <w:pPr>
+        <w:pStyle w:val="Heading3"/>
+        <w:jc w:val="both"/>
+      </w:pPr>
+      <w:bookmarkStart w:id="11" w:name="_Toc148564800"/>
+      <w:r>
+        <w:t>Test Plans:</w:t>
+      </w:r>
+      <w:bookmarkEnd w:id="11"/>
+    </w:p>
+    <w:p>
+      <w:pPr>
+        <w:jc w:val="both"/>
+      </w:pPr>
+      <w:r>
+        <w:rPr>
+          <w:rStyle w:val="Heading4Char"/>
+        </w:rPr>
+        <w:t xml:space="preserve">Scenario </w:t>
+      </w:r>
+      <w:r>
+        <w:rPr>
+          <w:rStyle w:val="Heading4Char"/>
+        </w:rPr>
+        <w:t>1</w:t>
+      </w:r>
+      <w:r>
+        <w:rPr>
+          <w:rStyle w:val="Heading4Char"/>
+        </w:rPr>
         <w:t>:</w:t>
       </w:r>
-    </w:p>
-    <w:p>
-      <w:pPr>
-        <w:pStyle w:val="Heading4"/>
-      </w:pPr>
-      <w:r>
-        <w:t>Filter Validation Feature:</w:t>
-      </w:r>
-    </w:p>
-    <w:p>
-      <w:pPr>
-        <w:jc w:val="both"/>
-      </w:pPr>
-      <w:r>
-        <w:t>Scenario</w:t>
-      </w:r>
-      <w:r>
+      <w:r>
+        <w:t xml:space="preserve"> Fetch the item details using API by sending a Get request using and below details </w:t>
+      </w:r>
+    </w:p>
+    <w:p>
+      <w:pPr>
+        <w:spacing w:after="0"/>
+        <w:jc w:val="both"/>
+      </w:pPr>
+      <w:r>
+        <w:t>Endpoint</w:t>
+      </w:r>
+      <w:r>
+        <w:tab/>
+      </w:r>
+      <w:hyperlink r:id="rId13" w:history="1">
+        <w:r>
+          <w:rPr>
+            <w:rStyle w:val="Hyperlink"/>
+            <w:rFonts w:ascii="Calibri" w:eastAsia="Times New Roman" w:hAnsi="Calibri" w:cs="Calibri"/>
+          </w:rPr>
+          <w:t>https://localhost:5099/api/catalog-items /</w:t>
+        </w:r>
+      </w:hyperlink>
+      <w:r>
+        <w:rPr>
+          <w:rFonts w:ascii="Calibri" w:eastAsia="Times New Roman" w:hAnsi="Calibri" w:cs="Calibri"/>
+          <w:color w:val="000000"/>
+        </w:rPr>
         <w:t xml:space="preserve"> </w:t>
       </w:r>
-      <w:proofErr w:type="gramStart"/>
-      <w:r>
-        <w:t xml:space="preserve">Outline </w:t>
-      </w:r>
-      <w:r>
+      <w:r>
+        <w:rPr>
+          <w:rFonts w:ascii="Calibri" w:eastAsia="Times New Roman" w:hAnsi="Calibri" w:cs="Calibri"/>
+          <w:color w:val="00B050"/>
+        </w:rPr>
+        <w:t>ItemI</w:t>
+      </w:r>
+      <w:r>
+        <w:rPr>
+          <w:rFonts w:ascii="Calibri" w:eastAsia="Times New Roman" w:hAnsi="Calibri" w:cs="Calibri"/>
+          <w:color w:val="00B050"/>
+        </w:rPr>
+        <w:t>d</w:t>
+      </w:r>
+    </w:p>
+    <w:p>
+      <w:pPr>
+        <w:spacing w:after="0"/>
+        <w:jc w:val="both"/>
+      </w:pPr>
+    </w:p>
+    <w:p>
+      <w:pPr>
+        <w:jc w:val="both"/>
+      </w:pPr>
+      <w:r>
+        <w:t xml:space="preserve">And validate the details in response and store it in a global variable Item. </w:t>
+      </w:r>
+    </w:p>
+    <w:p>
+      <w:pPr>
+        <w:jc w:val="both"/>
+      </w:pPr>
+      <w:r>
+        <w:rPr>
+          <w:rStyle w:val="Heading4Char"/>
+        </w:rPr>
+        <w:t xml:space="preserve">Scenario </w:t>
+      </w:r>
+      <w:r>
+        <w:rPr>
+          <w:rStyle w:val="Heading4Char"/>
+        </w:rPr>
+        <w:t>2</w:t>
+      </w:r>
+      <w:r>
+        <w:rPr>
+          <w:rStyle w:val="Heading4Char"/>
+        </w:rPr>
         <w:t>:</w:t>
       </w:r>
-      <w:proofErr w:type="gramEnd"/>
+      <w:r>
+        <w:t xml:space="preserve"> Fetch the Bands using API by sending a Get request using and below details </w:t>
+      </w:r>
+    </w:p>
+    <w:p>
+      <w:pPr>
+        <w:spacing w:after="0"/>
+        <w:jc w:val="both"/>
+      </w:pPr>
+      <w:r>
+        <w:t>Endpoint</w:t>
+      </w:r>
+      <w:r>
+        <w:tab/>
+      </w:r>
+      <w:hyperlink r:id="rId14" w:history="1">
+        <w:r>
+          <w:rPr>
+            <w:rStyle w:val="Hyperlink"/>
+          </w:rPr>
+          <w:t>https://localhost:5099/api/catalog-brands</w:t>
+        </w:r>
+      </w:hyperlink>
       <w:r>
         <w:t xml:space="preserve"> </w:t>
       </w:r>
-      <w:r>
-        <w:t>Filter Validation -</w:t>
+    </w:p>
+    <w:p>
+      <w:pPr>
+        <w:spacing w:after="0"/>
+        <w:jc w:val="both"/>
+      </w:pPr>
+    </w:p>
+    <w:p>
+      <w:pPr>
+        <w:jc w:val="both"/>
+      </w:pPr>
+      <w:r>
+        <w:t xml:space="preserve">And validate the Brand list in response. Fetch the Brand with ID </w:t>
+      </w:r>
+      <w:r>
+        <w:rPr>
+          <w:color w:val="00B050"/>
+        </w:rPr>
+        <w:t>BrandID</w:t>
+      </w:r>
+      <w:r>
+        <w:t xml:space="preserve"> of item and store it in a global variable </w:t>
+      </w:r>
+      <w:r>
+        <w:rPr>
+          <w:color w:val="00B050"/>
+        </w:rPr>
+        <w:t>brandName</w:t>
+      </w:r>
+      <w:r>
+        <w:t xml:space="preserve">. </w:t>
+      </w:r>
+    </w:p>
+    <w:p>
+      <w:pPr>
+        <w:jc w:val="both"/>
+      </w:pPr>
+      <w:r>
+        <w:rPr>
+          <w:rStyle w:val="Heading4Char"/>
+        </w:rPr>
+        <w:t xml:space="preserve">Scenario </w:t>
+      </w:r>
+      <w:r>
+        <w:rPr>
+          <w:rStyle w:val="Heading4Char"/>
+        </w:rPr>
+        <w:t>3</w:t>
+      </w:r>
+      <w:r>
+        <w:rPr>
+          <w:rStyle w:val="Heading4Char"/>
+        </w:rPr>
+        <w:t>:</w:t>
+      </w:r>
+      <w:r>
+        <w:t xml:space="preserve"> Fetch the Types using API by sending a Get request using and below details </w:t>
+      </w:r>
+    </w:p>
+    <w:p>
+      <w:pPr>
+        <w:spacing w:after="0"/>
+        <w:jc w:val="both"/>
+      </w:pPr>
+      <w:r>
+        <w:t>Endpoint</w:t>
       </w:r>
       <w:r>
         <w:tab/>
-        <w:t xml:space="preserve">Multiple combinations and Brand and Type should be used to filter products in In Product Page. Product names and prices of filtered products in each combination should be validated against expected values. </w:t>
-      </w:r>
-    </w:p>
-    <w:p>
-      <w:pPr>
-        <w:jc w:val="both"/>
-      </w:pPr>
-      <w:r>
-        <w:rPr>
-          <w:rStyle w:val="Heading3Char"/>
+      </w:r>
+      <w:hyperlink r:id="rId15" w:history="1">
+        <w:r>
+          <w:rPr>
+            <w:rStyle w:val="Hyperlink"/>
+          </w:rPr>
+          <w:t>https://localhost:5099/api/catalog-types</w:t>
+        </w:r>
+      </w:hyperlink>
+      <w:r>
+        <w:t xml:space="preserve"> </w:t>
+      </w:r>
+    </w:p>
+    <w:p>
+      <w:pPr>
+        <w:spacing w:after="0"/>
+        <w:jc w:val="both"/>
+      </w:pPr>
+    </w:p>
+    <w:p>
+      <w:pPr>
+        <w:jc w:val="both"/>
+      </w:pPr>
+      <w:r>
+        <w:t xml:space="preserve">And validate the Type list in response. Fetch the Type with ID </w:t>
+      </w:r>
+      <w:r>
+        <w:rPr>
+          <w:color w:val="00B050"/>
+        </w:rPr>
+        <w:t>Type</w:t>
+      </w:r>
+      <w:r>
+        <w:rPr>
+          <w:color w:val="00B050"/>
+        </w:rPr>
+        <w:t>ID</w:t>
+      </w:r>
+      <w:r>
+        <w:t xml:space="preserve"> of item and store it in a global variable </w:t>
+      </w:r>
+      <w:r>
+        <w:rPr>
+          <w:color w:val="00B050"/>
+        </w:rPr>
+        <w:t>type</w:t>
+      </w:r>
+      <w:r>
+        <w:rPr>
+          <w:color w:val="00B050"/>
+        </w:rPr>
+        <w:t>Name</w:t>
+      </w:r>
+      <w:r>
+        <w:t xml:space="preserve">. </w:t>
+      </w:r>
+    </w:p>
+    <w:p>
+      <w:pPr>
+        <w:jc w:val="both"/>
+      </w:pPr>
+      <w:r>
+        <w:rPr>
+          <w:rStyle w:val="Heading4Char"/>
         </w:rPr>
         <w:lastRenderedPageBreak/>
+        <w:t>Scenario 4:</w:t>
+      </w:r>
+      <w:r>
+        <w:t xml:space="preserve"> </w:t>
+      </w:r>
+      <w:r>
+        <w:t xml:space="preserve">In Product Page of Website, Filter page with </w:t>
+      </w:r>
+      <w:r>
+        <w:rPr>
+          <w:color w:val="00B050"/>
+        </w:rPr>
+        <w:t xml:space="preserve">brandName </w:t>
+      </w:r>
+      <w:r>
+        <w:t xml:space="preserve">and </w:t>
+      </w:r>
+      <w:r>
+        <w:rPr>
+          <w:color w:val="00B050"/>
+        </w:rPr>
+        <w:t>ty</w:t>
+      </w:r>
+      <w:r>
+        <w:rPr>
+          <w:color w:val="00B050"/>
+        </w:rPr>
+        <w:t>p</w:t>
+      </w:r>
+      <w:r>
+        <w:rPr>
+          <w:color w:val="00B050"/>
+        </w:rPr>
+        <w:t>eName</w:t>
+      </w:r>
+      <w:r>
+        <w:rPr>
+          <w:color w:val="00B050"/>
+        </w:rPr>
+        <w:t xml:space="preserve"> </w:t>
+      </w:r>
+      <w:r>
+        <w:t>and validate</w:t>
+      </w:r>
+      <w:r>
+        <w:rPr>
+          <w:color w:val="00B050"/>
+        </w:rPr>
+        <w:t xml:space="preserve"> </w:t>
+      </w:r>
+      <w:r>
+        <w:t>if</w:t>
+      </w:r>
+      <w:r>
+        <w:t xml:space="preserve"> item with </w:t>
+      </w:r>
+      <w:r>
+        <w:rPr>
+          <w:rFonts w:ascii="Calibri" w:eastAsia="Times New Roman" w:hAnsi="Calibri" w:cs="Calibri"/>
+          <w:color w:val="00B050"/>
+        </w:rPr>
+        <w:t>ItemI</w:t>
+      </w:r>
+      <w:r>
+        <w:rPr>
+          <w:rFonts w:ascii="Calibri" w:eastAsia="Times New Roman" w:hAnsi="Calibri" w:cs="Calibri"/>
+          <w:color w:val="00B050"/>
+        </w:rPr>
+        <w:t>d</w:t>
+      </w:r>
+      <w:r>
+        <w:t xml:space="preserve"> is present. Validate other details of item such as price and description in comparison to the item details from API.</w:t>
+      </w:r>
+    </w:p>
+    <w:p>
+      <w:pPr>
+        <w:jc w:val="both"/>
+        <w:rPr>
+          <w:rFonts w:ascii="Calibri" w:eastAsia="Times New Roman" w:hAnsi="Calibri" w:cs="Calibri"/>
+          <w:color w:val="000000"/>
+        </w:rPr>
+      </w:pPr>
+      <w:r>
+        <w:rPr>
+          <w:rFonts w:ascii="Calibri" w:eastAsia="Times New Roman" w:hAnsi="Calibri" w:cs="Calibri"/>
+          <w:color w:val="000000"/>
+        </w:rPr>
         <w:t>Test Data</w:t>
-      </w:r>
-      <w:r>
-        <w:rPr>
-          <w:rStyle w:val="Heading3Char"/>
-        </w:rPr>
-        <w:t>:</w:t>
-      </w:r>
-      <w:r>
-        <w:t xml:space="preserve"> Sample values to consider during testing</w:t>
       </w:r>
     </w:p>
     <w:tbl>
       <w:tblPr>
-        <w:tblW w:w="8815" w:type="dxa"/>
+        <w:tblW w:w="4540" w:type="dxa"/>
+        <w:jc w:val="center"/>
+        <w:tblLook w:val="04A0" w:firstRow="1" w:lastRow="0" w:firstColumn="1" w:lastColumn="0" w:noHBand="0" w:noVBand="1"/>
+      </w:tblPr>
+      <w:tblGrid>
+        <w:gridCol w:w="1460"/>
+        <w:gridCol w:w="3080"/>
+      </w:tblGrid>
+      <w:tr>
+        <w:trPr>
+          <w:trHeight w:val="300"/>
+          <w:jc w:val="center"/>
+        </w:trPr>
+        <w:tc>
+          <w:tcPr>
+            <w:tcW w:w="1460" w:type="dxa"/>
+            <w:tcBorders>
+              <w:top w:val="single" w:sz="4" w:space="0" w:color="auto"/>
+              <w:left w:val="single" w:sz="4" w:space="0" w:color="auto"/>
+              <w:bottom w:val="single" w:sz="4" w:space="0" w:color="auto"/>
+              <w:right w:val="single" w:sz="4" w:space="0" w:color="auto"/>
+            </w:tcBorders>
+            <w:shd w:val="clear" w:color="auto" w:fill="auto"/>
+            <w:noWrap/>
+            <w:vAlign w:val="bottom"/>
+            <w:hideMark/>
+          </w:tcPr>
+          <w:p>
+            <w:pPr>
+              <w:spacing w:after="0" w:line="240" w:lineRule="auto"/>
+              <w:rPr>
+                <w:rFonts w:ascii="Calibri" w:eastAsia="Times New Roman" w:hAnsi="Calibri" w:cs="Calibri"/>
+                <w:color w:val="000000"/>
+              </w:rPr>
+            </w:pPr>
+            <w:r>
+              <w:rPr>
+                <w:rFonts w:ascii="Calibri" w:eastAsia="Times New Roman" w:hAnsi="Calibri" w:cs="Calibri"/>
+                <w:color w:val="000000"/>
+              </w:rPr>
+              <w:t>Item ID</w:t>
+            </w:r>
+          </w:p>
+        </w:tc>
+        <w:tc>
+          <w:tcPr>
+            <w:tcW w:w="3080" w:type="dxa"/>
+            <w:tcBorders>
+              <w:top w:val="single" w:sz="4" w:space="0" w:color="auto"/>
+              <w:left w:val="nil"/>
+              <w:bottom w:val="single" w:sz="4" w:space="0" w:color="auto"/>
+              <w:right w:val="single" w:sz="4" w:space="0" w:color="auto"/>
+            </w:tcBorders>
+            <w:shd w:val="clear" w:color="auto" w:fill="auto"/>
+            <w:noWrap/>
+            <w:vAlign w:val="bottom"/>
+            <w:hideMark/>
+          </w:tcPr>
+          <w:p>
+            <w:pPr>
+              <w:spacing w:after="0" w:line="240" w:lineRule="auto"/>
+              <w:rPr>
+                <w:rFonts w:ascii="Calibri" w:eastAsia="Times New Roman" w:hAnsi="Calibri" w:cs="Calibri"/>
+                <w:color w:val="000000"/>
+              </w:rPr>
+            </w:pPr>
+            <w:r>
+              <w:rPr>
+                <w:rFonts w:ascii="Calibri" w:eastAsia="Times New Roman" w:hAnsi="Calibri" w:cs="Calibri"/>
+                <w:color w:val="000000"/>
+              </w:rPr>
+              <w:t>1</w:t>
+            </w:r>
+          </w:p>
+        </w:tc>
+      </w:tr>
+      <w:tr>
+        <w:trPr>
+          <w:trHeight w:val="300"/>
+          <w:jc w:val="center"/>
+        </w:trPr>
+        <w:tc>
+          <w:tcPr>
+            <w:tcW w:w="1460" w:type="dxa"/>
+            <w:tcBorders>
+              <w:top w:val="nil"/>
+              <w:left w:val="single" w:sz="4" w:space="0" w:color="auto"/>
+              <w:bottom w:val="single" w:sz="4" w:space="0" w:color="auto"/>
+              <w:right w:val="single" w:sz="4" w:space="0" w:color="auto"/>
+            </w:tcBorders>
+            <w:shd w:val="clear" w:color="auto" w:fill="auto"/>
+            <w:noWrap/>
+            <w:vAlign w:val="bottom"/>
+            <w:hideMark/>
+          </w:tcPr>
+          <w:p>
+            <w:pPr>
+              <w:spacing w:after="0" w:line="240" w:lineRule="auto"/>
+              <w:rPr>
+                <w:rFonts w:ascii="Calibri" w:eastAsia="Times New Roman" w:hAnsi="Calibri" w:cs="Calibri"/>
+                <w:color w:val="000000"/>
+              </w:rPr>
+            </w:pPr>
+            <w:r>
+              <w:rPr>
+                <w:rFonts w:ascii="Calibri" w:eastAsia="Times New Roman" w:hAnsi="Calibri" w:cs="Calibri"/>
+                <w:color w:val="000000"/>
+              </w:rPr>
+              <w:t>Item Name</w:t>
+            </w:r>
+          </w:p>
+        </w:tc>
+        <w:tc>
+          <w:tcPr>
+            <w:tcW w:w="3080" w:type="dxa"/>
+            <w:tcBorders>
+              <w:top w:val="nil"/>
+              <w:left w:val="nil"/>
+              <w:bottom w:val="single" w:sz="4" w:space="0" w:color="auto"/>
+              <w:right w:val="single" w:sz="4" w:space="0" w:color="auto"/>
+            </w:tcBorders>
+            <w:shd w:val="clear" w:color="auto" w:fill="auto"/>
+            <w:noWrap/>
+            <w:vAlign w:val="bottom"/>
+            <w:hideMark/>
+          </w:tcPr>
+          <w:p>
+            <w:pPr>
+              <w:spacing w:after="0" w:line="240" w:lineRule="auto"/>
+              <w:rPr>
+                <w:rFonts w:ascii="Calibri" w:eastAsia="Times New Roman" w:hAnsi="Calibri" w:cs="Calibri"/>
+                <w:color w:val="000000"/>
+              </w:rPr>
+            </w:pPr>
+            <w:r>
+              <w:rPr>
+                <w:rFonts w:ascii="Calibri" w:eastAsia="Times New Roman" w:hAnsi="Calibri" w:cs="Calibri"/>
+                <w:color w:val="000000"/>
+              </w:rPr>
+              <w:t>.NET Bot Black Sweatshirt</w:t>
+            </w:r>
+          </w:p>
+        </w:tc>
+      </w:tr>
+      <w:tr>
+        <w:trPr>
+          <w:trHeight w:val="300"/>
+          <w:jc w:val="center"/>
+        </w:trPr>
+        <w:tc>
+          <w:tcPr>
+            <w:tcW w:w="1460" w:type="dxa"/>
+            <w:tcBorders>
+              <w:top w:val="nil"/>
+              <w:left w:val="single" w:sz="4" w:space="0" w:color="auto"/>
+              <w:bottom w:val="single" w:sz="4" w:space="0" w:color="auto"/>
+              <w:right w:val="single" w:sz="4" w:space="0" w:color="auto"/>
+            </w:tcBorders>
+            <w:shd w:val="clear" w:color="auto" w:fill="auto"/>
+            <w:noWrap/>
+            <w:vAlign w:val="bottom"/>
+            <w:hideMark/>
+          </w:tcPr>
+          <w:p>
+            <w:pPr>
+              <w:spacing w:after="0" w:line="240" w:lineRule="auto"/>
+              <w:rPr>
+                <w:rFonts w:ascii="Calibri" w:eastAsia="Times New Roman" w:hAnsi="Calibri" w:cs="Calibri"/>
+                <w:color w:val="000000"/>
+              </w:rPr>
+            </w:pPr>
+            <w:proofErr w:type="spellStart"/>
+            <w:r>
+              <w:rPr>
+                <w:rFonts w:ascii="Calibri" w:eastAsia="Times New Roman" w:hAnsi="Calibri" w:cs="Calibri"/>
+                <w:color w:val="000000"/>
+              </w:rPr>
+              <w:t>Descrition</w:t>
+            </w:r>
+            <w:proofErr w:type="spellEnd"/>
+          </w:p>
+        </w:tc>
+        <w:tc>
+          <w:tcPr>
+            <w:tcW w:w="3080" w:type="dxa"/>
+            <w:tcBorders>
+              <w:top w:val="nil"/>
+              <w:left w:val="nil"/>
+              <w:bottom w:val="single" w:sz="4" w:space="0" w:color="auto"/>
+              <w:right w:val="single" w:sz="4" w:space="0" w:color="auto"/>
+            </w:tcBorders>
+            <w:shd w:val="clear" w:color="auto" w:fill="auto"/>
+            <w:noWrap/>
+            <w:vAlign w:val="bottom"/>
+            <w:hideMark/>
+          </w:tcPr>
+          <w:p>
+            <w:pPr>
+              <w:spacing w:after="0" w:line="240" w:lineRule="auto"/>
+              <w:rPr>
+                <w:rFonts w:ascii="Calibri" w:eastAsia="Times New Roman" w:hAnsi="Calibri" w:cs="Calibri"/>
+                <w:color w:val="000000"/>
+              </w:rPr>
+            </w:pPr>
+            <w:r>
+              <w:rPr>
+                <w:rFonts w:ascii="Calibri" w:eastAsia="Times New Roman" w:hAnsi="Calibri" w:cs="Calibri"/>
+                <w:color w:val="000000"/>
+              </w:rPr>
+              <w:t>.NET Bot Black Sweatshirt</w:t>
+            </w:r>
+          </w:p>
+        </w:tc>
+      </w:tr>
+      <w:tr>
+        <w:trPr>
+          <w:trHeight w:val="300"/>
+          <w:jc w:val="center"/>
+        </w:trPr>
+        <w:tc>
+          <w:tcPr>
+            <w:tcW w:w="1460" w:type="dxa"/>
+            <w:tcBorders>
+              <w:top w:val="nil"/>
+              <w:left w:val="single" w:sz="4" w:space="0" w:color="auto"/>
+              <w:bottom w:val="single" w:sz="4" w:space="0" w:color="auto"/>
+              <w:right w:val="single" w:sz="4" w:space="0" w:color="auto"/>
+            </w:tcBorders>
+            <w:shd w:val="clear" w:color="auto" w:fill="auto"/>
+            <w:noWrap/>
+            <w:vAlign w:val="bottom"/>
+            <w:hideMark/>
+          </w:tcPr>
+          <w:p>
+            <w:pPr>
+              <w:spacing w:after="0" w:line="240" w:lineRule="auto"/>
+              <w:rPr>
+                <w:rFonts w:ascii="Calibri" w:eastAsia="Times New Roman" w:hAnsi="Calibri" w:cs="Calibri"/>
+                <w:color w:val="000000"/>
+              </w:rPr>
+            </w:pPr>
+            <w:r>
+              <w:rPr>
+                <w:rFonts w:ascii="Calibri" w:eastAsia="Times New Roman" w:hAnsi="Calibri" w:cs="Calibri"/>
+                <w:color w:val="000000"/>
+              </w:rPr>
+              <w:t>Price</w:t>
+            </w:r>
+          </w:p>
+        </w:tc>
+        <w:tc>
+          <w:tcPr>
+            <w:tcW w:w="3080" w:type="dxa"/>
+            <w:tcBorders>
+              <w:top w:val="nil"/>
+              <w:left w:val="nil"/>
+              <w:bottom w:val="single" w:sz="4" w:space="0" w:color="auto"/>
+              <w:right w:val="single" w:sz="4" w:space="0" w:color="auto"/>
+            </w:tcBorders>
+            <w:shd w:val="clear" w:color="auto" w:fill="auto"/>
+            <w:noWrap/>
+            <w:vAlign w:val="bottom"/>
+            <w:hideMark/>
+          </w:tcPr>
+          <w:p>
+            <w:pPr>
+              <w:spacing w:after="0" w:line="240" w:lineRule="auto"/>
+              <w:rPr>
+                <w:rFonts w:ascii="Calibri" w:eastAsia="Times New Roman" w:hAnsi="Calibri" w:cs="Calibri"/>
+                <w:color w:val="000000"/>
+              </w:rPr>
+            </w:pPr>
+            <w:r>
+              <w:rPr>
+                <w:rFonts w:ascii="Calibri" w:eastAsia="Times New Roman" w:hAnsi="Calibri" w:cs="Calibri"/>
+                <w:color w:val="000000"/>
+              </w:rPr>
+              <w:t>19.5</w:t>
+            </w:r>
+          </w:p>
+        </w:tc>
+      </w:tr>
+      <w:tr>
+        <w:trPr>
+          <w:trHeight w:val="300"/>
+          <w:jc w:val="center"/>
+        </w:trPr>
+        <w:tc>
+          <w:tcPr>
+            <w:tcW w:w="1460" w:type="dxa"/>
+            <w:tcBorders>
+              <w:top w:val="nil"/>
+              <w:left w:val="single" w:sz="4" w:space="0" w:color="auto"/>
+              <w:bottom w:val="single" w:sz="4" w:space="0" w:color="auto"/>
+              <w:right w:val="single" w:sz="4" w:space="0" w:color="auto"/>
+            </w:tcBorders>
+            <w:shd w:val="clear" w:color="auto" w:fill="auto"/>
+            <w:noWrap/>
+            <w:vAlign w:val="bottom"/>
+            <w:hideMark/>
+          </w:tcPr>
+          <w:p>
+            <w:pPr>
+              <w:spacing w:after="0" w:line="240" w:lineRule="auto"/>
+              <w:rPr>
+                <w:rFonts w:ascii="Calibri" w:eastAsia="Times New Roman" w:hAnsi="Calibri" w:cs="Calibri"/>
+                <w:color w:val="000000"/>
+              </w:rPr>
+            </w:pPr>
+            <w:r>
+              <w:rPr>
+                <w:rFonts w:ascii="Calibri" w:eastAsia="Times New Roman" w:hAnsi="Calibri" w:cs="Calibri"/>
+                <w:color w:val="000000"/>
+              </w:rPr>
+              <w:t>BrandID</w:t>
+            </w:r>
+          </w:p>
+        </w:tc>
+        <w:tc>
+          <w:tcPr>
+            <w:tcW w:w="3080" w:type="dxa"/>
+            <w:tcBorders>
+              <w:top w:val="nil"/>
+              <w:left w:val="nil"/>
+              <w:bottom w:val="single" w:sz="4" w:space="0" w:color="auto"/>
+              <w:right w:val="single" w:sz="4" w:space="0" w:color="auto"/>
+            </w:tcBorders>
+            <w:shd w:val="clear" w:color="auto" w:fill="auto"/>
+            <w:noWrap/>
+            <w:vAlign w:val="bottom"/>
+            <w:hideMark/>
+          </w:tcPr>
+          <w:p>
+            <w:pPr>
+              <w:spacing w:after="0" w:line="240" w:lineRule="auto"/>
+              <w:rPr>
+                <w:rFonts w:ascii="Calibri" w:eastAsia="Times New Roman" w:hAnsi="Calibri" w:cs="Calibri"/>
+                <w:color w:val="000000"/>
+              </w:rPr>
+            </w:pPr>
+            <w:r>
+              <w:rPr>
+                <w:rFonts w:ascii="Calibri" w:eastAsia="Times New Roman" w:hAnsi="Calibri" w:cs="Calibri"/>
+                <w:color w:val="000000"/>
+              </w:rPr>
+              <w:t>1</w:t>
+            </w:r>
+            <w:r>
+              <w:rPr>
+                <w:rFonts w:ascii="Calibri" w:eastAsia="Times New Roman" w:hAnsi="Calibri" w:cs="Calibri"/>
+                <w:color w:val="000000"/>
+              </w:rPr>
+              <w:t xml:space="preserve">, </w:t>
+            </w:r>
+            <w:r>
+              <w:rPr>
+                <w:rFonts w:ascii="Calibri" w:eastAsia="Times New Roman" w:hAnsi="Calibri" w:cs="Calibri"/>
+                <w:color w:val="000000"/>
+              </w:rPr>
+              <w:t>.Net</w:t>
+            </w:r>
+          </w:p>
+        </w:tc>
+      </w:tr>
+      <w:tr>
+        <w:trPr>
+          <w:trHeight w:val="300"/>
+          <w:jc w:val="center"/>
+        </w:trPr>
+        <w:tc>
+          <w:tcPr>
+            <w:tcW w:w="1460" w:type="dxa"/>
+            <w:tcBorders>
+              <w:top w:val="nil"/>
+              <w:left w:val="single" w:sz="4" w:space="0" w:color="auto"/>
+              <w:bottom w:val="single" w:sz="4" w:space="0" w:color="auto"/>
+              <w:right w:val="single" w:sz="4" w:space="0" w:color="auto"/>
+            </w:tcBorders>
+            <w:shd w:val="clear" w:color="auto" w:fill="auto"/>
+            <w:noWrap/>
+            <w:vAlign w:val="bottom"/>
+            <w:hideMark/>
+          </w:tcPr>
+          <w:p>
+            <w:pPr>
+              <w:spacing w:after="0" w:line="240" w:lineRule="auto"/>
+              <w:rPr>
+                <w:rFonts w:ascii="Calibri" w:eastAsia="Times New Roman" w:hAnsi="Calibri" w:cs="Calibri"/>
+                <w:color w:val="000000"/>
+              </w:rPr>
+            </w:pPr>
+            <w:r>
+              <w:rPr>
+                <w:rFonts w:ascii="Calibri" w:eastAsia="Times New Roman" w:hAnsi="Calibri" w:cs="Calibri"/>
+                <w:color w:val="000000"/>
+              </w:rPr>
+              <w:t>TypeID</w:t>
+            </w:r>
+          </w:p>
+        </w:tc>
+        <w:tc>
+          <w:tcPr>
+            <w:tcW w:w="3080" w:type="dxa"/>
+            <w:tcBorders>
+              <w:top w:val="nil"/>
+              <w:left w:val="nil"/>
+              <w:bottom w:val="single" w:sz="4" w:space="0" w:color="auto"/>
+              <w:right w:val="single" w:sz="4" w:space="0" w:color="auto"/>
+            </w:tcBorders>
+            <w:shd w:val="clear" w:color="auto" w:fill="auto"/>
+            <w:noWrap/>
+            <w:vAlign w:val="bottom"/>
+            <w:hideMark/>
+          </w:tcPr>
+          <w:p>
+            <w:pPr>
+              <w:spacing w:after="0" w:line="240" w:lineRule="auto"/>
+              <w:rPr>
+                <w:rFonts w:ascii="Calibri" w:eastAsia="Times New Roman" w:hAnsi="Calibri" w:cs="Calibri"/>
+                <w:color w:val="000000"/>
+              </w:rPr>
+            </w:pPr>
+            <w:r>
+              <w:rPr>
+                <w:rFonts w:ascii="Calibri" w:eastAsia="Times New Roman" w:hAnsi="Calibri" w:cs="Calibri"/>
+                <w:color w:val="000000"/>
+              </w:rPr>
+              <w:t>2</w:t>
+            </w:r>
+            <w:r>
+              <w:rPr>
+                <w:rFonts w:ascii="Calibri" w:eastAsia="Times New Roman" w:hAnsi="Calibri" w:cs="Calibri"/>
+                <w:color w:val="000000"/>
+              </w:rPr>
+              <w:t>, T-shirt</w:t>
+            </w:r>
+          </w:p>
+        </w:tc>
+      </w:tr>
+    </w:tbl>
+    <w:p>
+      <w:pPr>
+        <w:pStyle w:val="Heading1"/>
+        <w:jc w:val="center"/>
+        <w:rPr>
+          <w:b/>
+          <w:color w:val="222A35" w:themeColor="text2" w:themeShade="80"/>
+          <w:sz w:val="36"/>
+        </w:rPr>
+      </w:pPr>
+      <w:bookmarkStart w:id="12" w:name="_Toc148564801"/>
+      <w:r>
+        <w:rPr>
+          <w:b/>
+          <w:color w:val="222A35" w:themeColor="text2" w:themeShade="80"/>
+          <w:sz w:val="36"/>
+        </w:rPr>
+        <w:t xml:space="preserve">Unit </w:t>
+      </w:r>
+      <w:r>
+        <w:rPr>
+          <w:b/>
+          <w:color w:val="222A35" w:themeColor="text2" w:themeShade="80"/>
+          <w:sz w:val="36"/>
+        </w:rPr>
+        <w:t>Testing</w:t>
+      </w:r>
+      <w:bookmarkEnd w:id="12"/>
+    </w:p>
+    <w:p>
+      <w:pPr>
+        <w:pStyle w:val="Heading2"/>
+        <w:numPr>
+          <w:ilvl w:val="0"/>
+          <w:numId w:val="4"/>
+        </w:numPr>
+        <w:jc w:val="both"/>
+        <w:rPr>
+          <w:b/>
+        </w:rPr>
+      </w:pPr>
+      <w:bookmarkStart w:id="13" w:name="_Toc148564802"/>
+      <w:r>
+        <w:rPr>
+          <w:b/>
+        </w:rPr>
+        <w:t>Validate Filter Functionality</w:t>
+      </w:r>
+      <w:bookmarkEnd w:id="13"/>
+    </w:p>
+    <w:p>
+      <w:pPr>
+        <w:ind w:left="360"/>
+        <w:jc w:val="both"/>
+      </w:pPr>
+      <w:r>
+        <w:t xml:space="preserve">After validating the major workflows we can test each Functionality in detail. One such functionality is Filter, which help us to filter products based on Brand and Type. The items can be filtered in multiple combinations to fetch different items. </w:t>
+      </w:r>
+      <w:r>
+        <w:t>Validating this manually would be time consuming and difficult, making this a good candidate for automation.</w:t>
+      </w:r>
+    </w:p>
+    <w:p>
+      <w:pPr>
+        <w:ind w:left="360"/>
+        <w:jc w:val="both"/>
+      </w:pPr>
+      <w:r>
+        <w:t xml:space="preserve">For testing </w:t>
+      </w:r>
+      <w:r>
+        <w:t>such</w:t>
+      </w:r>
+      <w:r>
+        <w:t xml:space="preserve"> specific functionality, </w:t>
+      </w:r>
+      <w:r>
+        <w:t>BDD can be used, which verify that each function of the software application operates in conformance wit</w:t>
+      </w:r>
+      <w:r>
+        <w:t xml:space="preserve">h the requirement specification. </w:t>
+      </w:r>
+      <w:r>
+        <w:t>It also help us to validate multiple scenarios including negative testing</w:t>
+      </w:r>
+      <w:r>
+        <w:t xml:space="preserve">. </w:t>
+      </w:r>
+      <w:r>
+        <w:t>Each</w:t>
+      </w:r>
+      <w:r>
+        <w:t xml:space="preserve"> feature file can be considered </w:t>
+      </w:r>
+      <w:r>
+        <w:t>for validating a functionality, providing multiple scenarios and negative testing.</w:t>
+      </w:r>
+    </w:p>
+    <w:p>
+      <w:pPr>
+        <w:pStyle w:val="Heading3"/>
+        <w:jc w:val="both"/>
+      </w:pPr>
+      <w:bookmarkStart w:id="14" w:name="_Toc148564803"/>
+      <w:r>
+        <w:t>Test Approach</w:t>
+      </w:r>
+      <w:r>
+        <w:t>:</w:t>
+      </w:r>
+      <w:bookmarkEnd w:id="14"/>
+    </w:p>
+    <w:p>
+      <w:pPr>
+        <w:pStyle w:val="ListParagraph"/>
+        <w:numPr>
+          <w:ilvl w:val="0"/>
+          <w:numId w:val="5"/>
+        </w:numPr>
+        <w:jc w:val="both"/>
+      </w:pPr>
+      <w:r>
+        <w:t xml:space="preserve">We can </w:t>
+      </w:r>
+      <w:r>
+        <w:t xml:space="preserve">implement </w:t>
+      </w:r>
+      <w:r>
+        <w:t>BDD Framework with Cucumber</w:t>
+      </w:r>
+      <w:r>
+        <w:t xml:space="preserve">, </w:t>
+      </w:r>
+      <w:r>
+        <w:t>JUnit</w:t>
+      </w:r>
+      <w:r>
+        <w:t xml:space="preserve"> and Selenium Java for unit testing. </w:t>
+      </w:r>
+    </w:p>
+    <w:p>
+      <w:pPr>
+        <w:pStyle w:val="ListParagraph"/>
+        <w:numPr>
+          <w:ilvl w:val="0"/>
+          <w:numId w:val="5"/>
+        </w:numPr>
+        <w:jc w:val="both"/>
+      </w:pPr>
+      <w:r>
+        <w:t xml:space="preserve">Scenario Outline can be used for data driven testing where same test has to be done with multiple sets of data.  </w:t>
+      </w:r>
+    </w:p>
+    <w:p>
+      <w:pPr>
+        <w:pStyle w:val="ListParagraph"/>
+        <w:numPr>
+          <w:ilvl w:val="0"/>
+          <w:numId w:val="5"/>
+        </w:numPr>
+        <w:jc w:val="both"/>
+      </w:pPr>
+      <w:r>
+        <w:t xml:space="preserve">Test Data can be stored in Excel. Each row representing one Unit Testing. </w:t>
+      </w:r>
+    </w:p>
+    <w:p>
+      <w:pPr>
+        <w:pStyle w:val="Heading3"/>
+        <w:jc w:val="both"/>
+      </w:pPr>
+      <w:bookmarkStart w:id="15" w:name="_Toc148564804"/>
+      <w:r>
+        <w:t>Test Plan</w:t>
+      </w:r>
+      <w:r>
+        <w:t>:</w:t>
+      </w:r>
+      <w:bookmarkEnd w:id="15"/>
+    </w:p>
+    <w:p>
+      <w:pPr>
+        <w:jc w:val="both"/>
+      </w:pPr>
+      <w:r>
+        <w:rPr>
+          <w:rStyle w:val="Heading4Char"/>
+        </w:rPr>
+        <w:t>Scenario 1:</w:t>
+      </w:r>
+      <w:r>
+        <w:t xml:space="preserve"> </w:t>
+      </w:r>
+      <w:r>
+        <w:t xml:space="preserve">Filter Validation - </w:t>
+      </w:r>
+      <w:r>
+        <w:t xml:space="preserve">Multiple combinations and Brand and Type should be used to filter products in In Product Page. Product names and prices of filtered products in each combination should be validated against expected values. </w:t>
+      </w:r>
+    </w:p>
+    <w:p>
+      <w:pPr>
+        <w:jc w:val="both"/>
+      </w:pPr>
+      <w:bookmarkStart w:id="16" w:name="_Toc148564805"/>
+      <w:r>
+        <w:rPr>
+          <w:rStyle w:val="Heading3Char"/>
+        </w:rPr>
+        <w:t>Test Data</w:t>
+      </w:r>
+      <w:r>
+        <w:rPr>
+          <w:rStyle w:val="Heading3Char"/>
+        </w:rPr>
+        <w:t>:</w:t>
+      </w:r>
+      <w:bookmarkEnd w:id="16"/>
+      <w:r>
+        <w:t xml:space="preserve"> Sample values to consider during testing</w:t>
+      </w:r>
+    </w:p>
+    <w:tbl>
+      <w:tblPr>
+        <w:tblW w:w="8365" w:type="dxa"/>
         <w:jc w:val="center"/>
         <w:tblLook w:val="04A0" w:firstRow="1" w:lastRow="0" w:firstColumn="1" w:lastColumn="0" w:noHBand="0" w:noVBand="1"/>
       </w:tblPr>
       <w:tblGrid>
         <w:gridCol w:w="1597"/>
         <w:gridCol w:w="1458"/>
-        <w:gridCol w:w="3510"/>
+        <w:gridCol w:w="3060"/>
         <w:gridCol w:w="2250"/>
       </w:tblGrid>
       <w:tr>
@@ -1181,7 +4911,7 @@
         </w:tc>
         <w:tc>
           <w:tcPr>
-            <w:tcW w:w="3510" w:type="dxa"/>
+            <w:tcW w:w="3060" w:type="dxa"/>
             <w:tcBorders>
               <w:top w:val="single" w:sz="4" w:space="0" w:color="auto"/>
               <w:left w:val="nil"/>
@@ -1336,7 +5066,7 @@
         </w:tc>
         <w:tc>
           <w:tcPr>
-            <w:tcW w:w="3510" w:type="dxa"/>
+            <w:tcW w:w="3060" w:type="dxa"/>
             <w:tcBorders>
               <w:top w:val="nil"/>
               <w:left w:val="nil"/>
@@ -1477,7 +5207,7 @@
         </w:tc>
         <w:tc>
           <w:tcPr>
-            <w:tcW w:w="3510" w:type="dxa"/>
+            <w:tcW w:w="3060" w:type="dxa"/>
             <w:tcBorders>
               <w:top w:val="nil"/>
               <w:left w:val="nil"/>
@@ -1583,6 +5313,16 @@
               <w:t>All</w:t>
             </w:r>
           </w:p>
+          <w:p>
+            <w:pPr>
+              <w:spacing w:after="0" w:line="240" w:lineRule="auto"/>
+              <w:jc w:val="both"/>
+              <w:rPr>
+                <w:rFonts w:ascii="Calibri" w:eastAsia="Times New Roman" w:hAnsi="Calibri" w:cs="Calibri"/>
+                <w:color w:val="000000"/>
+              </w:rPr>
+            </w:pPr>
+          </w:p>
         </w:tc>
         <w:tc>
           <w:tcPr>
@@ -1615,10 +5355,20 @@
               <w:t>Sheet</w:t>
             </w:r>
           </w:p>
+          <w:p>
+            <w:pPr>
+              <w:spacing w:after="0" w:line="240" w:lineRule="auto"/>
+              <w:jc w:val="both"/>
+              <w:rPr>
+                <w:rFonts w:ascii="Calibri" w:eastAsia="Times New Roman" w:hAnsi="Calibri" w:cs="Calibri"/>
+                <w:color w:val="000000"/>
+              </w:rPr>
+            </w:pPr>
+          </w:p>
         </w:tc>
         <w:tc>
           <w:tcPr>
-            <w:tcW w:w="3510" w:type="dxa"/>
+            <w:tcW w:w="3060" w:type="dxa"/>
             <w:tcBorders>
               <w:top w:val="nil"/>
               <w:left w:val="nil"/>
@@ -1653,6 +5403,16 @@
               </w:rPr>
               <w:t xml:space="preserve"> </w:t>
             </w:r>
+          </w:p>
+          <w:p>
+            <w:pPr>
+              <w:spacing w:after="0" w:line="240" w:lineRule="auto"/>
+              <w:jc w:val="both"/>
+              <w:rPr>
+                <w:rFonts w:ascii="Calibri" w:eastAsia="Times New Roman" w:hAnsi="Calibri" w:cs="Calibri"/>
+                <w:color w:val="000000"/>
+              </w:rPr>
+            </w:pPr>
             <w:r>
               <w:rPr>
                 <w:rFonts w:ascii="Calibri" w:eastAsia="Times New Roman" w:hAnsi="Calibri" w:cs="Calibri"/>
@@ -1667,6 +5427,16 @@
               </w:rPr>
               <w:t xml:space="preserve"> </w:t>
             </w:r>
+          </w:p>
+          <w:p>
+            <w:pPr>
+              <w:spacing w:after="0" w:line="240" w:lineRule="auto"/>
+              <w:jc w:val="both"/>
+              <w:rPr>
+                <w:rFonts w:ascii="Calibri" w:eastAsia="Times New Roman" w:hAnsi="Calibri" w:cs="Calibri"/>
+                <w:color w:val="000000"/>
+              </w:rPr>
+            </w:pPr>
             <w:r>
               <w:rPr>
                 <w:rFonts w:ascii="Calibri" w:eastAsia="Times New Roman" w:hAnsi="Calibri" w:cs="Calibri"/>
@@ -1718,7 +5488,24 @@
                 <w:rFonts w:ascii="Calibri" w:eastAsia="Times New Roman" w:hAnsi="Calibri" w:cs="Calibri"/>
                 <w:color w:val="000000"/>
               </w:rPr>
-              <w:t xml:space="preserve"> $ </w:t>
+              <w:t xml:space="preserve"> </w:t>
+            </w:r>
+          </w:p>
+          <w:p>
+            <w:pPr>
+              <w:spacing w:after="0" w:line="240" w:lineRule="auto"/>
+              <w:jc w:val="both"/>
+              <w:rPr>
+                <w:rFonts w:ascii="Calibri" w:eastAsia="Times New Roman" w:hAnsi="Calibri" w:cs="Calibri"/>
+                <w:color w:val="000000"/>
+              </w:rPr>
+            </w:pPr>
+            <w:r>
+              <w:rPr>
+                <w:rFonts w:ascii="Calibri" w:eastAsia="Times New Roman" w:hAnsi="Calibri" w:cs="Calibri"/>
+                <w:color w:val="000000"/>
+              </w:rPr>
+              <w:t xml:space="preserve">$ </w:t>
             </w:r>
             <w:r>
               <w:rPr>
@@ -1732,7 +5519,24 @@
                 <w:rFonts w:ascii="Calibri" w:eastAsia="Times New Roman" w:hAnsi="Calibri" w:cs="Calibri"/>
                 <w:color w:val="000000"/>
               </w:rPr>
-              <w:t xml:space="preserve"> $ </w:t>
+              <w:t xml:space="preserve"> </w:t>
+            </w:r>
+          </w:p>
+          <w:p>
+            <w:pPr>
+              <w:spacing w:after="0" w:line="240" w:lineRule="auto"/>
+              <w:jc w:val="both"/>
+              <w:rPr>
+                <w:rFonts w:ascii="Calibri" w:eastAsia="Times New Roman" w:hAnsi="Calibri" w:cs="Calibri"/>
+                <w:color w:val="000000"/>
+              </w:rPr>
+            </w:pPr>
+            <w:r>
+              <w:rPr>
+                <w:rFonts w:ascii="Calibri" w:eastAsia="Times New Roman" w:hAnsi="Calibri" w:cs="Calibri"/>
+                <w:color w:val="000000"/>
+              </w:rPr>
+              <w:t xml:space="preserve">$ </w:t>
             </w:r>
             <w:r>
               <w:rPr>
@@ -1752,156 +5556,221 @@
     </w:p>
     <w:p>
       <w:pPr>
+        <w:pStyle w:val="Heading2"/>
+        <w:numPr>
+          <w:ilvl w:val="0"/>
+          <w:numId w:val="4"/>
+        </w:numPr>
+        <w:jc w:val="both"/>
+        <w:rPr>
+          <w:b/>
+        </w:rPr>
+      </w:pPr>
+      <w:bookmarkStart w:id="17" w:name="_Toc148564806"/>
+      <w:r>
+        <w:rPr>
+          <w:b/>
+        </w:rPr>
+        <w:t>Validate Login Functionality</w:t>
+      </w:r>
+      <w:bookmarkEnd w:id="17"/>
+    </w:p>
+    <w:p>
+      <w:pPr>
+        <w:ind w:left="360"/>
+        <w:jc w:val="both"/>
+      </w:pPr>
+      <w:r>
+        <w:t>Another functionality with multiple scenarios to consider is Login</w:t>
+      </w:r>
+      <w:r>
+        <w:t xml:space="preserve"> and Authentication</w:t>
+      </w:r>
+      <w:r>
+        <w:t>, Were both positive and negative scenarios to be tested.</w:t>
+      </w:r>
+      <w:r>
+        <w:t xml:space="preserve"> This need to be validate in both API and Web Application.</w:t>
+      </w:r>
+      <w:r>
+        <w:t xml:space="preserve"> Positive scenario here is straightforward. But we have to validate that login is possible only if valid credentials are provided. Here for negative testing we have to consider multiple scenarios were invalid or no credentials are provided and we should validate the error message communicate enough to the user to understand what went wrong.</w:t>
+      </w:r>
+      <w:r>
+        <w:t xml:space="preserve"> In API testing, validate Bearer token is created for only valid credentials.</w:t>
+      </w:r>
+    </w:p>
+    <w:p>
+      <w:pPr>
+        <w:ind w:left="360"/>
+        <w:jc w:val="both"/>
+      </w:pPr>
+      <w:r>
+        <w:t xml:space="preserve">For testing such functionality, </w:t>
+      </w:r>
+      <w:r>
+        <w:t>BDD can be used</w:t>
+      </w:r>
+      <w:r>
+        <w:t>, which also help us to validate multiple scenarios including negative testing. Using BDD help users to understand distinction between each scenario very clearly. For such validations we can also use background keyword, to keep common steps together.</w:t>
+      </w:r>
+      <w:r>
+        <w:t xml:space="preserve"> Rule keyword can be used to have different backgrounds in one feature file. Here we have different background for API and Web Testing.</w:t>
+      </w:r>
+      <w:r>
+        <w:t xml:space="preserve"> Rest Assured can be used to perform API Interactions.</w:t>
+      </w:r>
+    </w:p>
+    <w:p>
+      <w:pPr>
+        <w:pStyle w:val="Heading3"/>
+        <w:jc w:val="both"/>
+      </w:pPr>
+      <w:bookmarkStart w:id="18" w:name="_Toc148564807"/>
+      <w:r>
+        <w:t>Test Approach:</w:t>
+      </w:r>
+      <w:bookmarkEnd w:id="18"/>
+    </w:p>
+    <w:p>
+      <w:pPr>
+        <w:pStyle w:val="ListParagraph"/>
+        <w:numPr>
+          <w:ilvl w:val="0"/>
+          <w:numId w:val="5"/>
+        </w:numPr>
+        <w:jc w:val="both"/>
+      </w:pPr>
+      <w:r>
+        <w:t xml:space="preserve">We can implement BDD Framework with Cucumber, JUnit and Selenium Java for unit testing. </w:t>
+      </w:r>
+    </w:p>
+    <w:p>
+      <w:pPr>
+        <w:pStyle w:val="ListParagraph"/>
+        <w:numPr>
+          <w:ilvl w:val="0"/>
+          <w:numId w:val="5"/>
+        </w:numPr>
+        <w:jc w:val="both"/>
+      </w:pPr>
+      <w:r>
+        <w:t>Background keyword can be used to keep common steps together.</w:t>
+      </w:r>
+    </w:p>
+    <w:p>
+      <w:pPr>
+        <w:pStyle w:val="ListParagraph"/>
+        <w:numPr>
+          <w:ilvl w:val="0"/>
+          <w:numId w:val="5"/>
+        </w:numPr>
+        <w:jc w:val="both"/>
+      </w:pPr>
+      <w:r>
+        <w:t>Rule Keyword can be used to test scenarios of different backgrounds in same feature.</w:t>
+      </w:r>
+    </w:p>
+    <w:p>
+      <w:pPr>
+        <w:pStyle w:val="ListParagraph"/>
+        <w:numPr>
+          <w:ilvl w:val="0"/>
+          <w:numId w:val="5"/>
+        </w:numPr>
+        <w:jc w:val="both"/>
+      </w:pPr>
+      <w:r>
+        <w:t>Rest Assured can be used to test API scenarios.</w:t>
+      </w:r>
+    </w:p>
+    <w:p>
+      <w:pPr>
+        <w:pStyle w:val="ListParagraph"/>
+        <w:numPr>
+          <w:ilvl w:val="0"/>
+          <w:numId w:val="5"/>
+        </w:numPr>
+        <w:jc w:val="both"/>
+      </w:pPr>
+      <w:r>
+        <w:t xml:space="preserve">Test Data can be stored in Excel. Each row representing one Unit Testing. </w:t>
+      </w:r>
+    </w:p>
+    <w:p>
+      <w:pPr>
         <w:pStyle w:val="Heading4"/>
       </w:pPr>
       <w:r>
-        <w:t>Login Feature:</w:t>
-      </w:r>
-    </w:p>
-    <w:p>
-      <w:r>
-        <w:t>Scenario</w:t>
-      </w:r>
-      <w:r>
-        <w:t xml:space="preserve"> 1</w:t>
-      </w:r>
-      <w:r>
-        <w:t>: User try to login without username and password.</w:t>
-      </w:r>
-      <w:r>
-        <w:t xml:space="preserve"> Validate if user</w:t>
-      </w:r>
-      <w:r>
-        <w:t xml:space="preserve"> get</w:t>
-      </w:r>
-      <w:r>
-        <w:t>s</w:t>
-      </w:r>
-      <w:r>
-        <w:t xml:space="preserve"> </w:t>
-      </w:r>
-      <w:r>
-        <w:t>email not present error message and</w:t>
-      </w:r>
-      <w:r>
-        <w:t xml:space="preserve"> pas</w:t>
-      </w:r>
-      <w:r>
-        <w:t>sword not present error message.</w:t>
-      </w:r>
-    </w:p>
-    <w:p>
-      <w:r>
-        <w:t xml:space="preserve">  Scenario</w:t>
-      </w:r>
-      <w:r>
-        <w:t xml:space="preserve"> 2</w:t>
-      </w:r>
-      <w:r>
-        <w:t>: User try to lo</w:t>
-      </w:r>
-      <w:bookmarkStart w:id="0" w:name="_GoBack"/>
-      <w:bookmarkEnd w:id="0"/>
-      <w:r>
-        <w:t>gin without username.</w:t>
-      </w:r>
-      <w:r>
-        <w:t xml:space="preserve"> </w:t>
-      </w:r>
-      <w:r>
-        <w:t>Validate if user gets user should get email not present error messages</w:t>
-      </w:r>
-    </w:p>
-    <w:p>
-      <w:r>
-        <w:t xml:space="preserve">  Scenario</w:t>
-      </w:r>
-      <w:r>
-        <w:t xml:space="preserve"> 3</w:t>
-      </w:r>
-      <w:r>
-        <w:t>: User try to login without password.</w:t>
-      </w:r>
-      <w:r>
-        <w:t xml:space="preserve"> Validate if user gets</w:t>
-      </w:r>
-      <w:r>
-        <w:t xml:space="preserve"> pass</w:t>
-      </w:r>
-      <w:r>
-        <w:t>word not present error message.</w:t>
-      </w:r>
-    </w:p>
-    <w:p>
-      <w:r>
-        <w:t xml:space="preserve">   Scenario</w:t>
-      </w:r>
-      <w:r>
-        <w:t xml:space="preserve"> 4</w:t>
-      </w:r>
-      <w:r>
-        <w:t xml:space="preserve">: User try to login with invalid </w:t>
-      </w:r>
-      <w:r>
-        <w:t>email ID</w:t>
-      </w:r>
-      <w:r>
-        <w:t>.</w:t>
-      </w:r>
-      <w:r>
-        <w:t xml:space="preserve"> </w:t>
-      </w:r>
-      <w:r>
-        <w:t>Validate if user gets invalid login attempt error messages</w:t>
-      </w:r>
-      <w:r>
-        <w:t>.</w:t>
-      </w:r>
-    </w:p>
-    <w:p>
-      <w:r>
-        <w:t xml:space="preserve">   Scenario</w:t>
-      </w:r>
-      <w:r>
-        <w:t xml:space="preserve"> 5</w:t>
-      </w:r>
-      <w:r>
-        <w:t>: User try to login with invalid password.</w:t>
-      </w:r>
-      <w:r>
-        <w:t xml:space="preserve"> Validate if </w:t>
-      </w:r>
-      <w:r>
-        <w:t>user get</w:t>
-      </w:r>
-      <w:r>
-        <w:t>s</w:t>
-      </w:r>
-      <w:r>
-        <w:t xml:space="preserve"> invalid login attempt error messages </w:t>
-      </w:r>
-    </w:p>
-    <w:p>
-      <w:r>
-        <w:t xml:space="preserve">  Scenario</w:t>
-      </w:r>
-      <w:r>
-        <w:t xml:space="preserve"> 6</w:t>
-      </w:r>
-      <w:r>
-        <w:t>: User try to login with correct username and password.</w:t>
-      </w:r>
-      <w:r>
-        <w:t xml:space="preserve"> Validate </w:t>
-      </w:r>
-      <w:r>
-        <w:t xml:space="preserve">User </w:t>
-      </w:r>
-      <w:r>
-        <w:t xml:space="preserve">is </w:t>
-      </w:r>
-      <w:r>
-        <w:t>logged in</w:t>
+        <w:t>Test Plan:</w:t>
+      </w:r>
+    </w:p>
+    <w:p>
+      <w:r>
+        <w:rPr>
+          <w:rStyle w:val="Heading5Char"/>
+        </w:rPr>
+        <w:t>Scenario 1:</w:t>
+      </w:r>
+      <w:r>
+        <w:t xml:space="preserve"> User try to login without username and password. Validate if user gets email not present error message and password not present error message.</w:t>
+      </w:r>
+    </w:p>
+    <w:p>
+      <w:r>
+        <w:t xml:space="preserve">  </w:t>
+      </w:r>
+      <w:r>
+        <w:rPr>
+          <w:rStyle w:val="Heading5Char"/>
+        </w:rPr>
+        <w:t xml:space="preserve">Scenario 2: </w:t>
+      </w:r>
+      <w:r>
+        <w:t>User try to login without username. Validate if user gets user should get email not present error messages</w:t>
+      </w:r>
+    </w:p>
+    <w:p>
+      <w:r>
+        <w:rPr>
+          <w:rStyle w:val="Heading5Char"/>
+        </w:rPr>
+        <w:t xml:space="preserve">  Scenario 3:</w:t>
+      </w:r>
+      <w:r>
+        <w:t xml:space="preserve"> User try to login without password. Validate if user gets password not present error message.</w:t>
+      </w:r>
+    </w:p>
+    <w:p>
+      <w:r>
+        <w:rPr>
+          <w:rStyle w:val="Heading5Char"/>
+        </w:rPr>
+        <w:t xml:space="preserve">   Scenario 4:</w:t>
+      </w:r>
+      <w:r>
+        <w:t xml:space="preserve"> User try to login with invalid email ID. Validate if user gets invalid login attempt error messages.</w:t>
+      </w:r>
+    </w:p>
+    <w:p>
+      <w:r>
+        <w:rPr>
+          <w:rStyle w:val="Heading5Char"/>
+        </w:rPr>
+        <w:t xml:space="preserve">   Scenario 5:</w:t>
+      </w:r>
+      <w:r>
+        <w:t xml:space="preserve"> User try to login with invalid password. Validate if user gets invalid login attempt error messages </w:t>
+      </w:r>
+    </w:p>
+    <w:p>
+      <w:r>
+        <w:rPr>
+          <w:rStyle w:val="Heading6Char"/>
+        </w:rPr>
+        <w:t xml:space="preserve">  Scenario 6:</w:t>
+      </w:r>
+      <w:r>
+        <w:t xml:space="preserve"> User try to login with correct username and password. Validate User is logged in</w:t>
       </w:r>
     </w:p>
     <w:tbl>
@@ -2021,7 +5890,7 @@
                 <w:color w:val="000000"/>
               </w:rPr>
             </w:pPr>
-            <w:hyperlink r:id="rId7" w:history="1">
+            <w:hyperlink r:id="rId16" w:history="1">
               <w:r>
                 <w:rPr>
                   <w:rFonts w:ascii="Calibri" w:eastAsia="Times New Roman" w:hAnsi="Calibri" w:cs="Calibri"/>
@@ -2054,7 +5923,7 @@
                 <w:color w:val="000000"/>
               </w:rPr>
             </w:pPr>
-            <w:hyperlink r:id="rId8" w:history="1">
+            <w:hyperlink r:id="rId17" w:history="1">
               <w:r>
                 <w:rPr>
                   <w:rFonts w:ascii="Calibri" w:eastAsia="Times New Roman" w:hAnsi="Calibri" w:cs="Calibri"/>
@@ -2067,9 +5936,626 @@
         </w:tc>
       </w:tr>
     </w:tbl>
-    <w:p/>
+    <w:p>
+      <w:pPr>
+        <w:jc w:val="both"/>
+      </w:pPr>
+    </w:p>
+    <w:p>
+      <w:pPr>
+        <w:jc w:val="both"/>
+      </w:pPr>
+      <w:r>
+        <w:rPr>
+          <w:rStyle w:val="Heading5Char"/>
+        </w:rPr>
+        <w:lastRenderedPageBreak/>
+        <w:t>Scenario 7:</w:t>
+      </w:r>
+      <w:r>
+        <w:t xml:space="preserve"> Validate Authentication using valid credentials in API by sending a POST request using and below details </w:t>
+      </w:r>
+    </w:p>
+    <w:p>
+      <w:pPr>
+        <w:spacing w:after="0"/>
+        <w:jc w:val="both"/>
+      </w:pPr>
+      <w:r>
+        <w:t>Endpoint</w:t>
+      </w:r>
+      <w:r>
+        <w:tab/>
+      </w:r>
+      <w:hyperlink r:id="rId18" w:history="1">
+        <w:r>
+          <w:rPr>
+            <w:rStyle w:val="Hyperlink"/>
+          </w:rPr>
+          <w:t>https://localhost:5099/api/authenticate</w:t>
+        </w:r>
+      </w:hyperlink>
+    </w:p>
+    <w:p>
+      <w:pPr>
+        <w:spacing w:after="0"/>
+        <w:jc w:val="both"/>
+      </w:pPr>
+      <w:r>
+        <w:t xml:space="preserve">Content type </w:t>
+      </w:r>
+      <w:r>
+        <w:tab/>
+        <w:t>JSON,</w:t>
+      </w:r>
+    </w:p>
+    <w:p>
+      <w:pPr>
+        <w:spacing w:after="0" w:line="240" w:lineRule="auto"/>
+        <w:ind w:left="1440" w:hanging="1440"/>
+        <w:jc w:val="both"/>
+        <w:rPr>
+          <w:rFonts w:ascii="Calibri" w:eastAsia="Times New Roman" w:hAnsi="Calibri" w:cs="Calibri"/>
+          <w:color w:val="000000"/>
+        </w:rPr>
+      </w:pPr>
+      <w:r>
+        <w:t xml:space="preserve">Request Body </w:t>
+      </w:r>
+      <w:r>
+        <w:tab/>
+      </w:r>
+      <w:proofErr w:type="gramStart"/>
+      <w:r>
+        <w:rPr>
+          <w:rFonts w:ascii="Calibri" w:eastAsia="Times New Roman" w:hAnsi="Calibri" w:cs="Calibri"/>
+          <w:color w:val="000000"/>
+        </w:rPr>
+        <w:t>{ "</w:t>
+      </w:r>
+      <w:proofErr w:type="gramEnd"/>
+      <w:r>
+        <w:rPr>
+          <w:rFonts w:ascii="Calibri" w:eastAsia="Times New Roman" w:hAnsi="Calibri" w:cs="Calibri"/>
+          <w:color w:val="000000"/>
+        </w:rPr>
+        <w:t>username": "demouser@microsoft.com", "password": "Pass@word1" }</w:t>
+      </w:r>
+    </w:p>
+    <w:p>
+      <w:pPr>
+        <w:spacing w:after="0"/>
+        <w:jc w:val="both"/>
+      </w:pPr>
+    </w:p>
+    <w:p>
+      <w:pPr>
+        <w:spacing w:after="0" w:line="240" w:lineRule="auto"/>
+        <w:ind w:left="1440" w:hanging="1440"/>
+        <w:jc w:val="both"/>
+        <w:rPr>
+          <w:rFonts w:ascii="Calibri" w:eastAsia="Times New Roman" w:hAnsi="Calibri" w:cs="Calibri"/>
+          <w:color w:val="000000"/>
+        </w:rPr>
+      </w:pPr>
+      <w:r>
+        <w:rPr>
+          <w:rFonts w:ascii="Calibri" w:eastAsia="Times New Roman" w:hAnsi="Calibri" w:cs="Calibri"/>
+          <w:color w:val="000000"/>
+        </w:rPr>
+        <w:t>And Validate status code and in response, validate bearer token is created and result is true.</w:t>
+      </w:r>
+    </w:p>
+    <w:p>
+      <w:pPr>
+        <w:jc w:val="both"/>
+      </w:pPr>
+      <w:r>
+        <w:rPr>
+          <w:rStyle w:val="Heading5Char"/>
+        </w:rPr>
+        <w:t>Scenario 8:</w:t>
+      </w:r>
+      <w:r>
+        <w:t xml:space="preserve"> Validate Authentication using invalid credentials in API by sending a POST request using and below details </w:t>
+      </w:r>
+    </w:p>
+    <w:p>
+      <w:pPr>
+        <w:spacing w:after="0"/>
+        <w:jc w:val="both"/>
+      </w:pPr>
+      <w:r>
+        <w:t>Endpoint</w:t>
+      </w:r>
+      <w:r>
+        <w:tab/>
+      </w:r>
+      <w:hyperlink r:id="rId19" w:history="1">
+        <w:r>
+          <w:rPr>
+            <w:rStyle w:val="Hyperlink"/>
+          </w:rPr>
+          <w:t>https://localhost:5099/api/authenticate</w:t>
+        </w:r>
+      </w:hyperlink>
+    </w:p>
+    <w:p>
+      <w:pPr>
+        <w:spacing w:after="0"/>
+        <w:jc w:val="both"/>
+      </w:pPr>
+      <w:r>
+        <w:t xml:space="preserve">Content type </w:t>
+      </w:r>
+      <w:r>
+        <w:tab/>
+        <w:t>JSON,</w:t>
+      </w:r>
+    </w:p>
+    <w:p>
+      <w:pPr>
+        <w:spacing w:after="0" w:line="240" w:lineRule="auto"/>
+        <w:ind w:left="1440" w:hanging="1440"/>
+        <w:jc w:val="both"/>
+        <w:rPr>
+          <w:rFonts w:ascii="Calibri" w:eastAsia="Times New Roman" w:hAnsi="Calibri" w:cs="Calibri"/>
+          <w:color w:val="000000"/>
+        </w:rPr>
+      </w:pPr>
+      <w:r>
+        <w:t xml:space="preserve">Request Body </w:t>
+      </w:r>
+      <w:r>
+        <w:tab/>
+      </w:r>
+      <w:r>
+        <w:rPr>
+          <w:rFonts w:ascii="Calibri" w:eastAsia="Times New Roman" w:hAnsi="Calibri" w:cs="Calibri"/>
+          <w:color w:val="000000"/>
+        </w:rPr>
+        <w:t>{</w:t>
+      </w:r>
+      <w:r>
+        <w:rPr>
+          <w:rFonts w:ascii="Calibri" w:eastAsia="Times New Roman" w:hAnsi="Calibri" w:cs="Calibri"/>
+          <w:color w:val="000000"/>
+        </w:rPr>
+        <w:t>"username": "demouser@mi</w:t>
+      </w:r>
+      <w:r>
+        <w:rPr>
+          <w:rFonts w:ascii="Calibri" w:eastAsia="Times New Roman" w:hAnsi="Calibri" w:cs="Calibri"/>
+          <w:color w:val="000000"/>
+        </w:rPr>
+        <w:t>crosoft.com", "password": "Password1"</w:t>
+      </w:r>
+      <w:r>
+        <w:rPr>
+          <w:rFonts w:ascii="Calibri" w:eastAsia="Times New Roman" w:hAnsi="Calibri" w:cs="Calibri"/>
+          <w:color w:val="000000"/>
+        </w:rPr>
+        <w:t>}</w:t>
+      </w:r>
+    </w:p>
+    <w:p>
+      <w:pPr>
+        <w:spacing w:after="0" w:line="240" w:lineRule="auto"/>
+        <w:ind w:left="1440" w:hanging="1440"/>
+        <w:jc w:val="both"/>
+        <w:rPr>
+          <w:rFonts w:ascii="Calibri" w:eastAsia="Times New Roman" w:hAnsi="Calibri" w:cs="Calibri"/>
+          <w:color w:val="000000"/>
+        </w:rPr>
+      </w:pPr>
+    </w:p>
+    <w:p>
+      <w:pPr>
+        <w:spacing w:after="0" w:line="240" w:lineRule="auto"/>
+        <w:ind w:left="1440" w:hanging="1440"/>
+        <w:jc w:val="both"/>
+        <w:rPr>
+          <w:rFonts w:ascii="Calibri" w:eastAsia="Times New Roman" w:hAnsi="Calibri" w:cs="Calibri"/>
+          <w:color w:val="000000"/>
+        </w:rPr>
+      </w:pPr>
+      <w:r>
+        <w:rPr>
+          <w:rFonts w:ascii="Calibri" w:eastAsia="Times New Roman" w:hAnsi="Calibri" w:cs="Calibri"/>
+          <w:color w:val="000000"/>
+        </w:rPr>
+        <w:t>And Validate status code and in response, validate bearer token is not created and result is false.</w:t>
+      </w:r>
+    </w:p>
+    <w:p>
+      <w:pPr>
+        <w:jc w:val="both"/>
+      </w:pPr>
+    </w:p>
+    <w:p>
+      <w:pPr>
+        <w:pStyle w:val="Heading1"/>
+      </w:pPr>
+      <w:bookmarkStart w:id="19" w:name="_Toc534636698"/>
+      <w:bookmarkStart w:id="20" w:name="_Toc148564808"/>
+      <w:r>
+        <w:t xml:space="preserve">Test </w:t>
+      </w:r>
+      <w:r>
+        <w:t>Environment</w:t>
+      </w:r>
+      <w:bookmarkEnd w:id="19"/>
+      <w:bookmarkEnd w:id="20"/>
+    </w:p>
+    <w:p>
+      <w:pPr>
+        <w:jc w:val="both"/>
+      </w:pPr>
+      <w:r>
+        <w:t xml:space="preserve">For web testing: </w:t>
+      </w:r>
+      <w:r>
+        <w:t>https://localhost:5001</w:t>
+      </w:r>
+      <w:bookmarkStart w:id="21" w:name="_GoBack"/>
+      <w:bookmarkEnd w:id="21"/>
+    </w:p>
+    <w:p>
+      <w:pPr>
+        <w:jc w:val="both"/>
+      </w:pPr>
+      <w:r>
+        <w:t xml:space="preserve">For API testing: </w:t>
+      </w:r>
+      <w:hyperlink r:id="rId20" w:history="1">
+        <w:r>
+          <w:rPr>
+            <w:rStyle w:val="Hyperlink"/>
+          </w:rPr>
+          <w:t>http://localhost:5099/api</w:t>
+        </w:r>
+      </w:hyperlink>
+    </w:p>
+    <w:p>
+      <w:pPr>
+        <w:jc w:val="both"/>
+      </w:pPr>
+    </w:p>
+    <w:p>
+      <w:pPr>
+        <w:pStyle w:val="Heading1"/>
+      </w:pPr>
+      <w:bookmarkStart w:id="22" w:name="_Toc148564809"/>
+      <w:r>
+        <w:t xml:space="preserve">Revision </w:t>
+      </w:r>
+      <w:r>
+        <w:t>History</w:t>
+      </w:r>
+      <w:bookmarkEnd w:id="22"/>
+    </w:p>
+    <w:tbl>
+      <w:tblPr>
+        <w:tblStyle w:val="TableGrid"/>
+        <w:tblW w:w="7729" w:type="dxa"/>
+        <w:tblInd w:w="156" w:type="dxa"/>
+        <w:tblLook w:val="04A0" w:firstRow="1" w:lastRow="0" w:firstColumn="1" w:lastColumn="0" w:noHBand="0" w:noVBand="1"/>
+      </w:tblPr>
+      <w:tblGrid>
+        <w:gridCol w:w="1223"/>
+        <w:gridCol w:w="1029"/>
+        <w:gridCol w:w="1257"/>
+        <w:gridCol w:w="4220"/>
+      </w:tblGrid>
+      <w:tr>
+        <w:trPr>
+          <w:cnfStyle w:val="100000000000" w:firstRow="1" w:lastRow="0" w:firstColumn="0" w:lastColumn="0" w:oddVBand="0" w:evenVBand="0" w:oddHBand="0" w:evenHBand="0" w:firstRowFirstColumn="0" w:firstRowLastColumn="0" w:lastRowFirstColumn="0" w:lastRowLastColumn="0"/>
+          <w:trHeight w:val="424"/>
+        </w:trPr>
+        <w:tc>
+          <w:tcPr>
+            <w:tcW w:w="0" w:type="auto"/>
+          </w:tcPr>
+          <w:p>
+            <w:pPr>
+              <w:pStyle w:val="TableText"/>
+              <w:rPr>
+                <w:rFonts w:ascii="Arial" w:hAnsi="Arial" w:cs="Arial"/>
+              </w:rPr>
+            </w:pPr>
+            <w:r>
+              <w:rPr>
+                <w:rFonts w:ascii="Arial" w:hAnsi="Arial" w:cs="Arial"/>
+              </w:rPr>
+              <w:t>Date</w:t>
+            </w:r>
+          </w:p>
+        </w:tc>
+        <w:tc>
+          <w:tcPr>
+            <w:tcW w:w="0" w:type="auto"/>
+          </w:tcPr>
+          <w:p>
+            <w:pPr>
+              <w:pStyle w:val="TableText"/>
+              <w:rPr>
+                <w:rFonts w:ascii="Arial" w:hAnsi="Arial" w:cs="Arial"/>
+              </w:rPr>
+            </w:pPr>
+            <w:r>
+              <w:rPr>
+                <w:rFonts w:ascii="Arial" w:hAnsi="Arial" w:cs="Arial"/>
+              </w:rPr>
+              <w:t>Version</w:t>
+            </w:r>
+          </w:p>
+        </w:tc>
+        <w:tc>
+          <w:tcPr>
+            <w:tcW w:w="0" w:type="auto"/>
+          </w:tcPr>
+          <w:p>
+            <w:pPr>
+              <w:pStyle w:val="TableText"/>
+              <w:rPr>
+                <w:rFonts w:ascii="Arial" w:hAnsi="Arial" w:cs="Arial"/>
+              </w:rPr>
+            </w:pPr>
+            <w:r>
+              <w:rPr>
+                <w:rFonts w:ascii="Arial" w:hAnsi="Arial" w:cs="Arial"/>
+              </w:rPr>
+              <w:t>Author</w:t>
+            </w:r>
+          </w:p>
+        </w:tc>
+        <w:tc>
+          <w:tcPr>
+            <w:tcW w:w="4220" w:type="dxa"/>
+          </w:tcPr>
+          <w:p>
+            <w:pPr>
+              <w:pStyle w:val="TableText"/>
+              <w:rPr>
+                <w:rFonts w:ascii="Arial" w:hAnsi="Arial" w:cs="Arial"/>
+              </w:rPr>
+            </w:pPr>
+            <w:r>
+              <w:rPr>
+                <w:rFonts w:ascii="Arial" w:hAnsi="Arial" w:cs="Arial"/>
+              </w:rPr>
+              <w:t>Description</w:t>
+            </w:r>
+          </w:p>
+        </w:tc>
+      </w:tr>
+      <w:tr>
+        <w:trPr>
+          <w:trHeight w:val="662"/>
+        </w:trPr>
+        <w:tc>
+          <w:tcPr>
+            <w:tcW w:w="0" w:type="auto"/>
+            <w:tcBorders>
+              <w:right w:val="single" w:sz="4" w:space="0" w:color="A6A6A6" w:themeColor="background1" w:themeShade="A6"/>
+            </w:tcBorders>
+          </w:tcPr>
+          <w:p>
+            <w:pPr>
+              <w:pStyle w:val="TableText"/>
+              <w:rPr>
+                <w:rFonts w:ascii="Arial" w:hAnsi="Arial" w:cs="Arial"/>
+                <w:sz w:val="20"/>
+              </w:rPr>
+            </w:pPr>
+            <w:r>
+              <w:rPr>
+                <w:rFonts w:ascii="Arial" w:hAnsi="Arial" w:cs="Arial"/>
+                <w:sz w:val="20"/>
+              </w:rPr>
+              <w:t>18/10/2023</w:t>
+            </w:r>
+          </w:p>
+        </w:tc>
+        <w:tc>
+          <w:tcPr>
+            <w:tcW w:w="0" w:type="auto"/>
+            <w:tcBorders>
+              <w:left w:val="single" w:sz="4" w:space="0" w:color="A6A6A6" w:themeColor="background1" w:themeShade="A6"/>
+              <w:right w:val="single" w:sz="4" w:space="0" w:color="A6A6A6" w:themeColor="background1" w:themeShade="A6"/>
+            </w:tcBorders>
+          </w:tcPr>
+          <w:p>
+            <w:pPr>
+              <w:pStyle w:val="TableText"/>
+              <w:rPr>
+                <w:rFonts w:ascii="Arial" w:hAnsi="Arial" w:cs="Arial"/>
+                <w:sz w:val="20"/>
+              </w:rPr>
+            </w:pPr>
+            <w:r>
+              <w:rPr>
+                <w:rFonts w:ascii="Arial" w:hAnsi="Arial" w:cs="Arial"/>
+                <w:sz w:val="20"/>
+              </w:rPr>
+              <w:t>1.1</w:t>
+            </w:r>
+          </w:p>
+        </w:tc>
+        <w:tc>
+          <w:tcPr>
+            <w:tcW w:w="0" w:type="auto"/>
+            <w:tcBorders>
+              <w:left w:val="single" w:sz="4" w:space="0" w:color="A6A6A6" w:themeColor="background1" w:themeShade="A6"/>
+              <w:right w:val="single" w:sz="4" w:space="0" w:color="A6A6A6" w:themeColor="background1" w:themeShade="A6"/>
+            </w:tcBorders>
+          </w:tcPr>
+          <w:p>
+            <w:pPr>
+              <w:pStyle w:val="TableText"/>
+              <w:rPr>
+                <w:rFonts w:ascii="Arial" w:hAnsi="Arial" w:cs="Arial"/>
+                <w:sz w:val="20"/>
+              </w:rPr>
+            </w:pPr>
+            <w:r>
+              <w:rPr>
+                <w:rFonts w:ascii="Arial" w:hAnsi="Arial" w:cs="Arial"/>
+                <w:sz w:val="20"/>
+              </w:rPr>
+              <w:t>Soniya Don</w:t>
+            </w:r>
+          </w:p>
+        </w:tc>
+        <w:tc>
+          <w:tcPr>
+            <w:tcW w:w="4220" w:type="dxa"/>
+            <w:tcBorders>
+              <w:left w:val="single" w:sz="4" w:space="0" w:color="A6A6A6" w:themeColor="background1" w:themeShade="A6"/>
+            </w:tcBorders>
+          </w:tcPr>
+          <w:p>
+            <w:pPr>
+              <w:pStyle w:val="TableText"/>
+              <w:rPr>
+                <w:rFonts w:ascii="Arial" w:hAnsi="Arial" w:cs="Arial"/>
+                <w:sz w:val="20"/>
+              </w:rPr>
+            </w:pPr>
+            <w:r>
+              <w:rPr>
+                <w:rFonts w:ascii="Arial" w:hAnsi="Arial" w:cs="Arial"/>
+                <w:sz w:val="20"/>
+              </w:rPr>
+              <w:t>Updated Test Approach based on feedback, Added API Scenarios</w:t>
+            </w:r>
+          </w:p>
+        </w:tc>
+      </w:tr>
+      <w:tr>
+        <w:trPr>
+          <w:trHeight w:val="390"/>
+        </w:trPr>
+        <w:tc>
+          <w:tcPr>
+            <w:tcW w:w="0" w:type="auto"/>
+            <w:tcBorders>
+              <w:bottom w:val="single" w:sz="4" w:space="0" w:color="A6A6A6" w:themeColor="background1" w:themeShade="A6"/>
+              <w:right w:val="single" w:sz="4" w:space="0" w:color="A6A6A6" w:themeColor="background1" w:themeShade="A6"/>
+            </w:tcBorders>
+          </w:tcPr>
+          <w:p>
+            <w:pPr>
+              <w:pStyle w:val="TableText"/>
+              <w:rPr>
+                <w:rFonts w:ascii="Arial" w:hAnsi="Arial" w:cs="Arial"/>
+                <w:sz w:val="20"/>
+              </w:rPr>
+            </w:pPr>
+            <w:r>
+              <w:rPr>
+                <w:rFonts w:ascii="Arial" w:hAnsi="Arial" w:cs="Arial"/>
+                <w:sz w:val="20"/>
+              </w:rPr>
+              <w:t>04/10/2023</w:t>
+            </w:r>
+          </w:p>
+        </w:tc>
+        <w:tc>
+          <w:tcPr>
+            <w:tcW w:w="0" w:type="auto"/>
+            <w:tcBorders>
+              <w:left w:val="single" w:sz="4" w:space="0" w:color="A6A6A6" w:themeColor="background1" w:themeShade="A6"/>
+              <w:bottom w:val="single" w:sz="4" w:space="0" w:color="A6A6A6" w:themeColor="background1" w:themeShade="A6"/>
+              <w:right w:val="single" w:sz="4" w:space="0" w:color="A6A6A6" w:themeColor="background1" w:themeShade="A6"/>
+            </w:tcBorders>
+          </w:tcPr>
+          <w:p>
+            <w:pPr>
+              <w:pStyle w:val="TableText"/>
+              <w:rPr>
+                <w:rFonts w:ascii="Arial" w:hAnsi="Arial" w:cs="Arial"/>
+                <w:sz w:val="20"/>
+              </w:rPr>
+            </w:pPr>
+            <w:r>
+              <w:rPr>
+                <w:rFonts w:ascii="Arial" w:hAnsi="Arial" w:cs="Arial"/>
+                <w:sz w:val="20"/>
+              </w:rPr>
+              <w:t>1.0</w:t>
+            </w:r>
+          </w:p>
+        </w:tc>
+        <w:tc>
+          <w:tcPr>
+            <w:tcW w:w="0" w:type="auto"/>
+            <w:tcBorders>
+              <w:left w:val="single" w:sz="4" w:space="0" w:color="A6A6A6" w:themeColor="background1" w:themeShade="A6"/>
+              <w:bottom w:val="single" w:sz="4" w:space="0" w:color="A6A6A6" w:themeColor="background1" w:themeShade="A6"/>
+              <w:right w:val="single" w:sz="4" w:space="0" w:color="A6A6A6" w:themeColor="background1" w:themeShade="A6"/>
+            </w:tcBorders>
+          </w:tcPr>
+          <w:p>
+            <w:pPr>
+              <w:pStyle w:val="TableText"/>
+              <w:rPr>
+                <w:rFonts w:ascii="Arial" w:hAnsi="Arial" w:cs="Arial"/>
+                <w:sz w:val="20"/>
+              </w:rPr>
+            </w:pPr>
+            <w:r>
+              <w:rPr>
+                <w:rFonts w:ascii="Arial" w:hAnsi="Arial" w:cs="Arial"/>
+                <w:sz w:val="20"/>
+              </w:rPr>
+              <w:t>Soniya Don</w:t>
+            </w:r>
+          </w:p>
+        </w:tc>
+        <w:tc>
+          <w:tcPr>
+            <w:tcW w:w="4220" w:type="dxa"/>
+            <w:tcBorders>
+              <w:left w:val="single" w:sz="4" w:space="0" w:color="A6A6A6" w:themeColor="background1" w:themeShade="A6"/>
+              <w:bottom w:val="single" w:sz="4" w:space="0" w:color="A6A6A6" w:themeColor="background1" w:themeShade="A6"/>
+            </w:tcBorders>
+          </w:tcPr>
+          <w:p>
+            <w:pPr>
+              <w:pStyle w:val="TableText"/>
+              <w:rPr>
+                <w:rFonts w:ascii="Arial" w:hAnsi="Arial" w:cs="Arial"/>
+                <w:sz w:val="20"/>
+              </w:rPr>
+            </w:pPr>
+            <w:r>
+              <w:rPr>
+                <w:rFonts w:ascii="Arial" w:hAnsi="Arial" w:cs="Arial"/>
+                <w:sz w:val="20"/>
+              </w:rPr>
+              <w:t>Created Test Approach for e-</w:t>
+            </w:r>
+            <w:proofErr w:type="spellStart"/>
+            <w:r>
+              <w:rPr>
+                <w:rFonts w:ascii="Arial" w:hAnsi="Arial" w:cs="Arial"/>
+                <w:sz w:val="20"/>
+              </w:rPr>
+              <w:t>shopOnWeb</w:t>
+            </w:r>
+            <w:proofErr w:type="spellEnd"/>
+          </w:p>
+        </w:tc>
+      </w:tr>
+    </w:tbl>
+    <w:p>
+      <w:pPr>
+        <w:jc w:val="both"/>
+      </w:pPr>
+    </w:p>
     <w:sectPr>
-      <w:headerReference w:type="default" r:id="rId9"/>
+      <w:headerReference w:type="default" r:id="rId21"/>
       <w:pgSz w:w="12240" w:h="15840"/>
       <w:pgMar w:top="1440" w:right="1440" w:bottom="1440" w:left="1440" w:header="720" w:footer="720" w:gutter="0"/>
       <w:cols w:space="720"/>
@@ -2133,20 +6619,47 @@
 <w:hdr xmlns:wpc="http://schemas.microsoft.com/office/word/2010/wordprocessingCanvas" xmlns:mc="http://schemas.openxmlformats.org/markup-compatibility/2006" xmlns:o="urn:schemas-microsoft-com:office:office" xmlns:r="http://schemas.openxmlformats.org/officeDocument/2006/relationships" xmlns:m="http://schemas.openxmlformats.org/officeDocument/2006/math" xmlns:v="urn:schemas-microsoft-com:vml" xmlns:wp14="http://schemas.microsoft.com/office/word/2010/wordprocessingDrawing" xmlns:wp="http://schemas.openxmlformats.org/drawingml/2006/wordprocessingDrawing" xmlns:w10="urn:schemas-microsoft-com:office:word" xmlns:w="http://schemas.openxmlformats.org/wordprocessingml/2006/main" xmlns:w14="http://schemas.microsoft.com/office/word/2010/wordml" xmlns:w15="http://schemas.microsoft.com/office/word/2012/wordml" xmlns:wpg="http://schemas.microsoft.com/office/word/2010/wordprocessingGroup" xmlns:wpi="http://schemas.microsoft.com/office/word/2010/wordprocessingInk" xmlns:wne="http://schemas.microsoft.com/office/word/2006/wordml" xmlns:wps="http://schemas.microsoft.com/office/word/2010/wordprocessingShape" mc:Ignorable="w14 w15 wp14">
   <w:p>
     <w:pPr>
-      <w:pStyle w:val="Header"/>
+      <w:spacing w:after="360"/>
       <w:jc w:val="center"/>
       <w:rPr>
+        <w:rFonts w:ascii="Arial" w:hAnsi="Arial" w:cs="Arial"/>
         <w:b/>
-        <w:sz w:val="44"/>
+        <w:sz w:val="40"/>
       </w:rPr>
     </w:pPr>
+    <w:proofErr w:type="gramStart"/>
     <w:r>
       <w:rPr>
+        <w:rFonts w:ascii="Arial" w:hAnsi="Arial" w:cs="Arial"/>
         <w:b/>
-        <w:sz w:val="44"/>
+        <w:sz w:val="40"/>
       </w:rPr>
-      <w:t>Test Approach</w:t>
+      <w:t>e-</w:t>
     </w:r>
+    <w:proofErr w:type="spellStart"/>
+    <w:r>
+      <w:rPr>
+        <w:rFonts w:ascii="Arial" w:hAnsi="Arial" w:cs="Arial"/>
+        <w:b/>
+        <w:sz w:val="40"/>
+      </w:rPr>
+      <w:t>ShopOnWeb</w:t>
+    </w:r>
+    <w:proofErr w:type="spellEnd"/>
+    <w:proofErr w:type="gramEnd"/>
+    <w:r>
+      <w:rPr>
+        <w:rFonts w:ascii="Arial" w:hAnsi="Arial" w:cs="Arial"/>
+        <w:b/>
+        <w:sz w:val="40"/>
+      </w:rPr>
+      <w:t xml:space="preserve"> Test Approach</w:t>
+    </w:r>
+  </w:p>
+  <w:p>
+    <w:pPr>
+      <w:pStyle w:val="Header"/>
+    </w:pPr>
   </w:p>
 </w:hdr>
 </file>
@@ -2154,9 +6667,9 @@
 <file path=word/numbering.xml><?xml version="1.0" encoding="utf-8"?>
 <w:numbering xmlns:wpc="http://schemas.microsoft.com/office/word/2010/wordprocessingCanvas" xmlns:mc="http://schemas.openxmlformats.org/markup-compatibility/2006" xmlns:o="urn:schemas-microsoft-com:office:office" xmlns:r="http://schemas.openxmlformats.org/officeDocument/2006/relationships" xmlns:m="http://schemas.openxmlformats.org/officeDocument/2006/math" xmlns:v="urn:schemas-microsoft-com:vml" xmlns:wp14="http://schemas.microsoft.com/office/word/2010/wordprocessingDrawing" xmlns:wp="http://schemas.openxmlformats.org/drawingml/2006/wordprocessingDrawing" xmlns:w10="urn:schemas-microsoft-com:office:word" xmlns:w="http://schemas.openxmlformats.org/wordprocessingml/2006/main" xmlns:w14="http://schemas.microsoft.com/office/word/2010/wordml" xmlns:w15="http://schemas.microsoft.com/office/word/2012/wordml" xmlns:wpg="http://schemas.microsoft.com/office/word/2010/wordprocessingGroup" xmlns:wpi="http://schemas.microsoft.com/office/word/2010/wordprocessingInk" xmlns:wne="http://schemas.microsoft.com/office/word/2006/wordml" xmlns:wps="http://schemas.microsoft.com/office/word/2010/wordprocessingShape" mc:Ignorable="w14 w15 wp14">
   <w:abstractNum w:abstractNumId="0">
-    <w:nsid w:val="11715E94"/>
+    <w:nsid w:val="0771254E"/>
     <w:multiLevelType w:val="hybridMultilevel"/>
-    <w:tmpl w:val="4DA2AA7A"/>
+    <w:tmpl w:val="C646F34A"/>
     <w:lvl w:ilvl="0" w:tplc="04090001">
       <w:start w:val="1"/>
       <w:numFmt w:val="bullet"/>
@@ -2266,7 +6779,399 @@
       </w:rPr>
     </w:lvl>
   </w:abstractNum>
+  <w:abstractNum w:abstractNumId="1">
+    <w:nsid w:val="11715E94"/>
+    <w:multiLevelType w:val="hybridMultilevel"/>
+    <w:tmpl w:val="4DA2AA7A"/>
+    <w:lvl w:ilvl="0" w:tplc="04090001">
+      <w:start w:val="1"/>
+      <w:numFmt w:val="bullet"/>
+      <w:lvlText w:val=""/>
+      <w:lvlJc w:val="left"/>
+      <w:pPr>
+        <w:ind w:left="720" w:hanging="360"/>
+      </w:pPr>
+      <w:rPr>
+        <w:rFonts w:ascii="Symbol" w:hAnsi="Symbol" w:hint="default"/>
+      </w:rPr>
+    </w:lvl>
+    <w:lvl w:ilvl="1" w:tplc="04090003" w:tentative="1">
+      <w:start w:val="1"/>
+      <w:numFmt w:val="bullet"/>
+      <w:lvlText w:val="o"/>
+      <w:lvlJc w:val="left"/>
+      <w:pPr>
+        <w:ind w:left="1440" w:hanging="360"/>
+      </w:pPr>
+      <w:rPr>
+        <w:rFonts w:ascii="Courier New" w:hAnsi="Courier New" w:cs="Courier New" w:hint="default"/>
+      </w:rPr>
+    </w:lvl>
+    <w:lvl w:ilvl="2" w:tplc="04090005" w:tentative="1">
+      <w:start w:val="1"/>
+      <w:numFmt w:val="bullet"/>
+      <w:lvlText w:val=""/>
+      <w:lvlJc w:val="left"/>
+      <w:pPr>
+        <w:ind w:left="2160" w:hanging="360"/>
+      </w:pPr>
+      <w:rPr>
+        <w:rFonts w:ascii="Wingdings" w:hAnsi="Wingdings" w:hint="default"/>
+      </w:rPr>
+    </w:lvl>
+    <w:lvl w:ilvl="3" w:tplc="04090001" w:tentative="1">
+      <w:start w:val="1"/>
+      <w:numFmt w:val="bullet"/>
+      <w:lvlText w:val=""/>
+      <w:lvlJc w:val="left"/>
+      <w:pPr>
+        <w:ind w:left="2880" w:hanging="360"/>
+      </w:pPr>
+      <w:rPr>
+        <w:rFonts w:ascii="Symbol" w:hAnsi="Symbol" w:hint="default"/>
+      </w:rPr>
+    </w:lvl>
+    <w:lvl w:ilvl="4" w:tplc="04090003" w:tentative="1">
+      <w:start w:val="1"/>
+      <w:numFmt w:val="bullet"/>
+      <w:lvlText w:val="o"/>
+      <w:lvlJc w:val="left"/>
+      <w:pPr>
+        <w:ind w:left="3600" w:hanging="360"/>
+      </w:pPr>
+      <w:rPr>
+        <w:rFonts w:ascii="Courier New" w:hAnsi="Courier New" w:cs="Courier New" w:hint="default"/>
+      </w:rPr>
+    </w:lvl>
+    <w:lvl w:ilvl="5" w:tplc="04090005" w:tentative="1">
+      <w:start w:val="1"/>
+      <w:numFmt w:val="bullet"/>
+      <w:lvlText w:val=""/>
+      <w:lvlJc w:val="left"/>
+      <w:pPr>
+        <w:ind w:left="4320" w:hanging="360"/>
+      </w:pPr>
+      <w:rPr>
+        <w:rFonts w:ascii="Wingdings" w:hAnsi="Wingdings" w:hint="default"/>
+      </w:rPr>
+    </w:lvl>
+    <w:lvl w:ilvl="6" w:tplc="04090001" w:tentative="1">
+      <w:start w:val="1"/>
+      <w:numFmt w:val="bullet"/>
+      <w:lvlText w:val=""/>
+      <w:lvlJc w:val="left"/>
+      <w:pPr>
+        <w:ind w:left="5040" w:hanging="360"/>
+      </w:pPr>
+      <w:rPr>
+        <w:rFonts w:ascii="Symbol" w:hAnsi="Symbol" w:hint="default"/>
+      </w:rPr>
+    </w:lvl>
+    <w:lvl w:ilvl="7" w:tplc="04090003" w:tentative="1">
+      <w:start w:val="1"/>
+      <w:numFmt w:val="bullet"/>
+      <w:lvlText w:val="o"/>
+      <w:lvlJc w:val="left"/>
+      <w:pPr>
+        <w:ind w:left="5760" w:hanging="360"/>
+      </w:pPr>
+      <w:rPr>
+        <w:rFonts w:ascii="Courier New" w:hAnsi="Courier New" w:cs="Courier New" w:hint="default"/>
+      </w:rPr>
+    </w:lvl>
+    <w:lvl w:ilvl="8" w:tplc="04090005" w:tentative="1">
+      <w:start w:val="1"/>
+      <w:numFmt w:val="bullet"/>
+      <w:lvlText w:val=""/>
+      <w:lvlJc w:val="left"/>
+      <w:pPr>
+        <w:ind w:left="6480" w:hanging="360"/>
+      </w:pPr>
+      <w:rPr>
+        <w:rFonts w:ascii="Wingdings" w:hAnsi="Wingdings" w:hint="default"/>
+      </w:rPr>
+    </w:lvl>
+  </w:abstractNum>
+  <w:abstractNum w:abstractNumId="2">
+    <w:nsid w:val="14094C63"/>
+    <w:multiLevelType w:val="hybridMultilevel"/>
+    <w:tmpl w:val="CFA2F154"/>
+    <w:lvl w:ilvl="0" w:tplc="0409000F">
+      <w:start w:val="1"/>
+      <w:numFmt w:val="decimal"/>
+      <w:lvlText w:val="%1."/>
+      <w:lvlJc w:val="left"/>
+      <w:pPr>
+        <w:ind w:left="720" w:hanging="360"/>
+      </w:pPr>
+      <w:rPr>
+        <w:rFonts w:hint="default"/>
+      </w:rPr>
+    </w:lvl>
+    <w:lvl w:ilvl="1" w:tplc="04090019" w:tentative="1">
+      <w:start w:val="1"/>
+      <w:numFmt w:val="lowerLetter"/>
+      <w:lvlText w:val="%2."/>
+      <w:lvlJc w:val="left"/>
+      <w:pPr>
+        <w:ind w:left="1440" w:hanging="360"/>
+      </w:pPr>
+    </w:lvl>
+    <w:lvl w:ilvl="2" w:tplc="0409001B" w:tentative="1">
+      <w:start w:val="1"/>
+      <w:numFmt w:val="lowerRoman"/>
+      <w:lvlText w:val="%3."/>
+      <w:lvlJc w:val="right"/>
+      <w:pPr>
+        <w:ind w:left="2160" w:hanging="180"/>
+      </w:pPr>
+    </w:lvl>
+    <w:lvl w:ilvl="3" w:tplc="0409000F" w:tentative="1">
+      <w:start w:val="1"/>
+      <w:numFmt w:val="decimal"/>
+      <w:lvlText w:val="%4."/>
+      <w:lvlJc w:val="left"/>
+      <w:pPr>
+        <w:ind w:left="2880" w:hanging="360"/>
+      </w:pPr>
+    </w:lvl>
+    <w:lvl w:ilvl="4" w:tplc="04090019" w:tentative="1">
+      <w:start w:val="1"/>
+      <w:numFmt w:val="lowerLetter"/>
+      <w:lvlText w:val="%5."/>
+      <w:lvlJc w:val="left"/>
+      <w:pPr>
+        <w:ind w:left="3600" w:hanging="360"/>
+      </w:pPr>
+    </w:lvl>
+    <w:lvl w:ilvl="5" w:tplc="0409001B" w:tentative="1">
+      <w:start w:val="1"/>
+      <w:numFmt w:val="lowerRoman"/>
+      <w:lvlText w:val="%6."/>
+      <w:lvlJc w:val="right"/>
+      <w:pPr>
+        <w:ind w:left="4320" w:hanging="180"/>
+      </w:pPr>
+    </w:lvl>
+    <w:lvl w:ilvl="6" w:tplc="0409000F" w:tentative="1">
+      <w:start w:val="1"/>
+      <w:numFmt w:val="decimal"/>
+      <w:lvlText w:val="%7."/>
+      <w:lvlJc w:val="left"/>
+      <w:pPr>
+        <w:ind w:left="5040" w:hanging="360"/>
+      </w:pPr>
+    </w:lvl>
+    <w:lvl w:ilvl="7" w:tplc="04090019" w:tentative="1">
+      <w:start w:val="1"/>
+      <w:numFmt w:val="lowerLetter"/>
+      <w:lvlText w:val="%8."/>
+      <w:lvlJc w:val="left"/>
+      <w:pPr>
+        <w:ind w:left="5760" w:hanging="360"/>
+      </w:pPr>
+    </w:lvl>
+    <w:lvl w:ilvl="8" w:tplc="0409001B" w:tentative="1">
+      <w:start w:val="1"/>
+      <w:numFmt w:val="lowerRoman"/>
+      <w:lvlText w:val="%9."/>
+      <w:lvlJc w:val="right"/>
+      <w:pPr>
+        <w:ind w:left="6480" w:hanging="180"/>
+      </w:pPr>
+    </w:lvl>
+  </w:abstractNum>
+  <w:abstractNum w:abstractNumId="3">
+    <w:nsid w:val="2CC6768A"/>
+    <w:multiLevelType w:val="hybridMultilevel"/>
+    <w:tmpl w:val="3D429F0C"/>
+    <w:lvl w:ilvl="0" w:tplc="0409000F">
+      <w:start w:val="1"/>
+      <w:numFmt w:val="decimal"/>
+      <w:lvlText w:val="%1."/>
+      <w:lvlJc w:val="left"/>
+      <w:pPr>
+        <w:ind w:left="720" w:hanging="360"/>
+      </w:pPr>
+      <w:rPr>
+        <w:rFonts w:hint="default"/>
+      </w:rPr>
+    </w:lvl>
+    <w:lvl w:ilvl="1" w:tplc="04090019" w:tentative="1">
+      <w:start w:val="1"/>
+      <w:numFmt w:val="lowerLetter"/>
+      <w:lvlText w:val="%2."/>
+      <w:lvlJc w:val="left"/>
+      <w:pPr>
+        <w:ind w:left="1440" w:hanging="360"/>
+      </w:pPr>
+    </w:lvl>
+    <w:lvl w:ilvl="2" w:tplc="0409001B" w:tentative="1">
+      <w:start w:val="1"/>
+      <w:numFmt w:val="lowerRoman"/>
+      <w:lvlText w:val="%3."/>
+      <w:lvlJc w:val="right"/>
+      <w:pPr>
+        <w:ind w:left="2160" w:hanging="180"/>
+      </w:pPr>
+    </w:lvl>
+    <w:lvl w:ilvl="3" w:tplc="0409000F" w:tentative="1">
+      <w:start w:val="1"/>
+      <w:numFmt w:val="decimal"/>
+      <w:lvlText w:val="%4."/>
+      <w:lvlJc w:val="left"/>
+      <w:pPr>
+        <w:ind w:left="2880" w:hanging="360"/>
+      </w:pPr>
+    </w:lvl>
+    <w:lvl w:ilvl="4" w:tplc="04090019" w:tentative="1">
+      <w:start w:val="1"/>
+      <w:numFmt w:val="lowerLetter"/>
+      <w:lvlText w:val="%5."/>
+      <w:lvlJc w:val="left"/>
+      <w:pPr>
+        <w:ind w:left="3600" w:hanging="360"/>
+      </w:pPr>
+    </w:lvl>
+    <w:lvl w:ilvl="5" w:tplc="0409001B" w:tentative="1">
+      <w:start w:val="1"/>
+      <w:numFmt w:val="lowerRoman"/>
+      <w:lvlText w:val="%6."/>
+      <w:lvlJc w:val="right"/>
+      <w:pPr>
+        <w:ind w:left="4320" w:hanging="180"/>
+      </w:pPr>
+    </w:lvl>
+    <w:lvl w:ilvl="6" w:tplc="0409000F" w:tentative="1">
+      <w:start w:val="1"/>
+      <w:numFmt w:val="decimal"/>
+      <w:lvlText w:val="%7."/>
+      <w:lvlJc w:val="left"/>
+      <w:pPr>
+        <w:ind w:left="5040" w:hanging="360"/>
+      </w:pPr>
+    </w:lvl>
+    <w:lvl w:ilvl="7" w:tplc="04090019" w:tentative="1">
+      <w:start w:val="1"/>
+      <w:numFmt w:val="lowerLetter"/>
+      <w:lvlText w:val="%8."/>
+      <w:lvlJc w:val="left"/>
+      <w:pPr>
+        <w:ind w:left="5760" w:hanging="360"/>
+      </w:pPr>
+    </w:lvl>
+    <w:lvl w:ilvl="8" w:tplc="0409001B" w:tentative="1">
+      <w:start w:val="1"/>
+      <w:numFmt w:val="lowerRoman"/>
+      <w:lvlText w:val="%9."/>
+      <w:lvlJc w:val="right"/>
+      <w:pPr>
+        <w:ind w:left="6480" w:hanging="180"/>
+      </w:pPr>
+    </w:lvl>
+  </w:abstractNum>
+  <w:abstractNum w:abstractNumId="4">
+    <w:nsid w:val="586C788D"/>
+    <w:multiLevelType w:val="hybridMultilevel"/>
+    <w:tmpl w:val="3D429F0C"/>
+    <w:lvl w:ilvl="0" w:tplc="0409000F">
+      <w:start w:val="1"/>
+      <w:numFmt w:val="decimal"/>
+      <w:lvlText w:val="%1."/>
+      <w:lvlJc w:val="left"/>
+      <w:pPr>
+        <w:ind w:left="360" w:hanging="360"/>
+      </w:pPr>
+      <w:rPr>
+        <w:rFonts w:hint="default"/>
+      </w:rPr>
+    </w:lvl>
+    <w:lvl w:ilvl="1" w:tplc="04090019" w:tentative="1">
+      <w:start w:val="1"/>
+      <w:numFmt w:val="lowerLetter"/>
+      <w:lvlText w:val="%2."/>
+      <w:lvlJc w:val="left"/>
+      <w:pPr>
+        <w:ind w:left="1080" w:hanging="360"/>
+      </w:pPr>
+    </w:lvl>
+    <w:lvl w:ilvl="2" w:tplc="0409001B" w:tentative="1">
+      <w:start w:val="1"/>
+      <w:numFmt w:val="lowerRoman"/>
+      <w:lvlText w:val="%3."/>
+      <w:lvlJc w:val="right"/>
+      <w:pPr>
+        <w:ind w:left="1800" w:hanging="180"/>
+      </w:pPr>
+    </w:lvl>
+    <w:lvl w:ilvl="3" w:tplc="0409000F" w:tentative="1">
+      <w:start w:val="1"/>
+      <w:numFmt w:val="decimal"/>
+      <w:lvlText w:val="%4."/>
+      <w:lvlJc w:val="left"/>
+      <w:pPr>
+        <w:ind w:left="2520" w:hanging="360"/>
+      </w:pPr>
+    </w:lvl>
+    <w:lvl w:ilvl="4" w:tplc="04090019" w:tentative="1">
+      <w:start w:val="1"/>
+      <w:numFmt w:val="lowerLetter"/>
+      <w:lvlText w:val="%5."/>
+      <w:lvlJc w:val="left"/>
+      <w:pPr>
+        <w:ind w:left="3240" w:hanging="360"/>
+      </w:pPr>
+    </w:lvl>
+    <w:lvl w:ilvl="5" w:tplc="0409001B" w:tentative="1">
+      <w:start w:val="1"/>
+      <w:numFmt w:val="lowerRoman"/>
+      <w:lvlText w:val="%6."/>
+      <w:lvlJc w:val="right"/>
+      <w:pPr>
+        <w:ind w:left="3960" w:hanging="180"/>
+      </w:pPr>
+    </w:lvl>
+    <w:lvl w:ilvl="6" w:tplc="0409000F" w:tentative="1">
+      <w:start w:val="1"/>
+      <w:numFmt w:val="decimal"/>
+      <w:lvlText w:val="%7."/>
+      <w:lvlJc w:val="left"/>
+      <w:pPr>
+        <w:ind w:left="4680" w:hanging="360"/>
+      </w:pPr>
+    </w:lvl>
+    <w:lvl w:ilvl="7" w:tplc="04090019" w:tentative="1">
+      <w:start w:val="1"/>
+      <w:numFmt w:val="lowerLetter"/>
+      <w:lvlText w:val="%8."/>
+      <w:lvlJc w:val="left"/>
+      <w:pPr>
+        <w:ind w:left="5400" w:hanging="360"/>
+      </w:pPr>
+    </w:lvl>
+    <w:lvl w:ilvl="8" w:tplc="0409001B" w:tentative="1">
+      <w:start w:val="1"/>
+      <w:numFmt w:val="lowerRoman"/>
+      <w:lvlText w:val="%9."/>
+      <w:lvlJc w:val="right"/>
+      <w:pPr>
+        <w:ind w:left="6120" w:hanging="180"/>
+      </w:pPr>
+    </w:lvl>
+  </w:abstractNum>
   <w:num w:numId="1">
+    <w:abstractNumId w:val="1"/>
+  </w:num>
+  <w:num w:numId="2">
+    <w:abstractNumId w:val="2"/>
+  </w:num>
+  <w:num w:numId="3">
+    <w:abstractNumId w:val="3"/>
+  </w:num>
+  <w:num w:numId="4">
+    <w:abstractNumId w:val="4"/>
+  </w:num>
+  <w:num w:numId="5">
     <w:abstractNumId w:val="0"/>
   </w:num>
 </w:numbering>
@@ -2444,7 +7349,7 @@
     <w:lsdException w:name="Table Web 2" w:semiHidden="1" w:unhideWhenUsed="1"/>
     <w:lsdException w:name="Table Web 3" w:semiHidden="1" w:unhideWhenUsed="1"/>
     <w:lsdException w:name="Balloon Text" w:semiHidden="1" w:unhideWhenUsed="1"/>
-    <w:lsdException w:name="Table Grid" w:uiPriority="39"/>
+    <w:lsdException w:name="Table Grid" w:uiPriority="0"/>
     <w:lsdException w:name="Table Theme" w:semiHidden="1" w:unhideWhenUsed="1"/>
     <w:lsdException w:name="Placeholder Text" w:semiHidden="1"/>
     <w:lsdException w:name="No Spacing" w:uiPriority="1" w:qFormat="1"/>
@@ -2665,6 +7570,7 @@
   <w:style w:type="paragraph" w:default="1" w:styleId="Normal">
     <w:name w:val="Normal"/>
     <w:qFormat/>
+    <w:rsid w:val="0038331E"/>
   </w:style>
   <w:style w:type="paragraph" w:styleId="Heading1">
     <w:name w:val="heading 1"/>
@@ -2751,6 +7657,46 @@
       <w:i/>
       <w:iCs/>
       <w:color w:val="2E74B5" w:themeColor="accent1" w:themeShade="BF"/>
+    </w:rPr>
+  </w:style>
+  <w:style w:type="paragraph" w:styleId="Heading5">
+    <w:name w:val="heading 5"/>
+    <w:basedOn w:val="Normal"/>
+    <w:next w:val="Normal"/>
+    <w:link w:val="Heading5Char"/>
+    <w:uiPriority w:val="9"/>
+    <w:unhideWhenUsed/>
+    <w:qFormat/>
+    <w:rsid w:val="00563A9F"/>
+    <w:pPr>
+      <w:keepNext/>
+      <w:keepLines/>
+      <w:spacing w:before="40" w:after="0"/>
+      <w:outlineLvl w:val="4"/>
+    </w:pPr>
+    <w:rPr>
+      <w:rFonts w:asciiTheme="majorHAnsi" w:eastAsiaTheme="majorEastAsia" w:hAnsiTheme="majorHAnsi" w:cstheme="majorBidi"/>
+      <w:color w:val="2E74B5" w:themeColor="accent1" w:themeShade="BF"/>
+    </w:rPr>
+  </w:style>
+  <w:style w:type="paragraph" w:styleId="Heading6">
+    <w:name w:val="heading 6"/>
+    <w:basedOn w:val="Normal"/>
+    <w:next w:val="Normal"/>
+    <w:link w:val="Heading6Char"/>
+    <w:uiPriority w:val="9"/>
+    <w:unhideWhenUsed/>
+    <w:qFormat/>
+    <w:rsid w:val="00BA1654"/>
+    <w:pPr>
+      <w:keepNext/>
+      <w:keepLines/>
+      <w:spacing w:before="40" w:after="0"/>
+      <w:outlineLvl w:val="5"/>
+    </w:pPr>
+    <w:rPr>
+      <w:rFonts w:asciiTheme="majorHAnsi" w:eastAsiaTheme="majorEastAsia" w:hAnsiTheme="majorHAnsi" w:cstheme="majorBidi"/>
+      <w:color w:val="1F4D78" w:themeColor="accent1" w:themeShade="7F"/>
     </w:rPr>
   </w:style>
   <w:style w:type="character" w:default="1" w:styleId="DefaultParagraphFont">
@@ -2887,17 +7833,161 @@
       <w:contextualSpacing/>
     </w:pPr>
   </w:style>
+  <w:style w:type="character" w:customStyle="1" w:styleId="Heading5Char">
+    <w:name w:val="Heading 5 Char"/>
+    <w:basedOn w:val="DefaultParagraphFont"/>
+    <w:link w:val="Heading5"/>
+    <w:uiPriority w:val="9"/>
+    <w:rsid w:val="00563A9F"/>
+    <w:rPr>
+      <w:rFonts w:asciiTheme="majorHAnsi" w:eastAsiaTheme="majorEastAsia" w:hAnsiTheme="majorHAnsi" w:cstheme="majorBidi"/>
+      <w:color w:val="2E74B5" w:themeColor="accent1" w:themeShade="BF"/>
+    </w:rPr>
+  </w:style>
   <w:style w:type="character" w:styleId="Hyperlink">
     <w:name w:val="Hyperlink"/>
     <w:basedOn w:val="DefaultParagraphFont"/>
     <w:uiPriority w:val="99"/>
-    <w:semiHidden/>
     <w:unhideWhenUsed/>
-    <w:rsid w:val="004F47B1"/>
+    <w:rsid w:val="00F70EC1"/>
     <w:rPr>
-      <w:color w:val="0000FF"/>
+      <w:color w:val="0563C1" w:themeColor="hyperlink"/>
       <w:u w:val="single"/>
     </w:rPr>
+  </w:style>
+  <w:style w:type="character" w:customStyle="1" w:styleId="Heading6Char">
+    <w:name w:val="Heading 6 Char"/>
+    <w:basedOn w:val="DefaultParagraphFont"/>
+    <w:link w:val="Heading6"/>
+    <w:uiPriority w:val="9"/>
+    <w:rsid w:val="00BA1654"/>
+    <w:rPr>
+      <w:rFonts w:asciiTheme="majorHAnsi" w:eastAsiaTheme="majorEastAsia" w:hAnsiTheme="majorHAnsi" w:cstheme="majorBidi"/>
+      <w:color w:val="1F4D78" w:themeColor="accent1" w:themeShade="7F"/>
+    </w:rPr>
+  </w:style>
+  <w:style w:type="paragraph" w:customStyle="1" w:styleId="TableText">
+    <w:name w:val="Table Text"/>
+    <w:basedOn w:val="Normal"/>
+    <w:rsid w:val="00035105"/>
+    <w:pPr>
+      <w:keepLines/>
+      <w:overflowPunct w:val="0"/>
+      <w:autoSpaceDE w:val="0"/>
+      <w:autoSpaceDN w:val="0"/>
+      <w:adjustRightInd w:val="0"/>
+      <w:spacing w:before="60" w:after="60" w:line="240" w:lineRule="auto"/>
+      <w:textAlignment w:val="baseline"/>
+    </w:pPr>
+    <w:rPr>
+      <w:rFonts w:eastAsia="Times New Roman" w:cs="Times New Roman"/>
+      <w:szCs w:val="20"/>
+      <w:lang w:val="en-AU"/>
+    </w:rPr>
+  </w:style>
+  <w:style w:type="table" w:styleId="TableGrid">
+    <w:name w:val="Table Grid"/>
+    <w:basedOn w:val="TableNormal"/>
+    <w:rsid w:val="00035105"/>
+    <w:pPr>
+      <w:spacing w:after="0" w:line="240" w:lineRule="auto"/>
+    </w:pPr>
+    <w:tblPr>
+      <w:tblInd w:w="142" w:type="dxa"/>
+      <w:tblBorders>
+        <w:top w:val="single" w:sz="8" w:space="0" w:color="7F7F7F" w:themeColor="text1" w:themeTint="80"/>
+        <w:left w:val="single" w:sz="8" w:space="0" w:color="7F7F7F" w:themeColor="text1" w:themeTint="80"/>
+        <w:bottom w:val="single" w:sz="12" w:space="0" w:color="7F7F7F" w:themeColor="text1" w:themeTint="80"/>
+        <w:right w:val="single" w:sz="12" w:space="0" w:color="7F7F7F" w:themeColor="text1" w:themeTint="80"/>
+        <w:insideH w:val="dotted" w:sz="4" w:space="0" w:color="auto"/>
+        <w:insideV w:val="single" w:sz="6" w:space="0" w:color="7F7F7F" w:themeColor="text1" w:themeTint="80"/>
+      </w:tblBorders>
+      <w:tblCellMar>
+        <w:top w:w="0" w:type="dxa"/>
+        <w:left w:w="108" w:type="dxa"/>
+        <w:bottom w:w="0" w:type="dxa"/>
+        <w:right w:w="108" w:type="dxa"/>
+      </w:tblCellMar>
+    </w:tblPr>
+    <w:trPr>
+      <w:cantSplit/>
+    </w:trPr>
+    <w:tblStylePr w:type="firstRow">
+      <w:pPr>
+        <w:keepNext/>
+        <w:keepLines/>
+        <w:widowControl/>
+        <w:wordWrap/>
+      </w:pPr>
+      <w:rPr>
+        <w:b/>
+        <w:color w:val="002060"/>
+      </w:rPr>
+      <w:tblPr/>
+      <w:tcPr>
+        <w:tcBorders>
+          <w:top w:val="single" w:sz="8" w:space="0" w:color="7F7F7F" w:themeColor="text1" w:themeTint="80"/>
+          <w:left w:val="single" w:sz="2" w:space="0" w:color="7F7F7F" w:themeColor="text1" w:themeTint="80"/>
+          <w:bottom w:val="single" w:sz="12" w:space="0" w:color="7F7F7F" w:themeColor="text1" w:themeTint="80"/>
+          <w:right w:val="single" w:sz="12" w:space="0" w:color="7F7F7F" w:themeColor="text1" w:themeTint="80"/>
+          <w:insideH w:val="nil"/>
+          <w:insideV w:val="single" w:sz="2" w:space="0" w:color="7F7F7F" w:themeColor="text1" w:themeTint="80"/>
+          <w:tl2br w:val="nil"/>
+          <w:tr2bl w:val="nil"/>
+        </w:tcBorders>
+        <w:shd w:val="clear" w:color="auto" w:fill="EDEDED" w:themeFill="accent3" w:themeFillTint="33"/>
+      </w:tcPr>
+    </w:tblStylePr>
+  </w:style>
+  <w:style w:type="paragraph" w:styleId="TOCHeading">
+    <w:name w:val="TOC Heading"/>
+    <w:basedOn w:val="Heading1"/>
+    <w:next w:val="Normal"/>
+    <w:uiPriority w:val="39"/>
+    <w:unhideWhenUsed/>
+    <w:qFormat/>
+    <w:rsid w:val="00035105"/>
+    <w:pPr>
+      <w:outlineLvl w:val="9"/>
+    </w:pPr>
+  </w:style>
+  <w:style w:type="paragraph" w:styleId="TOC1">
+    <w:name w:val="toc 1"/>
+    <w:basedOn w:val="Normal"/>
+    <w:next w:val="Normal"/>
+    <w:autoRedefine/>
+    <w:uiPriority w:val="39"/>
+    <w:unhideWhenUsed/>
+    <w:rsid w:val="00035105"/>
+    <w:pPr>
+      <w:spacing w:after="100"/>
+    </w:pPr>
+  </w:style>
+  <w:style w:type="paragraph" w:styleId="TOC2">
+    <w:name w:val="toc 2"/>
+    <w:basedOn w:val="Normal"/>
+    <w:next w:val="Normal"/>
+    <w:autoRedefine/>
+    <w:uiPriority w:val="39"/>
+    <w:unhideWhenUsed/>
+    <w:rsid w:val="00035105"/>
+    <w:pPr>
+      <w:spacing w:after="100"/>
+      <w:ind w:left="220"/>
+    </w:pPr>
+  </w:style>
+  <w:style w:type="paragraph" w:styleId="TOC3">
+    <w:name w:val="toc 3"/>
+    <w:basedOn w:val="Normal"/>
+    <w:next w:val="Normal"/>
+    <w:autoRedefine/>
+    <w:uiPriority w:val="39"/>
+    <w:unhideWhenUsed/>
+    <w:rsid w:val="00035105"/>
+    <w:pPr>
+      <w:spacing w:after="100"/>
+      <w:ind w:left="440"/>
+    </w:pPr>
   </w:style>
 </w:styles>
 </file>
@@ -3161,4 +8251,16 @@
     </a:ext>
   </a:extLst>
 </a:theme>
+</file>
+
+<file path=customXml/item1.xml><?xml version="1.0" encoding="utf-8"?>
+<b:Sources xmlns:b="http://schemas.openxmlformats.org/officeDocument/2006/bibliography" xmlns="http://schemas.openxmlformats.org/officeDocument/2006/bibliography" SelectedStyle="\APASixthEditionOfficeOnline.xsl" StyleName="APA" Version="6"/>
+</file>
+
+<file path=customXml/itemProps1.xml><?xml version="1.0" encoding="utf-8"?>
+<ds:datastoreItem xmlns:ds="http://schemas.openxmlformats.org/officeDocument/2006/customXml" ds:itemID="{3A3AA46C-3FE0-4AC6-8FB3-0EE74BC9DA1E}">
+  <ds:schemaRefs>
+    <ds:schemaRef ds:uri="http://schemas.openxmlformats.org/officeDocument/2006/bibliography"/>
+  </ds:schemaRefs>
+</ds:datastoreItem>
 </file>